--- a/public/Andrew_Wulf_Resume.docx
+++ b/public/Andrew_Wulf_Resume.docx
@@ -1,6 +1,6 @@
 
 <file path=word/document.xml><?xml version="1.0" encoding="utf-8"?>
-<w:document xmlns:wpc="http://schemas.microsoft.com/office/word/2010/wordprocessingCanvas" xmlns:cx="http://schemas.microsoft.com/office/drawing/2014/chartex" xmlns:cx1="http://schemas.microsoft.com/office/drawing/2015/9/8/chartex" xmlns:cx2="http://schemas.microsoft.com/office/drawing/2015/10/21/chartex" xmlns:cx3="http://schemas.microsoft.com/office/drawing/2016/5/9/chartex" xmlns:cx4="http://schemas.microsoft.com/office/drawing/2016/5/10/chartex" xmlns:cx5="http://schemas.microsoft.com/office/drawing/2016/5/11/chartex" xmlns:cx6="http://schemas.microsoft.com/office/drawing/2016/5/12/chartex" xmlns:cx7="http://schemas.microsoft.com/office/drawing/2016/5/13/chartex" xmlns:cx8="http://schemas.microsoft.com/office/drawing/2016/5/14/chartex" xmlns:mc="http://schemas.openxmlformats.org/markup-compatibility/2006" xmlns:aink="http://schemas.microsoft.com/office/drawing/2016/ink" xmlns:am3d="http://schemas.microsoft.com/office/drawing/2017/model3d" xmlns:o="urn:schemas-microsoft-com:office:office" xmlns:oel="http://schemas.microsoft.com/office/2019/extlst" xmlns:r="http://schemas.openxmlformats.org/officeDocument/2006/relationships" xmlns:m="http://schemas.openxmlformats.org/officeDocument/2006/math" xmlns:v="urn:schemas-microsoft-com:vml" xmlns:wp14="http://schemas.microsoft.com/office/word/2010/wordprocessingDrawing" xmlns:wp="http://schemas.openxmlformats.org/drawingml/2006/wordprocessingDrawing" xmlns:w10="urn:schemas-microsoft-com:office:word" xmlns:w="http://schemas.openxmlformats.org/wordprocessingml/2006/main" xmlns:w14="http://schemas.microsoft.com/office/word/2010/wordml" xmlns:w15="http://schemas.microsoft.com/office/word/2012/wordml" xmlns:w16cex="http://schemas.microsoft.com/office/word/2018/wordml/cex" xmlns:w16cid="http://schemas.microsoft.com/office/word/2016/wordml/cid" xmlns:w16="http://schemas.microsoft.com/office/word/2018/wordml" xmlns:w16du="http://schemas.microsoft.com/office/word/2023/wordml/word16du" xmlns:w16sdtdh="http://schemas.microsoft.com/office/word/2020/wordml/sdtdatahash" xmlns:w16se="http://schemas.microsoft.com/office/word/2015/wordml/symex" xmlns:wpg="http://schemas.microsoft.com/office/word/2010/wordprocessingGroup" xmlns:wpi="http://schemas.microsoft.com/office/word/2010/wordprocessingInk" xmlns:wne="http://schemas.microsoft.com/office/word/2006/wordml" xmlns:wps="http://schemas.microsoft.com/office/word/2010/wordprocessingShape" mc:Ignorable="w14 w15 w16se w16cid w16 w16cex w16sdtdh w16du wp14">
+<w:document xmlns:wpc="http://schemas.microsoft.com/office/word/2010/wordprocessingCanvas" xmlns:cx="http://schemas.microsoft.com/office/drawing/2014/chartex" xmlns:cx1="http://schemas.microsoft.com/office/drawing/2015/9/8/chartex" xmlns:cx2="http://schemas.microsoft.com/office/drawing/2015/10/21/chartex" xmlns:cx3="http://schemas.microsoft.com/office/drawing/2016/5/9/chartex" xmlns:cx4="http://schemas.microsoft.com/office/drawing/2016/5/10/chartex" xmlns:cx5="http://schemas.microsoft.com/office/drawing/2016/5/11/chartex" xmlns:cx6="http://schemas.microsoft.com/office/drawing/2016/5/12/chartex" xmlns:cx7="http://schemas.microsoft.com/office/drawing/2016/5/13/chartex" xmlns:cx8="http://schemas.microsoft.com/office/drawing/2016/5/14/chartex" xmlns:mc="http://schemas.openxmlformats.org/markup-compatibility/2006" xmlns:aink="http://schemas.microsoft.com/office/drawing/2016/ink" xmlns:am3d="http://schemas.microsoft.com/office/drawing/2017/model3d" xmlns:o="urn:schemas-microsoft-com:office:office" xmlns:oel="http://schemas.microsoft.com/office/2019/extlst" xmlns:r="http://schemas.openxmlformats.org/officeDocument/2006/relationships" xmlns:m="http://schemas.openxmlformats.org/officeDocument/2006/math" xmlns:v="urn:schemas-microsoft-com:vml" xmlns:wp14="http://schemas.microsoft.com/office/word/2010/wordprocessingDrawing" xmlns:wp="http://schemas.openxmlformats.org/drawingml/2006/wordprocessingDrawing" xmlns:w10="urn:schemas-microsoft-com:office:word" xmlns:w="http://schemas.openxmlformats.org/wordprocessingml/2006/main" xmlns:w14="http://schemas.microsoft.com/office/word/2010/wordml" xmlns:w15="http://schemas.microsoft.com/office/word/2012/wordml" xmlns:w16cex="http://schemas.microsoft.com/office/word/2018/wordml/cex" xmlns:w16cid="http://schemas.microsoft.com/office/word/2016/wordml/cid" xmlns:w16="http://schemas.microsoft.com/office/word/2018/wordml" xmlns:w16du="http://schemas.microsoft.com/office/word/2023/wordml/word16du" xmlns:w16sdtdh="http://schemas.microsoft.com/office/word/2020/wordml/sdtdatahash" xmlns:w16sdtfl="http://schemas.microsoft.com/office/word/2024/wordml/sdtformatlock" xmlns:w16se="http://schemas.microsoft.com/office/word/2015/wordml/symex" xmlns:wpg="http://schemas.microsoft.com/office/word/2010/wordprocessingGroup" xmlns:wpi="http://schemas.microsoft.com/office/word/2010/wordprocessingInk" xmlns:wne="http://schemas.microsoft.com/office/word/2006/wordml" xmlns:wps="http://schemas.microsoft.com/office/word/2010/wordprocessingShape" mc:Ignorable="w14 w15 w16se w16cid w16 w16cex w16sdtdh w16sdtfl w16du wp14">
   <w:body>
     <w:p>
       <w:pPr>
@@ -1321,7 +1321,7 @@
           <w:sz w:val="22"/>
           <w:szCs w:val="23"/>
         </w:rPr>
-        <w:t>Present</w:t>
+        <w:t>2024</w:t>
       </w:r>
     </w:p>
     <w:p>
@@ -3724,7 +3724,7 @@
 </file>
 
 <file path=word/endnotes.xml><?xml version="1.0" encoding="utf-8"?>
-<w:endnotes xmlns:wpc="http://schemas.microsoft.com/office/word/2010/wordprocessingCanvas" xmlns:cx="http://schemas.microsoft.com/office/drawing/2014/chartex" xmlns:cx1="http://schemas.microsoft.com/office/drawing/2015/9/8/chartex" xmlns:cx2="http://schemas.microsoft.com/office/drawing/2015/10/21/chartex" xmlns:cx3="http://schemas.microsoft.com/office/drawing/2016/5/9/chartex" xmlns:cx4="http://schemas.microsoft.com/office/drawing/2016/5/10/chartex" xmlns:cx5="http://schemas.microsoft.com/office/drawing/2016/5/11/chartex" xmlns:cx6="http://schemas.microsoft.com/office/drawing/2016/5/12/chartex" xmlns:cx7="http://schemas.microsoft.com/office/drawing/2016/5/13/chartex" xmlns:cx8="http://schemas.microsoft.com/office/drawing/2016/5/14/chartex" xmlns:mc="http://schemas.openxmlformats.org/markup-compatibility/2006" xmlns:aink="http://schemas.microsoft.com/office/drawing/2016/ink" xmlns:am3d="http://schemas.microsoft.com/office/drawing/2017/model3d" xmlns:o="urn:schemas-microsoft-com:office:office" xmlns:oel="http://schemas.microsoft.com/office/2019/extlst" xmlns:r="http://schemas.openxmlformats.org/officeDocument/2006/relationships" xmlns:m="http://schemas.openxmlformats.org/officeDocument/2006/math" xmlns:v="urn:schemas-microsoft-com:vml" xmlns:wp14="http://schemas.microsoft.com/office/word/2010/wordprocessingDrawing" xmlns:wp="http://schemas.openxmlformats.org/drawingml/2006/wordprocessingDrawing" xmlns:w10="urn:schemas-microsoft-com:office:word" xmlns:w="http://schemas.openxmlformats.org/wordprocessingml/2006/main" xmlns:w14="http://schemas.microsoft.com/office/word/2010/wordml" xmlns:w15="http://schemas.microsoft.com/office/word/2012/wordml" xmlns:w16cex="http://schemas.microsoft.com/office/word/2018/wordml/cex" xmlns:w16cid="http://schemas.microsoft.com/office/word/2016/wordml/cid" xmlns:w16="http://schemas.microsoft.com/office/word/2018/wordml" xmlns:w16du="http://schemas.microsoft.com/office/word/2023/wordml/word16du" xmlns:w16sdtdh="http://schemas.microsoft.com/office/word/2020/wordml/sdtdatahash" xmlns:w16se="http://schemas.microsoft.com/office/word/2015/wordml/symex" xmlns:wpg="http://schemas.microsoft.com/office/word/2010/wordprocessingGroup" xmlns:wpi="http://schemas.microsoft.com/office/word/2010/wordprocessingInk" xmlns:wne="http://schemas.microsoft.com/office/word/2006/wordml" xmlns:wps="http://schemas.microsoft.com/office/word/2010/wordprocessingShape" mc:Ignorable="w14 w15 w16se w16cid w16 w16cex w16sdtdh w16du wp14">
+<w:endnotes xmlns:wpc="http://schemas.microsoft.com/office/word/2010/wordprocessingCanvas" xmlns:cx="http://schemas.microsoft.com/office/drawing/2014/chartex" xmlns:cx1="http://schemas.microsoft.com/office/drawing/2015/9/8/chartex" xmlns:cx2="http://schemas.microsoft.com/office/drawing/2015/10/21/chartex" xmlns:cx3="http://schemas.microsoft.com/office/drawing/2016/5/9/chartex" xmlns:cx4="http://schemas.microsoft.com/office/drawing/2016/5/10/chartex" xmlns:cx5="http://schemas.microsoft.com/office/drawing/2016/5/11/chartex" xmlns:cx6="http://schemas.microsoft.com/office/drawing/2016/5/12/chartex" xmlns:cx7="http://schemas.microsoft.com/office/drawing/2016/5/13/chartex" xmlns:cx8="http://schemas.microsoft.com/office/drawing/2016/5/14/chartex" xmlns:mc="http://schemas.openxmlformats.org/markup-compatibility/2006" xmlns:aink="http://schemas.microsoft.com/office/drawing/2016/ink" xmlns:am3d="http://schemas.microsoft.com/office/drawing/2017/model3d" xmlns:o="urn:schemas-microsoft-com:office:office" xmlns:oel="http://schemas.microsoft.com/office/2019/extlst" xmlns:r="http://schemas.openxmlformats.org/officeDocument/2006/relationships" xmlns:m="http://schemas.openxmlformats.org/officeDocument/2006/math" xmlns:v="urn:schemas-microsoft-com:vml" xmlns:wp14="http://schemas.microsoft.com/office/word/2010/wordprocessingDrawing" xmlns:wp="http://schemas.openxmlformats.org/drawingml/2006/wordprocessingDrawing" xmlns:w10="urn:schemas-microsoft-com:office:word" xmlns:w="http://schemas.openxmlformats.org/wordprocessingml/2006/main" xmlns:w14="http://schemas.microsoft.com/office/word/2010/wordml" xmlns:w15="http://schemas.microsoft.com/office/word/2012/wordml" xmlns:w16cex="http://schemas.microsoft.com/office/word/2018/wordml/cex" xmlns:w16cid="http://schemas.microsoft.com/office/word/2016/wordml/cid" xmlns:w16="http://schemas.microsoft.com/office/word/2018/wordml" xmlns:w16du="http://schemas.microsoft.com/office/word/2023/wordml/word16du" xmlns:w16sdtdh="http://schemas.microsoft.com/office/word/2020/wordml/sdtdatahash" xmlns:w16sdtfl="http://schemas.microsoft.com/office/word/2024/wordml/sdtformatlock" xmlns:w16se="http://schemas.microsoft.com/office/word/2015/wordml/symex" xmlns:wpg="http://schemas.microsoft.com/office/word/2010/wordprocessingGroup" xmlns:wpi="http://schemas.microsoft.com/office/word/2010/wordprocessingInk" xmlns:wne="http://schemas.microsoft.com/office/word/2006/wordml" xmlns:wps="http://schemas.microsoft.com/office/word/2010/wordprocessingShape" mc:Ignorable="w14 w15 w16se w16cid w16 w16cex w16sdtdh w16sdtfl w16du wp14">
   <w:endnote w:type="separator" w:id="-1">
     <w:p>
       <w:r>
@@ -3743,7 +3743,7 @@
 </file>
 
 <file path=word/footnotes.xml><?xml version="1.0" encoding="utf-8"?>
-<w:footnotes xmlns:wpc="http://schemas.microsoft.com/office/word/2010/wordprocessingCanvas" xmlns:cx="http://schemas.microsoft.com/office/drawing/2014/chartex" xmlns:cx1="http://schemas.microsoft.com/office/drawing/2015/9/8/chartex" xmlns:cx2="http://schemas.microsoft.com/office/drawing/2015/10/21/chartex" xmlns:cx3="http://schemas.microsoft.com/office/drawing/2016/5/9/chartex" xmlns:cx4="http://schemas.microsoft.com/office/drawing/2016/5/10/chartex" xmlns:cx5="http://schemas.microsoft.com/office/drawing/2016/5/11/chartex" xmlns:cx6="http://schemas.microsoft.com/office/drawing/2016/5/12/chartex" xmlns:cx7="http://schemas.microsoft.com/office/drawing/2016/5/13/chartex" xmlns:cx8="http://schemas.microsoft.com/office/drawing/2016/5/14/chartex" xmlns:mc="http://schemas.openxmlformats.org/markup-compatibility/2006" xmlns:aink="http://schemas.microsoft.com/office/drawing/2016/ink" xmlns:am3d="http://schemas.microsoft.com/office/drawing/2017/model3d" xmlns:o="urn:schemas-microsoft-com:office:office" xmlns:oel="http://schemas.microsoft.com/office/2019/extlst" xmlns:r="http://schemas.openxmlformats.org/officeDocument/2006/relationships" xmlns:m="http://schemas.openxmlformats.org/officeDocument/2006/math" xmlns:v="urn:schemas-microsoft-com:vml" xmlns:wp14="http://schemas.microsoft.com/office/word/2010/wordprocessingDrawing" xmlns:wp="http://schemas.openxmlformats.org/drawingml/2006/wordprocessingDrawing" xmlns:w10="urn:schemas-microsoft-com:office:word" xmlns:w="http://schemas.openxmlformats.org/wordprocessingml/2006/main" xmlns:w14="http://schemas.microsoft.com/office/word/2010/wordml" xmlns:w15="http://schemas.microsoft.com/office/word/2012/wordml" xmlns:w16cex="http://schemas.microsoft.com/office/word/2018/wordml/cex" xmlns:w16cid="http://schemas.microsoft.com/office/word/2016/wordml/cid" xmlns:w16="http://schemas.microsoft.com/office/word/2018/wordml" xmlns:w16du="http://schemas.microsoft.com/office/word/2023/wordml/word16du" xmlns:w16sdtdh="http://schemas.microsoft.com/office/word/2020/wordml/sdtdatahash" xmlns:w16se="http://schemas.microsoft.com/office/word/2015/wordml/symex" xmlns:wpg="http://schemas.microsoft.com/office/word/2010/wordprocessingGroup" xmlns:wpi="http://schemas.microsoft.com/office/word/2010/wordprocessingInk" xmlns:wne="http://schemas.microsoft.com/office/word/2006/wordml" xmlns:wps="http://schemas.microsoft.com/office/word/2010/wordprocessingShape" mc:Ignorable="w14 w15 w16se w16cid w16 w16cex w16sdtdh w16du wp14">
+<w:footnotes xmlns:wpc="http://schemas.microsoft.com/office/word/2010/wordprocessingCanvas" xmlns:cx="http://schemas.microsoft.com/office/drawing/2014/chartex" xmlns:cx1="http://schemas.microsoft.com/office/drawing/2015/9/8/chartex" xmlns:cx2="http://schemas.microsoft.com/office/drawing/2015/10/21/chartex" xmlns:cx3="http://schemas.microsoft.com/office/drawing/2016/5/9/chartex" xmlns:cx4="http://schemas.microsoft.com/office/drawing/2016/5/10/chartex" xmlns:cx5="http://schemas.microsoft.com/office/drawing/2016/5/11/chartex" xmlns:cx6="http://schemas.microsoft.com/office/drawing/2016/5/12/chartex" xmlns:cx7="http://schemas.microsoft.com/office/drawing/2016/5/13/chartex" xmlns:cx8="http://schemas.microsoft.com/office/drawing/2016/5/14/chartex" xmlns:mc="http://schemas.openxmlformats.org/markup-compatibility/2006" xmlns:aink="http://schemas.microsoft.com/office/drawing/2016/ink" xmlns:am3d="http://schemas.microsoft.com/office/drawing/2017/model3d" xmlns:o="urn:schemas-microsoft-com:office:office" xmlns:oel="http://schemas.microsoft.com/office/2019/extlst" xmlns:r="http://schemas.openxmlformats.org/officeDocument/2006/relationships" xmlns:m="http://schemas.openxmlformats.org/officeDocument/2006/math" xmlns:v="urn:schemas-microsoft-com:vml" xmlns:wp14="http://schemas.microsoft.com/office/word/2010/wordprocessingDrawing" xmlns:wp="http://schemas.openxmlformats.org/drawingml/2006/wordprocessingDrawing" xmlns:w10="urn:schemas-microsoft-com:office:word" xmlns:w="http://schemas.openxmlformats.org/wordprocessingml/2006/main" xmlns:w14="http://schemas.microsoft.com/office/word/2010/wordml" xmlns:w15="http://schemas.microsoft.com/office/word/2012/wordml" xmlns:w16cex="http://schemas.microsoft.com/office/word/2018/wordml/cex" xmlns:w16cid="http://schemas.microsoft.com/office/word/2016/wordml/cid" xmlns:w16="http://schemas.microsoft.com/office/word/2018/wordml" xmlns:w16du="http://schemas.microsoft.com/office/word/2023/wordml/word16du" xmlns:w16sdtdh="http://schemas.microsoft.com/office/word/2020/wordml/sdtdatahash" xmlns:w16sdtfl="http://schemas.microsoft.com/office/word/2024/wordml/sdtformatlock" xmlns:w16se="http://schemas.microsoft.com/office/word/2015/wordml/symex" xmlns:wpg="http://schemas.microsoft.com/office/word/2010/wordprocessingGroup" xmlns:wpi="http://schemas.microsoft.com/office/word/2010/wordprocessingInk" xmlns:wne="http://schemas.microsoft.com/office/word/2006/wordml" xmlns:wps="http://schemas.microsoft.com/office/word/2010/wordprocessingShape" mc:Ignorable="w14 w15 w16se w16cid w16 w16cex w16sdtdh w16sdtfl w16du wp14">
   <w:footnote w:type="separator" w:id="-1">
     <w:p>
       <w:r>
@@ -3762,7 +3762,7 @@
 </file>
 
 <file path=word/header1.xml><?xml version="1.0" encoding="utf-8"?>
-<w:hdr xmlns:wpc="http://schemas.microsoft.com/office/word/2010/wordprocessingCanvas" xmlns:cx="http://schemas.microsoft.com/office/drawing/2014/chartex" xmlns:cx1="http://schemas.microsoft.com/office/drawing/2015/9/8/chartex" xmlns:cx2="http://schemas.microsoft.com/office/drawing/2015/10/21/chartex" xmlns:cx3="http://schemas.microsoft.com/office/drawing/2016/5/9/chartex" xmlns:cx4="http://schemas.microsoft.com/office/drawing/2016/5/10/chartex" xmlns:cx5="http://schemas.microsoft.com/office/drawing/2016/5/11/chartex" xmlns:cx6="http://schemas.microsoft.com/office/drawing/2016/5/12/chartex" xmlns:cx7="http://schemas.microsoft.com/office/drawing/2016/5/13/chartex" xmlns:cx8="http://schemas.microsoft.com/office/drawing/2016/5/14/chartex" xmlns:mc="http://schemas.openxmlformats.org/markup-compatibility/2006" xmlns:aink="http://schemas.microsoft.com/office/drawing/2016/ink" xmlns:am3d="http://schemas.microsoft.com/office/drawing/2017/model3d" xmlns:o="urn:schemas-microsoft-com:office:office" xmlns:oel="http://schemas.microsoft.com/office/2019/extlst" xmlns:r="http://schemas.openxmlformats.org/officeDocument/2006/relationships" xmlns:m="http://schemas.openxmlformats.org/officeDocument/2006/math" xmlns:v="urn:schemas-microsoft-com:vml" xmlns:wp14="http://schemas.microsoft.com/office/word/2010/wordprocessingDrawing" xmlns:wp="http://schemas.openxmlformats.org/drawingml/2006/wordprocessingDrawing" xmlns:w10="urn:schemas-microsoft-com:office:word" xmlns:w="http://schemas.openxmlformats.org/wordprocessingml/2006/main" xmlns:w14="http://schemas.microsoft.com/office/word/2010/wordml" xmlns:w15="http://schemas.microsoft.com/office/word/2012/wordml" xmlns:w16cex="http://schemas.microsoft.com/office/word/2018/wordml/cex" xmlns:w16cid="http://schemas.microsoft.com/office/word/2016/wordml/cid" xmlns:w16="http://schemas.microsoft.com/office/word/2018/wordml" xmlns:w16du="http://schemas.microsoft.com/office/word/2023/wordml/word16du" xmlns:w16sdtdh="http://schemas.microsoft.com/office/word/2020/wordml/sdtdatahash" xmlns:w16se="http://schemas.microsoft.com/office/word/2015/wordml/symex" xmlns:wpg="http://schemas.microsoft.com/office/word/2010/wordprocessingGroup" xmlns:wpi="http://schemas.microsoft.com/office/word/2010/wordprocessingInk" xmlns:wne="http://schemas.microsoft.com/office/word/2006/wordml" xmlns:wps="http://schemas.microsoft.com/office/word/2010/wordprocessingShape" mc:Ignorable="w14 w15 w16se w16cid w16 w16cex w16sdtdh w16du wp14">
+<w:hdr xmlns:wpc="http://schemas.microsoft.com/office/word/2010/wordprocessingCanvas" xmlns:cx="http://schemas.microsoft.com/office/drawing/2014/chartex" xmlns:cx1="http://schemas.microsoft.com/office/drawing/2015/9/8/chartex" xmlns:cx2="http://schemas.microsoft.com/office/drawing/2015/10/21/chartex" xmlns:cx3="http://schemas.microsoft.com/office/drawing/2016/5/9/chartex" xmlns:cx4="http://schemas.microsoft.com/office/drawing/2016/5/10/chartex" xmlns:cx5="http://schemas.microsoft.com/office/drawing/2016/5/11/chartex" xmlns:cx6="http://schemas.microsoft.com/office/drawing/2016/5/12/chartex" xmlns:cx7="http://schemas.microsoft.com/office/drawing/2016/5/13/chartex" xmlns:cx8="http://schemas.microsoft.com/office/drawing/2016/5/14/chartex" xmlns:mc="http://schemas.openxmlformats.org/markup-compatibility/2006" xmlns:aink="http://schemas.microsoft.com/office/drawing/2016/ink" xmlns:am3d="http://schemas.microsoft.com/office/drawing/2017/model3d" xmlns:o="urn:schemas-microsoft-com:office:office" xmlns:oel="http://schemas.microsoft.com/office/2019/extlst" xmlns:r="http://schemas.openxmlformats.org/officeDocument/2006/relationships" xmlns:m="http://schemas.openxmlformats.org/officeDocument/2006/math" xmlns:v="urn:schemas-microsoft-com:vml" xmlns:wp14="http://schemas.microsoft.com/office/word/2010/wordprocessingDrawing" xmlns:wp="http://schemas.openxmlformats.org/drawingml/2006/wordprocessingDrawing" xmlns:w10="urn:schemas-microsoft-com:office:word" xmlns:w="http://schemas.openxmlformats.org/wordprocessingml/2006/main" xmlns:w14="http://schemas.microsoft.com/office/word/2010/wordml" xmlns:w15="http://schemas.microsoft.com/office/word/2012/wordml" xmlns:w16cex="http://schemas.microsoft.com/office/word/2018/wordml/cex" xmlns:w16cid="http://schemas.microsoft.com/office/word/2016/wordml/cid" xmlns:w16="http://schemas.microsoft.com/office/word/2018/wordml" xmlns:w16du="http://schemas.microsoft.com/office/word/2023/wordml/word16du" xmlns:w16sdtdh="http://schemas.microsoft.com/office/word/2020/wordml/sdtdatahash" xmlns:w16sdtfl="http://schemas.microsoft.com/office/word/2024/wordml/sdtformatlock" xmlns:w16se="http://schemas.microsoft.com/office/word/2015/wordml/symex" xmlns:wpg="http://schemas.microsoft.com/office/word/2010/wordprocessingGroup" xmlns:wpi="http://schemas.microsoft.com/office/word/2010/wordprocessingInk" xmlns:wne="http://schemas.microsoft.com/office/word/2006/wordml" xmlns:wps="http://schemas.microsoft.com/office/word/2010/wordprocessingShape" mc:Ignorable="w14 w15 w16se w16cid w16 w16cex w16sdtdh w16sdtfl w16du wp14">
   <w:p>
     <w:pPr>
       <w:pStyle w:val="Header"/>
@@ -3780,7 +3780,7 @@
 </file>
 
 <file path=word/header2.xml><?xml version="1.0" encoding="utf-8"?>
-<w:hdr xmlns:wpc="http://schemas.microsoft.com/office/word/2010/wordprocessingCanvas" xmlns:cx="http://schemas.microsoft.com/office/drawing/2014/chartex" xmlns:cx1="http://schemas.microsoft.com/office/drawing/2015/9/8/chartex" xmlns:cx2="http://schemas.microsoft.com/office/drawing/2015/10/21/chartex" xmlns:cx3="http://schemas.microsoft.com/office/drawing/2016/5/9/chartex" xmlns:cx4="http://schemas.microsoft.com/office/drawing/2016/5/10/chartex" xmlns:cx5="http://schemas.microsoft.com/office/drawing/2016/5/11/chartex" xmlns:cx6="http://schemas.microsoft.com/office/drawing/2016/5/12/chartex" xmlns:cx7="http://schemas.microsoft.com/office/drawing/2016/5/13/chartex" xmlns:cx8="http://schemas.microsoft.com/office/drawing/2016/5/14/chartex" xmlns:mc="http://schemas.openxmlformats.org/markup-compatibility/2006" xmlns:aink="http://schemas.microsoft.com/office/drawing/2016/ink" xmlns:am3d="http://schemas.microsoft.com/office/drawing/2017/model3d" xmlns:o="urn:schemas-microsoft-com:office:office" xmlns:oel="http://schemas.microsoft.com/office/2019/extlst" xmlns:r="http://schemas.openxmlformats.org/officeDocument/2006/relationships" xmlns:m="http://schemas.openxmlformats.org/officeDocument/2006/math" xmlns:v="urn:schemas-microsoft-com:vml" xmlns:wp14="http://schemas.microsoft.com/office/word/2010/wordprocessingDrawing" xmlns:wp="http://schemas.openxmlformats.org/drawingml/2006/wordprocessingDrawing" xmlns:w10="urn:schemas-microsoft-com:office:word" xmlns:w="http://schemas.openxmlformats.org/wordprocessingml/2006/main" xmlns:w14="http://schemas.microsoft.com/office/word/2010/wordml" xmlns:w15="http://schemas.microsoft.com/office/word/2012/wordml" xmlns:w16cex="http://schemas.microsoft.com/office/word/2018/wordml/cex" xmlns:w16cid="http://schemas.microsoft.com/office/word/2016/wordml/cid" xmlns:w16="http://schemas.microsoft.com/office/word/2018/wordml" xmlns:w16du="http://schemas.microsoft.com/office/word/2023/wordml/word16du" xmlns:w16sdtdh="http://schemas.microsoft.com/office/word/2020/wordml/sdtdatahash" xmlns:w16se="http://schemas.microsoft.com/office/word/2015/wordml/symex" xmlns:wpg="http://schemas.microsoft.com/office/word/2010/wordprocessingGroup" xmlns:wpi="http://schemas.microsoft.com/office/word/2010/wordprocessingInk" xmlns:wne="http://schemas.microsoft.com/office/word/2006/wordml" xmlns:wps="http://schemas.microsoft.com/office/word/2010/wordprocessingShape" mc:Ignorable="w14 w15 w16se w16cid w16 w16cex w16sdtdh w16du wp14">
+<w:hdr xmlns:wpc="http://schemas.microsoft.com/office/word/2010/wordprocessingCanvas" xmlns:cx="http://schemas.microsoft.com/office/drawing/2014/chartex" xmlns:cx1="http://schemas.microsoft.com/office/drawing/2015/9/8/chartex" xmlns:cx2="http://schemas.microsoft.com/office/drawing/2015/10/21/chartex" xmlns:cx3="http://schemas.microsoft.com/office/drawing/2016/5/9/chartex" xmlns:cx4="http://schemas.microsoft.com/office/drawing/2016/5/10/chartex" xmlns:cx5="http://schemas.microsoft.com/office/drawing/2016/5/11/chartex" xmlns:cx6="http://schemas.microsoft.com/office/drawing/2016/5/12/chartex" xmlns:cx7="http://schemas.microsoft.com/office/drawing/2016/5/13/chartex" xmlns:cx8="http://schemas.microsoft.com/office/drawing/2016/5/14/chartex" xmlns:mc="http://schemas.openxmlformats.org/markup-compatibility/2006" xmlns:aink="http://schemas.microsoft.com/office/drawing/2016/ink" xmlns:am3d="http://schemas.microsoft.com/office/drawing/2017/model3d" xmlns:o="urn:schemas-microsoft-com:office:office" xmlns:oel="http://schemas.microsoft.com/office/2019/extlst" xmlns:r="http://schemas.openxmlformats.org/officeDocument/2006/relationships" xmlns:m="http://schemas.openxmlformats.org/officeDocument/2006/math" xmlns:v="urn:schemas-microsoft-com:vml" xmlns:wp14="http://schemas.microsoft.com/office/word/2010/wordprocessingDrawing" xmlns:wp="http://schemas.openxmlformats.org/drawingml/2006/wordprocessingDrawing" xmlns:w10="urn:schemas-microsoft-com:office:word" xmlns:w="http://schemas.openxmlformats.org/wordprocessingml/2006/main" xmlns:w14="http://schemas.microsoft.com/office/word/2010/wordml" xmlns:w15="http://schemas.microsoft.com/office/word/2012/wordml" xmlns:w16cex="http://schemas.microsoft.com/office/word/2018/wordml/cex" xmlns:w16cid="http://schemas.microsoft.com/office/word/2016/wordml/cid" xmlns:w16="http://schemas.microsoft.com/office/word/2018/wordml" xmlns:w16du="http://schemas.microsoft.com/office/word/2023/wordml/word16du" xmlns:w16sdtdh="http://schemas.microsoft.com/office/word/2020/wordml/sdtdatahash" xmlns:w16sdtfl="http://schemas.microsoft.com/office/word/2024/wordml/sdtformatlock" xmlns:w16se="http://schemas.microsoft.com/office/word/2015/wordml/symex" xmlns:wpg="http://schemas.microsoft.com/office/word/2010/wordprocessingGroup" xmlns:wpi="http://schemas.microsoft.com/office/word/2010/wordprocessingInk" xmlns:wne="http://schemas.microsoft.com/office/word/2006/wordml" xmlns:wps="http://schemas.microsoft.com/office/word/2010/wordprocessingShape" mc:Ignorable="w14 w15 w16se w16cid w16 w16cex w16sdtdh w16sdtfl w16du wp14">
   <w:p>
     <w:pPr>
       <w:pStyle w:val="DefaultText"/>
@@ -3805,7 +3805,7 @@
 </file>
 
 <file path=word/numbering.xml><?xml version="1.0" encoding="utf-8"?>
-<w:numbering xmlns:wpc="http://schemas.microsoft.com/office/word/2010/wordprocessingCanvas" xmlns:cx="http://schemas.microsoft.com/office/drawing/2014/chartex" xmlns:cx1="http://schemas.microsoft.com/office/drawing/2015/9/8/chartex" xmlns:cx2="http://schemas.microsoft.com/office/drawing/2015/10/21/chartex" xmlns:cx3="http://schemas.microsoft.com/office/drawing/2016/5/9/chartex" xmlns:cx4="http://schemas.microsoft.com/office/drawing/2016/5/10/chartex" xmlns:cx5="http://schemas.microsoft.com/office/drawing/2016/5/11/chartex" xmlns:cx6="http://schemas.microsoft.com/office/drawing/2016/5/12/chartex" xmlns:cx7="http://schemas.microsoft.com/office/drawing/2016/5/13/chartex" xmlns:cx8="http://schemas.microsoft.com/office/drawing/2016/5/14/chartex" xmlns:mc="http://schemas.openxmlformats.org/markup-compatibility/2006" xmlns:aink="http://schemas.microsoft.com/office/drawing/2016/ink" xmlns:am3d="http://schemas.microsoft.com/office/drawing/2017/model3d" xmlns:o="urn:schemas-microsoft-com:office:office" xmlns:oel="http://schemas.microsoft.com/office/2019/extlst" xmlns:r="http://schemas.openxmlformats.org/officeDocument/2006/relationships" xmlns:m="http://schemas.openxmlformats.org/officeDocument/2006/math" xmlns:v="urn:schemas-microsoft-com:vml" xmlns:wp14="http://schemas.microsoft.com/office/word/2010/wordprocessingDrawing" xmlns:wp="http://schemas.openxmlformats.org/drawingml/2006/wordprocessingDrawing" xmlns:w10="urn:schemas-microsoft-com:office:word" xmlns:w="http://schemas.openxmlformats.org/wordprocessingml/2006/main" xmlns:w14="http://schemas.microsoft.com/office/word/2010/wordml" xmlns:w15="http://schemas.microsoft.com/office/word/2012/wordml" xmlns:w16cex="http://schemas.microsoft.com/office/word/2018/wordml/cex" xmlns:w16cid="http://schemas.microsoft.com/office/word/2016/wordml/cid" xmlns:w16="http://schemas.microsoft.com/office/word/2018/wordml" xmlns:w16du="http://schemas.microsoft.com/office/word/2023/wordml/word16du" xmlns:w16sdtdh="http://schemas.microsoft.com/office/word/2020/wordml/sdtdatahash" xmlns:w16se="http://schemas.microsoft.com/office/word/2015/wordml/symex" xmlns:wpg="http://schemas.microsoft.com/office/word/2010/wordprocessingGroup" xmlns:wpi="http://schemas.microsoft.com/office/word/2010/wordprocessingInk" xmlns:wne="http://schemas.microsoft.com/office/word/2006/wordml" xmlns:wps="http://schemas.microsoft.com/office/word/2010/wordprocessingShape" mc:Ignorable="w14 w15 w16se w16cid w16 w16cex w16sdtdh w16du wp14">
+<w:numbering xmlns:wpc="http://schemas.microsoft.com/office/word/2010/wordprocessingCanvas" xmlns:cx="http://schemas.microsoft.com/office/drawing/2014/chartex" xmlns:cx1="http://schemas.microsoft.com/office/drawing/2015/9/8/chartex" xmlns:cx2="http://schemas.microsoft.com/office/drawing/2015/10/21/chartex" xmlns:cx3="http://schemas.microsoft.com/office/drawing/2016/5/9/chartex" xmlns:cx4="http://schemas.microsoft.com/office/drawing/2016/5/10/chartex" xmlns:cx5="http://schemas.microsoft.com/office/drawing/2016/5/11/chartex" xmlns:cx6="http://schemas.microsoft.com/office/drawing/2016/5/12/chartex" xmlns:cx7="http://schemas.microsoft.com/office/drawing/2016/5/13/chartex" xmlns:cx8="http://schemas.microsoft.com/office/drawing/2016/5/14/chartex" xmlns:mc="http://schemas.openxmlformats.org/markup-compatibility/2006" xmlns:aink="http://schemas.microsoft.com/office/drawing/2016/ink" xmlns:am3d="http://schemas.microsoft.com/office/drawing/2017/model3d" xmlns:o="urn:schemas-microsoft-com:office:office" xmlns:oel="http://schemas.microsoft.com/office/2019/extlst" xmlns:r="http://schemas.openxmlformats.org/officeDocument/2006/relationships" xmlns:m="http://schemas.openxmlformats.org/officeDocument/2006/math" xmlns:v="urn:schemas-microsoft-com:vml" xmlns:wp14="http://schemas.microsoft.com/office/word/2010/wordprocessingDrawing" xmlns:wp="http://schemas.openxmlformats.org/drawingml/2006/wordprocessingDrawing" xmlns:w10="urn:schemas-microsoft-com:office:word" xmlns:w="http://schemas.openxmlformats.org/wordprocessingml/2006/main" xmlns:w14="http://schemas.microsoft.com/office/word/2010/wordml" xmlns:w15="http://schemas.microsoft.com/office/word/2012/wordml" xmlns:w16cex="http://schemas.microsoft.com/office/word/2018/wordml/cex" xmlns:w16cid="http://schemas.microsoft.com/office/word/2016/wordml/cid" xmlns:w16="http://schemas.microsoft.com/office/word/2018/wordml" xmlns:w16du="http://schemas.microsoft.com/office/word/2023/wordml/word16du" xmlns:w16sdtdh="http://schemas.microsoft.com/office/word/2020/wordml/sdtdatahash" xmlns:w16sdtfl="http://schemas.microsoft.com/office/word/2024/wordml/sdtformatlock" xmlns:w16se="http://schemas.microsoft.com/office/word/2015/wordml/symex" xmlns:wpg="http://schemas.microsoft.com/office/word/2010/wordprocessingGroup" xmlns:wpi="http://schemas.microsoft.com/office/word/2010/wordprocessingInk" xmlns:wne="http://schemas.microsoft.com/office/word/2006/wordml" xmlns:wps="http://schemas.microsoft.com/office/word/2010/wordprocessingShape" mc:Ignorable="w14 w15 w16se w16cid w16 w16cex w16sdtdh w16sdtfl w16du wp14">
   <w:abstractNum w:abstractNumId="0" w15:restartNumberingAfterBreak="0">
     <w:nsid w:val="08A01BDC"/>
     <w:multiLevelType w:val="hybridMultilevel"/>
@@ -6066,7 +6066,7 @@
 </file>
 
 <file path=word/styles.xml><?xml version="1.0" encoding="utf-8"?>
-<w:styles xmlns:mc="http://schemas.openxmlformats.org/markup-compatibility/2006" xmlns:r="http://schemas.openxmlformats.org/officeDocument/2006/relationships" xmlns:w="http://schemas.openxmlformats.org/wordprocessingml/2006/main" xmlns:w14="http://schemas.microsoft.com/office/word/2010/wordml" xmlns:w15="http://schemas.microsoft.com/office/word/2012/wordml" xmlns:w16cex="http://schemas.microsoft.com/office/word/2018/wordml/cex" xmlns:w16cid="http://schemas.microsoft.com/office/word/2016/wordml/cid" xmlns:w16="http://schemas.microsoft.com/office/word/2018/wordml" xmlns:w16du="http://schemas.microsoft.com/office/word/2023/wordml/word16du" xmlns:w16sdtdh="http://schemas.microsoft.com/office/word/2020/wordml/sdtdatahash" xmlns:w16se="http://schemas.microsoft.com/office/word/2015/wordml/symex" mc:Ignorable="w14 w15 w16se w16cid w16 w16cex w16sdtdh w16du">
+<w:styles xmlns:mc="http://schemas.openxmlformats.org/markup-compatibility/2006" xmlns:r="http://schemas.openxmlformats.org/officeDocument/2006/relationships" xmlns:w="http://schemas.openxmlformats.org/wordprocessingml/2006/main" xmlns:w14="http://schemas.microsoft.com/office/word/2010/wordml" xmlns:w15="http://schemas.microsoft.com/office/word/2012/wordml" xmlns:w16cex="http://schemas.microsoft.com/office/word/2018/wordml/cex" xmlns:w16cid="http://schemas.microsoft.com/office/word/2016/wordml/cid" xmlns:w16="http://schemas.microsoft.com/office/word/2018/wordml" xmlns:w16du="http://schemas.microsoft.com/office/word/2023/wordml/word16du" xmlns:w16sdtdh="http://schemas.microsoft.com/office/word/2020/wordml/sdtdatahash" xmlns:w16sdtfl="http://schemas.microsoft.com/office/word/2024/wordml/sdtformatlock" xmlns:w16se="http://schemas.microsoft.com/office/word/2015/wordml/symex" mc:Ignorable="w14 w15 w16se w16cid w16 w16cex w16sdtdh w16sdtfl w16du">
   <w:docDefaults>
     <w:rPrDefault>
       <w:rPr>

--- a/public/Andrew_Wulf_Resume.docx
+++ b/public/Andrew_Wulf_Resume.docx
@@ -138,7 +138,6 @@
         </w:rPr>
         <w:t>linkedin.com/in/</w:t>
       </w:r>
-      <w:proofErr w:type="spellStart"/>
       <w:r>
         <w:rPr>
           <w:sz w:val="21"/>
@@ -146,7 +145,6 @@
         </w:rPr>
         <w:t>andrewdwulf</w:t>
       </w:r>
-      <w:proofErr w:type="spellEnd"/>
       <w:r>
         <w:rPr>
           <w:sz w:val="21"/>
@@ -398,9 +396,8 @@
             <w14:bevelT w14:w="38100" w14:h="38100" w14:prst="relaxedInset"/>
           </w14:props3d>
         </w:rPr>
-        <w:t xml:space="preserve">&amp; </w:t>
-      </w:r>
-      <w:proofErr w:type="gramStart"/>
+        <w:t>&amp; Front</w:t>
+      </w:r>
       <w:r>
         <w:rPr>
           <w:b/>
@@ -411,7 +408,7 @@
             <w14:bevelT w14:w="38100" w14:h="38100" w14:prst="relaxedInset"/>
           </w14:props3d>
         </w:rPr>
-        <w:t>Front</w:t>
+        <w:t xml:space="preserve"> End</w:t>
       </w:r>
       <w:r>
         <w:rPr>
@@ -423,9 +420,8 @@
             <w14:bevelT w14:w="38100" w14:h="38100" w14:prst="relaxedInset"/>
           </w14:props3d>
         </w:rPr>
-        <w:t xml:space="preserve"> End</w:t>
-      </w:r>
-      <w:proofErr w:type="gramEnd"/>
+        <w:t xml:space="preserve"> </w:t>
+      </w:r>
       <w:r>
         <w:rPr>
           <w:b/>
@@ -436,7 +432,7 @@
             <w14:bevelT w14:w="38100" w14:h="38100" w14:prst="relaxedInset"/>
           </w14:props3d>
         </w:rPr>
-        <w:t xml:space="preserve"> </w:t>
+        <w:t>D</w:t>
       </w:r>
       <w:r>
         <w:rPr>
@@ -448,18 +444,6 @@
             <w14:bevelT w14:w="38100" w14:h="38100" w14:prst="relaxedInset"/>
           </w14:props3d>
         </w:rPr>
-        <w:t>D</w:t>
-      </w:r>
-      <w:r>
-        <w:rPr>
-          <w:b/>
-          <w:i/>
-          <w:sz w:val="22"/>
-          <w:szCs w:val="22"/>
-          <w14:props3d w14:extrusionH="57150" w14:contourW="0" w14:prstMaterial="warmMatte">
-            <w14:bevelT w14:w="38100" w14:h="38100" w14:prst="relaxedInset"/>
-          </w14:props3d>
-        </w:rPr>
         <w:t>esign</w:t>
       </w:r>
     </w:p>
@@ -479,7 +463,7 @@
           <w:sz w:val="21"/>
           <w:szCs w:val="21"/>
         </w:rPr>
-        <w:t xml:space="preserve">Versatile software engineering professional offering expertise in </w:t>
+        <w:t xml:space="preserve">Versatile software engineering professional offering </w:t>
       </w:r>
       <w:r>
         <w:rPr>
@@ -487,6 +471,22 @@
           <w:sz w:val="21"/>
           <w:szCs w:val="21"/>
         </w:rPr>
+        <w:t>project experience</w:t>
+      </w:r>
+      <w:r>
+        <w:rPr>
+          <w:rFonts w:eastAsia="Cambria"/>
+          <w:sz w:val="21"/>
+          <w:szCs w:val="21"/>
+        </w:rPr>
+        <w:t xml:space="preserve"> in </w:t>
+      </w:r>
+      <w:r>
+        <w:rPr>
+          <w:rFonts w:eastAsia="Cambria"/>
+          <w:sz w:val="21"/>
+          <w:szCs w:val="21"/>
+        </w:rPr>
         <w:t>Python</w:t>
       </w:r>
       <w:r>
@@ -503,7 +503,7 @@
           <w:sz w:val="21"/>
           <w:szCs w:val="21"/>
         </w:rPr>
-        <w:t>SQL, and the web development frameworks Ruby on Rails/</w:t>
+        <w:t xml:space="preserve">SQL, </w:t>
       </w:r>
       <w:r>
         <w:rPr>
@@ -511,7 +511,39 @@
           <w:sz w:val="21"/>
           <w:szCs w:val="21"/>
         </w:rPr>
-        <w:t>React.js. Proven track-record of developing and executing successful software engineering projects aligned to organizational objectives with a focus on user experience, operational process improvements, and cost optimization. Motivated professional committed to professional growth and development who consistently exceeds KPIs.</w:t>
+        <w:t xml:space="preserve">Ruby </w:t>
+      </w:r>
+      <w:r>
+        <w:rPr>
+          <w:rFonts w:eastAsia="Cambria"/>
+          <w:sz w:val="21"/>
+          <w:szCs w:val="21"/>
+        </w:rPr>
+        <w:t>on Rails</w:t>
+      </w:r>
+      <w:r>
+        <w:rPr>
+          <w:rFonts w:eastAsia="Cambria"/>
+          <w:sz w:val="21"/>
+          <w:szCs w:val="21"/>
+        </w:rPr>
+        <w:t xml:space="preserve"> and </w:t>
+      </w:r>
+      <w:r>
+        <w:rPr>
+          <w:rFonts w:eastAsia="Cambria"/>
+          <w:sz w:val="21"/>
+          <w:szCs w:val="21"/>
+        </w:rPr>
+        <w:t>React. Proven track-record of developing and executing successful software engineering projects aligned to organizational objectives with a focus on user experience, operational process improvements, and cost optimization. Motivated professional committed to growth and development</w:t>
+      </w:r>
+      <w:r>
+        <w:rPr>
+          <w:rFonts w:eastAsia="Cambria"/>
+          <w:sz w:val="21"/>
+          <w:szCs w:val="21"/>
+        </w:rPr>
+        <w:t>.</w:t>
       </w:r>
       <w:r>
         <w:rPr>
@@ -535,10 +567,20 @@
       <w:r>
         <w:rPr>
           <w:rFonts w:eastAsia="Cambria"/>
-          <w:sz w:val="21"/>
-          <w:szCs w:val="21"/>
-        </w:rPr>
-        <w:t>Check out my Portfolio at</w:t>
+          <w:b/>
+          <w:bCs/>
+          <w:sz w:val="21"/>
+          <w:szCs w:val="21"/>
+        </w:rPr>
+        <w:t>Check out my Portfolio</w:t>
+      </w:r>
+      <w:r>
+        <w:rPr>
+          <w:rFonts w:eastAsia="Cambria"/>
+          <w:sz w:val="21"/>
+          <w:szCs w:val="21"/>
+        </w:rPr>
+        <w:t xml:space="preserve"> at</w:t>
       </w:r>
       <w:r>
         <w:rPr>
@@ -972,6 +1014,10 @@
               </w:rPr>
             </w:pPr>
             <w:r>
+              <w:rPr>
+                <w:sz w:val="21"/>
+                <w:szCs w:val="21"/>
+              </w:rPr>
               <w:t>UX Implementation</w:t>
             </w:r>
             <w:r>
@@ -1261,6 +1307,14 @@
       </w:r>
       <w:r>
         <w:rPr>
+          <w:i/>
+          <w:sz w:val="22"/>
+          <w:szCs w:val="23"/>
+        </w:rPr>
+        <w:tab/>
+      </w:r>
+      <w:r>
+        <w:rPr>
           <w:b/>
           <w:bCs/>
           <w:i/>
@@ -1349,59 +1403,6 @@
           <w:szCs w:val="23"/>
         </w:rPr>
         <w:t xml:space="preserve">  </w:t>
-      </w:r>
-    </w:p>
-    <w:p>
-      <w:pPr>
-        <w:spacing w:before="120" w:after="120" w:line="360" w:lineRule="auto"/>
-        <w:jc w:val="both"/>
-        <w:rPr>
-          <w:color w:val="000000"/>
-          <w:sz w:val="21"/>
-          <w:szCs w:val="21"/>
-        </w:rPr>
-      </w:pPr>
-      <w:r>
-        <w:rPr>
-          <w:b/>
-          <w:bCs/>
-          <w:color w:val="000000"/>
-          <w:sz w:val="21"/>
-          <w:szCs w:val="21"/>
-        </w:rPr>
-        <w:t>Technologies</w:t>
-      </w:r>
-      <w:r>
-        <w:rPr>
-          <w:color w:val="000000"/>
-          <w:sz w:val="21"/>
-          <w:szCs w:val="21"/>
-        </w:rPr>
-        <w:t>: Python,</w:t>
-      </w:r>
-      <w:r>
-        <w:rPr>
-          <w:color w:val="000000"/>
-          <w:sz w:val="21"/>
-          <w:szCs w:val="21"/>
-        </w:rPr>
-        <w:t xml:space="preserve"> </w:t>
-      </w:r>
-      <w:r>
-        <w:rPr>
-          <w:color w:val="000000"/>
-          <w:sz w:val="21"/>
-          <w:szCs w:val="21"/>
-        </w:rPr>
-        <w:t>SQLAlchemy, Retool, Tkinter, Pymupdf, Selenium</w:t>
-      </w:r>
-      <w:r>
-        <w:rPr>
-          <w:color w:val="000000"/>
-          <w:sz w:val="21"/>
-          <w:szCs w:val="21"/>
-        </w:rPr>
-        <w:t>, xlwings</w:t>
       </w:r>
     </w:p>
     <w:p>
@@ -1413,7 +1414,7 @@
         <w:tabs>
           <w:tab w:val="num" w:pos="540"/>
         </w:tabs>
-        <w:spacing w:before="120" w:after="120" w:line="480" w:lineRule="auto"/>
+        <w:spacing w:before="120" w:after="120"/>
         <w:ind w:left="548" w:hanging="274"/>
         <w:jc w:val="both"/>
         <w:rPr>
@@ -1452,7 +1453,7 @@
         <w:tabs>
           <w:tab w:val="num" w:pos="540"/>
         </w:tabs>
-        <w:spacing w:before="120" w:after="120" w:line="480" w:lineRule="auto"/>
+        <w:spacing w:before="120" w:after="120"/>
         <w:ind w:left="548" w:hanging="274"/>
         <w:jc w:val="both"/>
         <w:rPr>
@@ -1574,7 +1575,7 @@
         <w:tabs>
           <w:tab w:val="num" w:pos="540"/>
         </w:tabs>
-        <w:spacing w:before="120" w:after="120" w:line="480" w:lineRule="auto"/>
+        <w:spacing w:before="120" w:after="120"/>
         <w:ind w:left="548" w:hanging="274"/>
         <w:jc w:val="both"/>
         <w:rPr>
@@ -1601,7 +1602,14 @@
           <w:sz w:val="21"/>
           <w:szCs w:val="21"/>
         </w:rPr>
-        <w:t>team and 1200+ employees and subcontractors.</w:t>
+        <w:t xml:space="preserve">team and 1200+ </w:t>
+      </w:r>
+      <w:r>
+        <w:rPr>
+          <w:sz w:val="21"/>
+          <w:szCs w:val="21"/>
+        </w:rPr>
+        <w:t>mechanics.</w:t>
       </w:r>
     </w:p>
     <w:p>
@@ -1613,7 +1621,7 @@
         <w:tabs>
           <w:tab w:val="num" w:pos="540"/>
         </w:tabs>
-        <w:spacing w:before="120" w:after="120" w:line="480" w:lineRule="auto"/>
+        <w:spacing w:before="120" w:after="120"/>
         <w:ind w:left="548" w:hanging="274"/>
         <w:jc w:val="both"/>
         <w:rPr>
@@ -1676,6 +1684,219 @@
           <w:szCs w:val="21"/>
         </w:rPr>
         <w:t xml:space="preserve"> and reducing team workload.</w:t>
+      </w:r>
+    </w:p>
+    <w:p>
+      <w:pPr>
+        <w:spacing w:before="40" w:after="40" w:line="276" w:lineRule="auto"/>
+        <w:contextualSpacing/>
+        <w:rPr>
+          <w:b/>
+          <w:i/>
+          <w:sz w:val="22"/>
+          <w:szCs w:val="23"/>
+        </w:rPr>
+      </w:pPr>
+      <w:bookmarkStart w:id="0" w:name="OLE_LINK1"/>
+      <w:bookmarkStart w:id="1" w:name="OLE_LINK2"/>
+      <w:r>
+        <w:rPr>
+          <w:b/>
+          <w:i/>
+          <w:sz w:val="22"/>
+          <w:szCs w:val="23"/>
+        </w:rPr>
+        <w:t>ARO / USG Corporation</w:t>
+      </w:r>
+      <w:r>
+        <w:rPr>
+          <w:b/>
+          <w:i/>
+          <w:sz w:val="22"/>
+          <w:szCs w:val="23"/>
+        </w:rPr>
+        <w:tab/>
+      </w:r>
+      <w:r>
+        <w:rPr>
+          <w:b/>
+          <w:i/>
+          <w:sz w:val="22"/>
+          <w:szCs w:val="23"/>
+        </w:rPr>
+        <w:tab/>
+      </w:r>
+      <w:r>
+        <w:rPr>
+          <w:b/>
+          <w:i/>
+          <w:sz w:val="22"/>
+          <w:szCs w:val="23"/>
+        </w:rPr>
+        <w:tab/>
+      </w:r>
+      <w:r>
+        <w:rPr>
+          <w:b/>
+          <w:i/>
+          <w:sz w:val="22"/>
+          <w:szCs w:val="23"/>
+        </w:rPr>
+        <w:tab/>
+      </w:r>
+      <w:r>
+        <w:rPr>
+          <w:i/>
+          <w:sz w:val="22"/>
+          <w:szCs w:val="23"/>
+        </w:rPr>
+        <w:tab/>
+      </w:r>
+      <w:r>
+        <w:rPr>
+          <w:i/>
+          <w:sz w:val="22"/>
+          <w:szCs w:val="23"/>
+        </w:rPr>
+        <w:tab/>
+        <w:t xml:space="preserve">         </w:t>
+      </w:r>
+      <w:r>
+        <w:rPr>
+          <w:i/>
+          <w:sz w:val="22"/>
+          <w:szCs w:val="23"/>
+        </w:rPr>
+        <w:t xml:space="preserve">    </w:t>
+      </w:r>
+      <w:r>
+        <w:rPr>
+          <w:i/>
+          <w:sz w:val="22"/>
+          <w:szCs w:val="23"/>
+        </w:rPr>
+        <w:tab/>
+      </w:r>
+      <w:r>
+        <w:rPr>
+          <w:i/>
+          <w:sz w:val="22"/>
+          <w:szCs w:val="23"/>
+        </w:rPr>
+        <w:tab/>
+        <w:t xml:space="preserve">       </w:t>
+      </w:r>
+      <w:r>
+        <w:rPr>
+          <w:i/>
+          <w:sz w:val="22"/>
+          <w:szCs w:val="23"/>
+        </w:rPr>
+        <w:tab/>
+        <w:t xml:space="preserve">              </w:t>
+      </w:r>
+      <w:r>
+        <w:rPr>
+          <w:b/>
+          <w:bCs/>
+          <w:i/>
+          <w:sz w:val="22"/>
+          <w:szCs w:val="23"/>
+        </w:rPr>
+        <w:t>2</w:t>
+      </w:r>
+      <w:r>
+        <w:rPr>
+          <w:b/>
+          <w:i/>
+          <w:sz w:val="22"/>
+          <w:szCs w:val="23"/>
+        </w:rPr>
+        <w:t>0</w:t>
+      </w:r>
+      <w:r>
+        <w:rPr>
+          <w:b/>
+          <w:i/>
+          <w:sz w:val="22"/>
+          <w:szCs w:val="23"/>
+        </w:rPr>
+        <w:t>22</w:t>
+      </w:r>
+      <w:r>
+        <w:rPr>
+          <w:b/>
+          <w:i/>
+          <w:sz w:val="22"/>
+          <w:szCs w:val="23"/>
+        </w:rPr>
+        <w:t xml:space="preserve"> </w:t>
+      </w:r>
+      <w:r>
+        <w:rPr>
+          <w:b/>
+          <w:i/>
+          <w:sz w:val="22"/>
+          <w:szCs w:val="23"/>
+        </w:rPr>
+        <w:t>–</w:t>
+      </w:r>
+      <w:r>
+        <w:rPr>
+          <w:b/>
+          <w:i/>
+          <w:sz w:val="22"/>
+          <w:szCs w:val="23"/>
+        </w:rPr>
+        <w:t xml:space="preserve"> </w:t>
+      </w:r>
+      <w:r>
+        <w:rPr>
+          <w:b/>
+          <w:i/>
+          <w:sz w:val="22"/>
+          <w:szCs w:val="23"/>
+        </w:rPr>
+        <w:t>20</w:t>
+      </w:r>
+      <w:r>
+        <w:rPr>
+          <w:b/>
+          <w:i/>
+          <w:sz w:val="22"/>
+          <w:szCs w:val="23"/>
+        </w:rPr>
+        <w:t>2</w:t>
+      </w:r>
+      <w:r>
+        <w:rPr>
+          <w:b/>
+          <w:i/>
+          <w:sz w:val="22"/>
+          <w:szCs w:val="23"/>
+        </w:rPr>
+        <w:t>3</w:t>
+      </w:r>
+    </w:p>
+    <w:bookmarkEnd w:id="0"/>
+    <w:bookmarkEnd w:id="1"/>
+    <w:p>
+      <w:pPr>
+        <w:spacing w:before="40" w:after="40" w:line="300" w:lineRule="auto"/>
+        <w:contextualSpacing/>
+        <w:rPr>
+          <w:b/>
+          <w:sz w:val="22"/>
+          <w:szCs w:val="23"/>
+        </w:rPr>
+      </w:pPr>
+      <w:r>
+        <w:rPr>
+          <w:b/>
+          <w:sz w:val="22"/>
+          <w:szCs w:val="23"/>
+        </w:rPr>
+        <w:t>Client Services Rep</w:t>
       </w:r>
     </w:p>
     <w:p>
@@ -1687,7 +1908,7 @@
         <w:tabs>
           <w:tab w:val="num" w:pos="540"/>
         </w:tabs>
-        <w:spacing w:before="120" w:after="120" w:line="480" w:lineRule="auto"/>
+        <w:spacing w:before="120" w:after="120"/>
         <w:ind w:left="548" w:hanging="274"/>
         <w:jc w:val="both"/>
         <w:rPr>
@@ -1697,69 +1918,111 @@
       </w:pPr>
       <w:r>
         <w:rPr>
-          <w:sz w:val="21"/>
-          <w:szCs w:val="21"/>
-        </w:rPr>
-        <w:t>Created a database which allowed the assignment of metadata (</w:t>
-      </w:r>
-      <w:r>
-        <w:rPr>
-          <w:sz w:val="21"/>
-          <w:szCs w:val="21"/>
-        </w:rPr>
-        <w:t>i.e.</w:t>
-      </w:r>
-      <w:r>
-        <w:rPr>
-          <w:sz w:val="21"/>
-          <w:szCs w:val="21"/>
-        </w:rPr>
-        <w:t xml:space="preserve"> names and dollar amounts) to pdf </w:t>
-      </w:r>
-      <w:r>
-        <w:rPr>
-          <w:sz w:val="21"/>
-          <w:szCs w:val="21"/>
-        </w:rPr>
-        <w:t>documents</w:t>
-      </w:r>
-      <w:r>
-        <w:rPr>
-          <w:sz w:val="21"/>
-          <w:szCs w:val="21"/>
-        </w:rPr>
-        <w:t>,</w:t>
-      </w:r>
-      <w:r>
-        <w:rPr>
-          <w:sz w:val="21"/>
-          <w:szCs w:val="21"/>
-        </w:rPr>
-        <w:t xml:space="preserve"> and the assignment of </w:t>
-      </w:r>
-      <w:r>
-        <w:rPr>
-          <w:sz w:val="21"/>
-          <w:szCs w:val="21"/>
-        </w:rPr>
-        <w:t xml:space="preserve">the resulting database entries </w:t>
-      </w:r>
-      <w:r>
-        <w:rPr>
-          <w:sz w:val="21"/>
-          <w:szCs w:val="21"/>
-        </w:rPr>
-        <w:t xml:space="preserve">to specific </w:t>
-      </w:r>
-      <w:r>
-        <w:rPr>
-          <w:sz w:val="21"/>
-          <w:szCs w:val="21"/>
-        </w:rPr>
-        <w:t>AOGs worked on by mechanics</w:t>
-      </w:r>
-      <w:r>
-        <w:rPr>
+          <w:color w:val="000000"/>
+          <w:sz w:val="21"/>
+          <w:szCs w:val="21"/>
+        </w:rPr>
+        <w:t xml:space="preserve">Worked in a team of </w:t>
+      </w:r>
+      <w:r>
+        <w:rPr>
+          <w:color w:val="000000"/>
+          <w:sz w:val="21"/>
+          <w:szCs w:val="21"/>
+        </w:rPr>
+        <w:t>4 to p</w:t>
+      </w:r>
+      <w:r>
+        <w:rPr>
+          <w:color w:val="000000"/>
+          <w:sz w:val="21"/>
+          <w:szCs w:val="21"/>
+        </w:rPr>
+        <w:t>rovid</w:t>
+      </w:r>
+      <w:r>
+        <w:rPr>
+          <w:color w:val="000000"/>
+          <w:sz w:val="21"/>
+          <w:szCs w:val="21"/>
+        </w:rPr>
+        <w:t>e</w:t>
+      </w:r>
+      <w:r>
+        <w:rPr>
+          <w:color w:val="000000"/>
+          <w:sz w:val="21"/>
+          <w:szCs w:val="21"/>
+        </w:rPr>
+        <w:t xml:space="preserve"> administrative </w:t>
+      </w:r>
+      <w:r>
+        <w:rPr>
+          <w:color w:val="000000"/>
+          <w:sz w:val="21"/>
+          <w:szCs w:val="21"/>
+        </w:rPr>
+        <w:t>and event services support</w:t>
+      </w:r>
+      <w:r>
+        <w:rPr>
+          <w:color w:val="000000"/>
+          <w:sz w:val="21"/>
+          <w:szCs w:val="21"/>
+        </w:rPr>
+        <w:t xml:space="preserve"> </w:t>
+      </w:r>
+      <w:r>
+        <w:rPr>
+          <w:color w:val="000000"/>
+          <w:sz w:val="21"/>
+          <w:szCs w:val="21"/>
+        </w:rPr>
+        <w:t>to</w:t>
+      </w:r>
+      <w:r>
+        <w:rPr>
+          <w:color w:val="000000"/>
+          <w:sz w:val="21"/>
+          <w:szCs w:val="21"/>
+        </w:rPr>
+        <w:t xml:space="preserve"> an</w:t>
+      </w:r>
+      <w:r>
+        <w:rPr>
+          <w:color w:val="000000"/>
+          <w:sz w:val="21"/>
+          <w:szCs w:val="21"/>
+        </w:rPr>
+        <w:t xml:space="preserve"> </w:t>
+      </w:r>
+      <w:r>
+        <w:rPr>
+          <w:color w:val="000000"/>
+          <w:sz w:val="21"/>
+          <w:szCs w:val="21"/>
+        </w:rPr>
+        <w:t>8</w:t>
+      </w:r>
+      <w:r>
+        <w:rPr>
+          <w:color w:val="000000"/>
+          <w:sz w:val="21"/>
+          <w:szCs w:val="21"/>
+        </w:rPr>
+        <w:t xml:space="preserve"> </w:t>
+      </w:r>
+      <w:r>
+        <w:rPr>
+          <w:color w:val="000000"/>
+          <w:sz w:val="21"/>
+          <w:szCs w:val="21"/>
+        </w:rPr>
+        <w:t>floor corporate HQ housing 200 employees</w:t>
+      </w:r>
+      <w:r>
+        <w:rPr>
+          <w:color w:val="000000"/>
           <w:sz w:val="21"/>
           <w:szCs w:val="21"/>
         </w:rPr>
@@ -1767,48 +2030,7 @@
       </w:r>
       <w:r>
         <w:rPr>
-          <w:sz w:val="21"/>
-          <w:szCs w:val="21"/>
-        </w:rPr>
-        <w:t xml:space="preserve"> A</w:t>
-      </w:r>
-      <w:r>
-        <w:rPr>
-          <w:sz w:val="21"/>
-          <w:szCs w:val="21"/>
-        </w:rPr>
-        <w:t>n a</w:t>
-      </w:r>
-      <w:r>
-        <w:rPr>
-          <w:sz w:val="21"/>
-          <w:szCs w:val="21"/>
-        </w:rPr>
-        <w:t xml:space="preserve">utomated pdf processing </w:t>
-      </w:r>
-      <w:r>
-        <w:rPr>
-          <w:sz w:val="21"/>
-          <w:szCs w:val="21"/>
-        </w:rPr>
-        <w:t xml:space="preserve">program could </w:t>
-      </w:r>
-      <w:r>
-        <w:rPr>
-          <w:sz w:val="21"/>
-          <w:szCs w:val="21"/>
-        </w:rPr>
-        <w:t xml:space="preserve">import </w:t>
-      </w:r>
-      <w:r>
-        <w:rPr>
-          <w:sz w:val="21"/>
-          <w:szCs w:val="21"/>
-        </w:rPr>
-        <w:t>pdf and image documents</w:t>
-      </w:r>
-      <w:r>
-        <w:rPr>
+          <w:color w:val="000000"/>
           <w:sz w:val="21"/>
           <w:szCs w:val="21"/>
         </w:rPr>
@@ -1816,38 +2038,91 @@
       </w:r>
       <w:r>
         <w:rPr>
-          <w:sz w:val="21"/>
-          <w:szCs w:val="21"/>
-        </w:rPr>
-        <w:t>to the database</w:t>
-      </w:r>
-      <w:r>
-        <w:rPr>
-          <w:sz w:val="21"/>
-          <w:szCs w:val="21"/>
-        </w:rPr>
-        <w:t xml:space="preserve"> in batches</w:t>
-      </w:r>
-      <w:r>
-        <w:rPr>
-          <w:sz w:val="21"/>
-          <w:szCs w:val="21"/>
-        </w:rPr>
-        <w:t>, glean metadata from documents via OCR</w:t>
-      </w:r>
-      <w:r>
-        <w:rPr>
-          <w:sz w:val="21"/>
-          <w:szCs w:val="21"/>
-        </w:rPr>
-        <w:t xml:space="preserve"> and assign them to AOGs based on mechanic names and dates</w:t>
-      </w:r>
-      <w:r>
-        <w:rPr>
-          <w:sz w:val="21"/>
-          <w:szCs w:val="21"/>
-        </w:rPr>
-        <w:t>.</w:t>
+          <w:color w:val="000000"/>
+          <w:sz w:val="21"/>
+          <w:szCs w:val="21"/>
+        </w:rPr>
+        <w:t>Handled</w:t>
+      </w:r>
+      <w:r>
+        <w:rPr>
+          <w:color w:val="000000"/>
+          <w:sz w:val="21"/>
+          <w:szCs w:val="21"/>
+        </w:rPr>
+        <w:t xml:space="preserve"> </w:t>
+      </w:r>
+      <w:r>
+        <w:rPr>
+          <w:color w:val="000000"/>
+          <w:sz w:val="21"/>
+          <w:szCs w:val="21"/>
+        </w:rPr>
+        <w:t>package delivery,</w:t>
+      </w:r>
+      <w:r>
+        <w:rPr>
+          <w:color w:val="000000"/>
+          <w:sz w:val="21"/>
+          <w:szCs w:val="21"/>
+        </w:rPr>
+        <w:t xml:space="preserve"> </w:t>
+      </w:r>
+      <w:r>
+        <w:rPr>
+          <w:color w:val="000000"/>
+          <w:sz w:val="21"/>
+          <w:szCs w:val="21"/>
+        </w:rPr>
+        <w:t xml:space="preserve">conference room maintenance, </w:t>
+      </w:r>
+      <w:r>
+        <w:rPr>
+          <w:color w:val="000000"/>
+          <w:sz w:val="21"/>
+          <w:szCs w:val="21"/>
+        </w:rPr>
+        <w:t xml:space="preserve">service requests, </w:t>
+      </w:r>
+      <w:r>
+        <w:rPr>
+          <w:color w:val="000000"/>
+          <w:sz w:val="21"/>
+          <w:szCs w:val="21"/>
+        </w:rPr>
+        <w:t xml:space="preserve">inventory, </w:t>
+      </w:r>
+      <w:r>
+        <w:rPr>
+          <w:color w:val="000000"/>
+          <w:sz w:val="21"/>
+          <w:szCs w:val="21"/>
+        </w:rPr>
+        <w:t xml:space="preserve">and </w:t>
+      </w:r>
+      <w:r>
+        <w:rPr>
+          <w:color w:val="000000"/>
+          <w:sz w:val="21"/>
+          <w:szCs w:val="21"/>
+        </w:rPr>
+        <w:t xml:space="preserve">the </w:t>
+      </w:r>
+      <w:r>
+        <w:rPr>
+          <w:color w:val="000000"/>
+          <w:sz w:val="21"/>
+          <w:szCs w:val="21"/>
+        </w:rPr>
+        <w:t xml:space="preserve">printing/mailing of 300 </w:t>
+      </w:r>
+      <w:r>
+        <w:rPr>
+          <w:color w:val="000000"/>
+          <w:sz w:val="21"/>
+          <w:szCs w:val="21"/>
+        </w:rPr>
+        <w:t>paychecks daily.</w:t>
       </w:r>
     </w:p>
     <w:p>
@@ -1859,7 +2134,7 @@
         <w:tabs>
           <w:tab w:val="num" w:pos="540"/>
         </w:tabs>
-        <w:spacing w:before="120" w:after="120" w:line="480" w:lineRule="auto"/>
+        <w:spacing w:before="120" w:after="120"/>
         <w:ind w:left="548" w:hanging="274"/>
         <w:jc w:val="both"/>
         <w:rPr>
@@ -1872,22 +2147,35 @@
           <w:sz w:val="21"/>
           <w:szCs w:val="21"/>
         </w:rPr>
-        <w:lastRenderedPageBreak/>
-        <w:t>Created a Python application which, for each AOG worked on, leveraged the database to generate a finished invoice in Quick</w:t>
-      </w:r>
-      <w:r>
-        <w:rPr>
-          <w:sz w:val="21"/>
-          <w:szCs w:val="21"/>
-        </w:rPr>
-        <w:t>B</w:t>
-      </w:r>
-      <w:r>
-        <w:rPr>
-          <w:sz w:val="21"/>
-          <w:szCs w:val="21"/>
-        </w:rPr>
-        <w:t>ooks, a formatted pdf document with all work orders and expenses, and detailed excel documents to comply with any internal or client processes.</w:t>
+        <w:t xml:space="preserve">Led </w:t>
+      </w:r>
+      <w:r>
+        <w:rPr>
+          <w:sz w:val="21"/>
+          <w:szCs w:val="21"/>
+        </w:rPr>
+        <w:t xml:space="preserve">setup and takedown for </w:t>
+      </w:r>
+      <w:r>
+        <w:rPr>
+          <w:sz w:val="21"/>
+          <w:szCs w:val="21"/>
+        </w:rPr>
+        <w:t>1-2 corporate events per month,</w:t>
+      </w:r>
+      <w:r>
+        <w:rPr>
+          <w:sz w:val="21"/>
+          <w:szCs w:val="21"/>
+        </w:rPr>
+        <w:t xml:space="preserve"> attended by </w:t>
+      </w:r>
+      <w:r>
+        <w:rPr>
+          <w:sz w:val="21"/>
+          <w:szCs w:val="21"/>
+        </w:rPr>
+        <w:t>up to 150 employees each.</w:t>
       </w:r>
     </w:p>
     <w:p>
@@ -1899,7 +2187,7 @@
         <w:tabs>
           <w:tab w:val="num" w:pos="540"/>
         </w:tabs>
-        <w:spacing w:before="120" w:after="120" w:line="360" w:lineRule="auto"/>
+        <w:spacing w:before="120" w:after="120"/>
         <w:ind w:left="548" w:hanging="274"/>
         <w:jc w:val="both"/>
         <w:rPr>
@@ -1912,220 +2200,135 @@
           <w:sz w:val="21"/>
           <w:szCs w:val="21"/>
         </w:rPr>
-        <w:t xml:space="preserve">Built a website in retool which functioned as a proof-of-concept front-end for the database. A user could look through AOG folders and view separate expenses for each mechanic, adding, editing or deleting expenses as needed. </w:t>
-      </w:r>
-    </w:p>
-    <w:p>
-      <w:pPr>
-        <w:spacing w:before="40" w:after="40" w:line="276" w:lineRule="auto"/>
-        <w:contextualSpacing/>
-        <w:rPr>
-          <w:b/>
-          <w:i/>
-          <w:sz w:val="22"/>
-          <w:szCs w:val="23"/>
-        </w:rPr>
-      </w:pPr>
-      <w:bookmarkStart w:id="0" w:name="OLE_LINK1"/>
-      <w:bookmarkStart w:id="1" w:name="OLE_LINK2"/>
-      <w:r>
-        <w:rPr>
-          <w:b/>
-          <w:i/>
-          <w:sz w:val="22"/>
-          <w:szCs w:val="23"/>
-        </w:rPr>
-        <w:t>ARO / USG Corporation</w:t>
-      </w:r>
-      <w:r>
-        <w:rPr>
-          <w:b/>
-          <w:i/>
-          <w:sz w:val="22"/>
-          <w:szCs w:val="23"/>
-        </w:rPr>
-        <w:tab/>
-      </w:r>
-      <w:r>
-        <w:rPr>
-          <w:b/>
-          <w:i/>
-          <w:sz w:val="22"/>
-          <w:szCs w:val="23"/>
-        </w:rPr>
-        <w:tab/>
-      </w:r>
-      <w:r>
-        <w:rPr>
-          <w:b/>
-          <w:i/>
-          <w:sz w:val="22"/>
-          <w:szCs w:val="23"/>
-        </w:rPr>
-        <w:tab/>
-      </w:r>
-      <w:r>
-        <w:rPr>
-          <w:b/>
-          <w:i/>
-          <w:sz w:val="22"/>
-          <w:szCs w:val="23"/>
-        </w:rPr>
-        <w:tab/>
-      </w:r>
-      <w:r>
-        <w:rPr>
-          <w:i/>
-          <w:sz w:val="22"/>
-          <w:szCs w:val="23"/>
-        </w:rPr>
-        <w:tab/>
-      </w:r>
-      <w:r>
-        <w:rPr>
-          <w:i/>
-          <w:sz w:val="22"/>
-          <w:szCs w:val="23"/>
-        </w:rPr>
-        <w:tab/>
-        <w:t xml:space="preserve">         </w:t>
-      </w:r>
-      <w:r>
-        <w:rPr>
-          <w:i/>
-          <w:sz w:val="22"/>
-          <w:szCs w:val="23"/>
-        </w:rPr>
-        <w:t xml:space="preserve">    </w:t>
-      </w:r>
-      <w:r>
-        <w:rPr>
-          <w:i/>
-          <w:sz w:val="22"/>
-          <w:szCs w:val="23"/>
-        </w:rPr>
-        <w:tab/>
-      </w:r>
-      <w:r>
-        <w:rPr>
-          <w:i/>
-          <w:sz w:val="22"/>
-          <w:szCs w:val="23"/>
-        </w:rPr>
-        <w:tab/>
-        <w:t xml:space="preserve">       </w:t>
-      </w:r>
-      <w:r>
-        <w:rPr>
-          <w:i/>
-          <w:sz w:val="22"/>
-          <w:szCs w:val="23"/>
-        </w:rPr>
-        <w:tab/>
-        <w:t xml:space="preserve">              </w:t>
-      </w:r>
-      <w:r>
-        <w:rPr>
-          <w:b/>
-          <w:bCs/>
-          <w:i/>
-          <w:sz w:val="22"/>
-          <w:szCs w:val="23"/>
-        </w:rPr>
-        <w:t>2</w:t>
-      </w:r>
-      <w:r>
-        <w:rPr>
-          <w:b/>
-          <w:i/>
-          <w:sz w:val="22"/>
-          <w:szCs w:val="23"/>
-        </w:rPr>
-        <w:t>0</w:t>
-      </w:r>
-      <w:r>
-        <w:rPr>
-          <w:b/>
-          <w:i/>
-          <w:sz w:val="22"/>
-          <w:szCs w:val="23"/>
-        </w:rPr>
-        <w:t>22</w:t>
-      </w:r>
-      <w:r>
-        <w:rPr>
-          <w:b/>
-          <w:i/>
-          <w:sz w:val="22"/>
-          <w:szCs w:val="23"/>
+        <w:t>Assisted</w:t>
+      </w:r>
+      <w:r>
+        <w:rPr>
+          <w:color w:val="000000"/>
+          <w:sz w:val="21"/>
+          <w:szCs w:val="21"/>
         </w:rPr>
         <w:t xml:space="preserve"> </w:t>
       </w:r>
       <w:r>
         <w:rPr>
-          <w:b/>
-          <w:i/>
-          <w:sz w:val="22"/>
-          <w:szCs w:val="23"/>
-        </w:rPr>
-        <w:t>–</w:t>
-      </w:r>
-      <w:r>
-        <w:rPr>
-          <w:b/>
-          <w:i/>
-          <w:sz w:val="22"/>
-          <w:szCs w:val="23"/>
+          <w:color w:val="000000"/>
+          <w:sz w:val="21"/>
+          <w:szCs w:val="21"/>
+        </w:rPr>
+        <w:t>the</w:t>
+      </w:r>
+      <w:r>
+        <w:rPr>
+          <w:color w:val="000000"/>
+          <w:sz w:val="21"/>
+          <w:szCs w:val="21"/>
+        </w:rPr>
+        <w:t xml:space="preserve"> in-house catering team</w:t>
+      </w:r>
+      <w:r>
+        <w:rPr>
+          <w:color w:val="000000"/>
+          <w:sz w:val="21"/>
+          <w:szCs w:val="21"/>
+        </w:rPr>
+        <w:t xml:space="preserve"> in </w:t>
+      </w:r>
+      <w:r>
+        <w:rPr>
+          <w:color w:val="000000"/>
+          <w:sz w:val="21"/>
+          <w:szCs w:val="21"/>
+        </w:rPr>
+        <w:t>providing meals</w:t>
+      </w:r>
+      <w:r>
+        <w:rPr>
+          <w:color w:val="000000"/>
+          <w:sz w:val="21"/>
+          <w:szCs w:val="21"/>
         </w:rPr>
         <w:t xml:space="preserve"> </w:t>
       </w:r>
       <w:r>
         <w:rPr>
-          <w:b/>
-          <w:i/>
-          <w:sz w:val="22"/>
-          <w:szCs w:val="23"/>
-        </w:rPr>
-        <w:t>20</w:t>
-      </w:r>
-      <w:r>
-        <w:rPr>
-          <w:b/>
-          <w:i/>
-          <w:sz w:val="22"/>
-          <w:szCs w:val="23"/>
-        </w:rPr>
-        <w:t>2</w:t>
-      </w:r>
-      <w:r>
-        <w:rPr>
-          <w:b/>
-          <w:i/>
-          <w:sz w:val="22"/>
-          <w:szCs w:val="23"/>
-        </w:rPr>
-        <w:t>3</w:t>
-      </w:r>
-    </w:p>
-    <w:bookmarkEnd w:id="0"/>
-    <w:bookmarkEnd w:id="1"/>
-    <w:p>
-      <w:pPr>
-        <w:spacing w:before="40" w:after="40" w:line="300" w:lineRule="auto"/>
-        <w:contextualSpacing/>
-        <w:rPr>
-          <w:b/>
-          <w:sz w:val="22"/>
-          <w:szCs w:val="23"/>
-        </w:rPr>
-      </w:pPr>
-      <w:r>
-        <w:rPr>
-          <w:b/>
-          <w:sz w:val="22"/>
-          <w:szCs w:val="23"/>
-        </w:rPr>
-        <w:t>Client Services Rep</w:t>
+          <w:color w:val="000000"/>
+          <w:sz w:val="21"/>
+          <w:szCs w:val="21"/>
+        </w:rPr>
+        <w:t>to</w:t>
+      </w:r>
+      <w:r>
+        <w:rPr>
+          <w:color w:val="000000"/>
+          <w:sz w:val="21"/>
+          <w:szCs w:val="21"/>
+        </w:rPr>
+        <w:t xml:space="preserve"> </w:t>
+      </w:r>
+      <w:r>
+        <w:rPr>
+          <w:color w:val="000000"/>
+          <w:sz w:val="21"/>
+          <w:szCs w:val="21"/>
+        </w:rPr>
+        <w:t>1</w:t>
+      </w:r>
+      <w:r>
+        <w:rPr>
+          <w:color w:val="000000"/>
+          <w:sz w:val="21"/>
+          <w:szCs w:val="21"/>
+        </w:rPr>
+        <w:t>0+</w:t>
+      </w:r>
+      <w:r>
+        <w:rPr>
+          <w:color w:val="000000"/>
+          <w:sz w:val="21"/>
+          <w:szCs w:val="21"/>
+        </w:rPr>
+        <w:t xml:space="preserve"> meetings per week</w:t>
+      </w:r>
+      <w:r>
+        <w:rPr>
+          <w:color w:val="000000"/>
+          <w:sz w:val="21"/>
+          <w:szCs w:val="21"/>
+        </w:rPr>
+        <w:t xml:space="preserve">, </w:t>
+      </w:r>
+      <w:r>
+        <w:rPr>
+          <w:color w:val="000000"/>
+          <w:sz w:val="21"/>
+          <w:szCs w:val="21"/>
+        </w:rPr>
+        <w:t xml:space="preserve">serving </w:t>
+      </w:r>
+      <w:r>
+        <w:rPr>
+          <w:color w:val="000000"/>
+          <w:sz w:val="21"/>
+          <w:szCs w:val="21"/>
+        </w:rPr>
+        <w:t>an average of</w:t>
+      </w:r>
+      <w:r>
+        <w:rPr>
+          <w:color w:val="000000"/>
+          <w:sz w:val="21"/>
+          <w:szCs w:val="21"/>
+        </w:rPr>
+        <w:t xml:space="preserve"> </w:t>
+      </w:r>
+      <w:r>
+        <w:rPr>
+          <w:color w:val="000000"/>
+          <w:sz w:val="21"/>
+          <w:szCs w:val="21"/>
+        </w:rPr>
+        <w:t>200 employees.</w:t>
       </w:r>
     </w:p>
     <w:p>
@@ -2137,7 +2340,7 @@
         <w:tabs>
           <w:tab w:val="num" w:pos="540"/>
         </w:tabs>
-        <w:spacing w:before="120" w:after="120" w:line="480" w:lineRule="auto"/>
+        <w:spacing w:before="120" w:after="120"/>
         <w:ind w:left="548" w:hanging="274"/>
         <w:jc w:val="both"/>
         <w:rPr>
@@ -2151,201 +2354,264 @@
           <w:sz w:val="21"/>
           <w:szCs w:val="21"/>
         </w:rPr>
-        <w:t xml:space="preserve">Worked in a team of </w:t>
-      </w:r>
-      <w:r>
-        <w:rPr>
-          <w:color w:val="000000"/>
-          <w:sz w:val="21"/>
-          <w:szCs w:val="21"/>
-        </w:rPr>
-        <w:t>4 to p</w:t>
-      </w:r>
-      <w:r>
-        <w:rPr>
-          <w:color w:val="000000"/>
-          <w:sz w:val="21"/>
-          <w:szCs w:val="21"/>
-        </w:rPr>
-        <w:t>rovid</w:t>
-      </w:r>
-      <w:r>
-        <w:rPr>
-          <w:color w:val="000000"/>
-          <w:sz w:val="21"/>
-          <w:szCs w:val="21"/>
-        </w:rPr>
-        <w:t>e</w:t>
-      </w:r>
-      <w:r>
-        <w:rPr>
-          <w:color w:val="000000"/>
-          <w:sz w:val="21"/>
-          <w:szCs w:val="21"/>
-        </w:rPr>
-        <w:t xml:space="preserve"> administrative </w:t>
-      </w:r>
-      <w:r>
-        <w:rPr>
-          <w:color w:val="000000"/>
-          <w:sz w:val="21"/>
-          <w:szCs w:val="21"/>
-        </w:rPr>
-        <w:t>and event services support</w:t>
-      </w:r>
-      <w:r>
-        <w:rPr>
-          <w:color w:val="000000"/>
-          <w:sz w:val="21"/>
-          <w:szCs w:val="21"/>
+        <w:t xml:space="preserve">Assisted </w:t>
+      </w:r>
+      <w:r>
+        <w:rPr>
+          <w:color w:val="000000"/>
+          <w:sz w:val="21"/>
+          <w:szCs w:val="21"/>
+        </w:rPr>
+        <w:t>the</w:t>
+      </w:r>
+      <w:r>
+        <w:rPr>
+          <w:color w:val="000000"/>
+          <w:sz w:val="21"/>
+          <w:szCs w:val="21"/>
+        </w:rPr>
+        <w:t xml:space="preserve"> in-house print shop in printing, cutting, binding and packaging manuals, catalogs </w:t>
+      </w:r>
+      <w:r>
+        <w:rPr>
+          <w:color w:val="000000"/>
+          <w:sz w:val="21"/>
+          <w:szCs w:val="21"/>
+        </w:rPr>
+        <w:t>and</w:t>
+      </w:r>
+      <w:r>
+        <w:rPr>
+          <w:color w:val="000000"/>
+          <w:sz w:val="21"/>
+          <w:szCs w:val="21"/>
+        </w:rPr>
+        <w:t xml:space="preserve"> pamphlets on a project-by-project basis, averaging multiple projects </w:t>
+      </w:r>
+      <w:r>
+        <w:rPr>
+          <w:color w:val="000000"/>
+          <w:sz w:val="21"/>
+          <w:szCs w:val="21"/>
+        </w:rPr>
+        <w:t>per</w:t>
+      </w:r>
+      <w:r>
+        <w:rPr>
+          <w:color w:val="000000"/>
+          <w:sz w:val="21"/>
+          <w:szCs w:val="21"/>
+        </w:rPr>
+        <w:t xml:space="preserve"> week.</w:t>
+      </w:r>
+    </w:p>
+    <w:p>
+      <w:pPr>
+        <w:spacing w:before="40" w:after="40" w:line="276" w:lineRule="auto"/>
+        <w:contextualSpacing/>
+        <w:rPr>
+          <w:b/>
+          <w:i/>
+          <w:sz w:val="22"/>
+          <w:szCs w:val="23"/>
+        </w:rPr>
+      </w:pPr>
+      <w:r>
+        <w:rPr>
+          <w:b/>
+          <w:i/>
+          <w:sz w:val="22"/>
+          <w:szCs w:val="23"/>
+        </w:rPr>
+        <w:t>Eataly</w:t>
+      </w:r>
+      <w:r>
+        <w:rPr>
+          <w:b/>
+          <w:i/>
+          <w:sz w:val="22"/>
+          <w:szCs w:val="23"/>
+        </w:rPr>
+        <w:tab/>
+      </w:r>
+      <w:r>
+        <w:rPr>
+          <w:b/>
+          <w:i/>
+          <w:sz w:val="22"/>
+          <w:szCs w:val="23"/>
+        </w:rPr>
+        <w:tab/>
+      </w:r>
+      <w:r>
+        <w:rPr>
+          <w:b/>
+          <w:i/>
+          <w:sz w:val="22"/>
+          <w:szCs w:val="23"/>
+        </w:rPr>
+        <w:tab/>
+      </w:r>
+      <w:r>
+        <w:rPr>
+          <w:b/>
+          <w:i/>
+          <w:sz w:val="22"/>
+          <w:szCs w:val="23"/>
+        </w:rPr>
+        <w:tab/>
+      </w:r>
+      <w:r>
+        <w:rPr>
+          <w:b/>
+          <w:i/>
+          <w:sz w:val="22"/>
+          <w:szCs w:val="23"/>
+        </w:rPr>
+        <w:tab/>
+      </w:r>
+      <w:r>
+        <w:rPr>
+          <w:i/>
+          <w:sz w:val="22"/>
+          <w:szCs w:val="23"/>
+        </w:rPr>
+        <w:tab/>
+      </w:r>
+      <w:r>
+        <w:rPr>
+          <w:i/>
+          <w:sz w:val="22"/>
+          <w:szCs w:val="23"/>
+        </w:rPr>
+        <w:tab/>
+        <w:t xml:space="preserve">         </w:t>
+      </w:r>
+      <w:r>
+        <w:rPr>
+          <w:i/>
+          <w:sz w:val="22"/>
+          <w:szCs w:val="23"/>
+        </w:rPr>
+        <w:t xml:space="preserve">    </w:t>
+      </w:r>
+      <w:r>
+        <w:rPr>
+          <w:i/>
+          <w:sz w:val="22"/>
+          <w:szCs w:val="23"/>
+        </w:rPr>
+        <w:tab/>
+      </w:r>
+      <w:r>
+        <w:rPr>
+          <w:i/>
+          <w:sz w:val="22"/>
+          <w:szCs w:val="23"/>
+        </w:rPr>
+        <w:tab/>
+        <w:t xml:space="preserve">       </w:t>
+      </w:r>
+      <w:r>
+        <w:rPr>
+          <w:i/>
+          <w:sz w:val="22"/>
+          <w:szCs w:val="23"/>
+        </w:rPr>
+        <w:tab/>
+        <w:t xml:space="preserve">              </w:t>
+      </w:r>
+      <w:r>
+        <w:rPr>
+          <w:i/>
+          <w:sz w:val="22"/>
+          <w:szCs w:val="23"/>
+        </w:rPr>
+        <w:t xml:space="preserve">                          </w:t>
+      </w:r>
+      <w:r>
+        <w:rPr>
+          <w:b/>
+          <w:bCs/>
+          <w:i/>
+          <w:sz w:val="22"/>
+          <w:szCs w:val="23"/>
+        </w:rPr>
+        <w:t>202</w:t>
+      </w:r>
+      <w:r>
+        <w:rPr>
+          <w:b/>
+          <w:bCs/>
+          <w:i/>
+          <w:sz w:val="22"/>
+          <w:szCs w:val="23"/>
+        </w:rPr>
+        <w:t>1</w:t>
+      </w:r>
+      <w:r>
+        <w:rPr>
+          <w:b/>
+          <w:i/>
+          <w:sz w:val="22"/>
+          <w:szCs w:val="23"/>
         </w:rPr>
         <w:t xml:space="preserve"> </w:t>
       </w:r>
       <w:r>
         <w:rPr>
-          <w:color w:val="000000"/>
-          <w:sz w:val="21"/>
-          <w:szCs w:val="21"/>
-        </w:rPr>
-        <w:t>to</w:t>
-      </w:r>
-      <w:r>
-        <w:rPr>
-          <w:color w:val="000000"/>
-          <w:sz w:val="21"/>
-          <w:szCs w:val="21"/>
+          <w:b/>
+          <w:i/>
+          <w:sz w:val="22"/>
+          <w:szCs w:val="23"/>
+        </w:rPr>
+        <w:t>–</w:t>
+      </w:r>
+      <w:r>
+        <w:rPr>
+          <w:b/>
+          <w:i/>
+          <w:sz w:val="22"/>
+          <w:szCs w:val="23"/>
         </w:rPr>
         <w:t xml:space="preserve"> </w:t>
       </w:r>
-      <w:proofErr w:type="gramStart"/>
-      <w:r>
-        <w:rPr>
-          <w:color w:val="000000"/>
-          <w:sz w:val="21"/>
-          <w:szCs w:val="21"/>
-        </w:rPr>
-        <w:t>an</w:t>
-      </w:r>
-      <w:r>
-        <w:rPr>
-          <w:color w:val="000000"/>
-          <w:sz w:val="21"/>
-          <w:szCs w:val="21"/>
-        </w:rPr>
-        <w:t xml:space="preserve"> </w:t>
-      </w:r>
-      <w:r>
-        <w:rPr>
-          <w:color w:val="000000"/>
-          <w:sz w:val="21"/>
-          <w:szCs w:val="21"/>
-        </w:rPr>
-        <w:t>8-floor corporate HQ housing 200 employees</w:t>
-      </w:r>
-      <w:proofErr w:type="gramEnd"/>
-      <w:r>
-        <w:rPr>
-          <w:color w:val="000000"/>
-          <w:sz w:val="21"/>
-          <w:szCs w:val="21"/>
-        </w:rPr>
-        <w:t>.</w:t>
-      </w:r>
-      <w:r>
-        <w:rPr>
-          <w:color w:val="000000"/>
-          <w:sz w:val="21"/>
-          <w:szCs w:val="21"/>
-        </w:rPr>
-        <w:t xml:space="preserve"> </w:t>
-      </w:r>
-      <w:r>
-        <w:rPr>
-          <w:color w:val="000000"/>
-          <w:sz w:val="21"/>
-          <w:szCs w:val="21"/>
-        </w:rPr>
-        <w:t>Handled</w:t>
-      </w:r>
-      <w:r>
-        <w:rPr>
-          <w:color w:val="000000"/>
-          <w:sz w:val="21"/>
-          <w:szCs w:val="21"/>
-        </w:rPr>
-        <w:t xml:space="preserve"> </w:t>
-      </w:r>
-      <w:r>
-        <w:rPr>
-          <w:color w:val="000000"/>
-          <w:sz w:val="21"/>
-          <w:szCs w:val="21"/>
-        </w:rPr>
-        <w:t>package delivery,</w:t>
-      </w:r>
-      <w:r>
-        <w:rPr>
-          <w:color w:val="000000"/>
-          <w:sz w:val="21"/>
-          <w:szCs w:val="21"/>
-        </w:rPr>
-        <w:t xml:space="preserve"> </w:t>
-      </w:r>
-      <w:r>
-        <w:rPr>
-          <w:color w:val="000000"/>
-          <w:sz w:val="21"/>
-          <w:szCs w:val="21"/>
-        </w:rPr>
-        <w:t xml:space="preserve">conference room maintenance, </w:t>
-      </w:r>
-      <w:r>
-        <w:rPr>
-          <w:color w:val="000000"/>
-          <w:sz w:val="21"/>
-          <w:szCs w:val="21"/>
-        </w:rPr>
-        <w:t xml:space="preserve">service requests, </w:t>
-      </w:r>
-      <w:r>
-        <w:rPr>
-          <w:color w:val="000000"/>
-          <w:sz w:val="21"/>
-          <w:szCs w:val="21"/>
-        </w:rPr>
-        <w:t xml:space="preserve">inventory, </w:t>
-      </w:r>
-      <w:r>
-        <w:rPr>
-          <w:color w:val="000000"/>
-          <w:sz w:val="21"/>
-          <w:szCs w:val="21"/>
-        </w:rPr>
-        <w:t xml:space="preserve">and </w:t>
-      </w:r>
-      <w:r>
-        <w:rPr>
-          <w:color w:val="000000"/>
-          <w:sz w:val="21"/>
-          <w:szCs w:val="21"/>
-        </w:rPr>
-        <w:t xml:space="preserve">the </w:t>
-      </w:r>
-      <w:r>
-        <w:rPr>
-          <w:color w:val="000000"/>
-          <w:sz w:val="21"/>
-          <w:szCs w:val="21"/>
-        </w:rPr>
-        <w:t xml:space="preserve">printing/mailing of 300 </w:t>
-      </w:r>
-      <w:r>
-        <w:rPr>
-          <w:color w:val="000000"/>
-          <w:sz w:val="21"/>
-          <w:szCs w:val="21"/>
-        </w:rPr>
-        <w:t>paychecks daily.</w:t>
+      <w:r>
+        <w:rPr>
+          <w:b/>
+          <w:i/>
+          <w:sz w:val="22"/>
+          <w:szCs w:val="23"/>
+        </w:rPr>
+        <w:t>20</w:t>
+      </w:r>
+      <w:r>
+        <w:rPr>
+          <w:b/>
+          <w:i/>
+          <w:sz w:val="22"/>
+          <w:szCs w:val="23"/>
+        </w:rPr>
+        <w:t>22</w:t>
+      </w:r>
+    </w:p>
+    <w:p>
+      <w:pPr>
+        <w:spacing w:before="40" w:after="40" w:line="300" w:lineRule="auto"/>
+        <w:contextualSpacing/>
+        <w:rPr>
+          <w:b/>
+          <w:sz w:val="22"/>
+          <w:szCs w:val="23"/>
+        </w:rPr>
+      </w:pPr>
+      <w:r>
+        <w:rPr>
+          <w:b/>
+          <w:sz w:val="22"/>
+          <w:szCs w:val="23"/>
+        </w:rPr>
+        <w:t>Table Support</w:t>
       </w:r>
     </w:p>
     <w:p>
@@ -2357,7 +2623,7 @@
         <w:tabs>
           <w:tab w:val="num" w:pos="540"/>
         </w:tabs>
-        <w:spacing w:before="120" w:after="120" w:line="480" w:lineRule="auto"/>
+        <w:spacing w:before="120" w:after="120"/>
         <w:ind w:left="548" w:hanging="274"/>
         <w:jc w:val="both"/>
         <w:rPr>
@@ -2367,38 +2633,75 @@
       </w:pPr>
       <w:r>
         <w:rPr>
-          <w:sz w:val="21"/>
-          <w:szCs w:val="21"/>
-        </w:rPr>
-        <w:t xml:space="preserve">Led </w:t>
-      </w:r>
-      <w:r>
-        <w:rPr>
-          <w:sz w:val="21"/>
-          <w:szCs w:val="21"/>
-        </w:rPr>
-        <w:t xml:space="preserve">setup and takedown for </w:t>
-      </w:r>
-      <w:r>
-        <w:rPr>
-          <w:sz w:val="21"/>
-          <w:szCs w:val="21"/>
-        </w:rPr>
-        <w:t>1-2 corporate events per month,</w:t>
-      </w:r>
-      <w:r>
-        <w:rPr>
-          <w:sz w:val="21"/>
-          <w:szCs w:val="21"/>
-        </w:rPr>
-        <w:t xml:space="preserve"> attended by </w:t>
-      </w:r>
-      <w:r>
-        <w:rPr>
-          <w:sz w:val="21"/>
-          <w:szCs w:val="21"/>
-        </w:rPr>
-        <w:t>up to 150 employees each.</w:t>
+          <w:color w:val="000000"/>
+          <w:sz w:val="21"/>
+          <w:szCs w:val="21"/>
+        </w:rPr>
+        <w:t xml:space="preserve">Worked </w:t>
+      </w:r>
+      <w:r>
+        <w:rPr>
+          <w:color w:val="000000"/>
+          <w:sz w:val="21"/>
+          <w:szCs w:val="21"/>
+        </w:rPr>
+        <w:t>in</w:t>
+      </w:r>
+      <w:r>
+        <w:rPr>
+          <w:color w:val="000000"/>
+          <w:sz w:val="21"/>
+          <w:szCs w:val="21"/>
+        </w:rPr>
+        <w:t xml:space="preserve"> a team of</w:t>
+      </w:r>
+      <w:r>
+        <w:rPr>
+          <w:color w:val="000000"/>
+          <w:sz w:val="21"/>
+          <w:szCs w:val="21"/>
+        </w:rPr>
+        <w:t xml:space="preserve"> 5-6 support staff per shift</w:t>
+      </w:r>
+      <w:r>
+        <w:rPr>
+          <w:color w:val="000000"/>
+          <w:sz w:val="21"/>
+          <w:szCs w:val="21"/>
+        </w:rPr>
+        <w:t xml:space="preserve"> to support 4 separate kitchens and eating areas</w:t>
+      </w:r>
+      <w:r>
+        <w:rPr>
+          <w:color w:val="000000"/>
+          <w:sz w:val="21"/>
+          <w:szCs w:val="21"/>
+        </w:rPr>
+        <w:t xml:space="preserve">, </w:t>
+      </w:r>
+      <w:r>
+        <w:rPr>
+          <w:color w:val="000000"/>
+          <w:sz w:val="21"/>
+          <w:szCs w:val="21"/>
+        </w:rPr>
+        <w:t>serving</w:t>
+      </w:r>
+      <w:r>
+        <w:rPr>
+          <w:color w:val="000000"/>
+          <w:sz w:val="21"/>
+          <w:szCs w:val="21"/>
+        </w:rPr>
+        <w:t xml:space="preserve"> around 400 patrons </w:t>
+      </w:r>
+      <w:r>
+        <w:rPr>
+          <w:color w:val="000000"/>
+          <w:sz w:val="21"/>
+          <w:szCs w:val="21"/>
+        </w:rPr>
+        <w:t xml:space="preserve">a night. </w:t>
       </w:r>
     </w:p>
     <w:p>
@@ -2410,7 +2713,7 @@
         <w:tabs>
           <w:tab w:val="num" w:pos="540"/>
         </w:tabs>
-        <w:spacing w:before="120" w:after="120" w:line="480" w:lineRule="auto"/>
+        <w:spacing w:before="120" w:after="120"/>
         <w:ind w:left="548" w:hanging="274"/>
         <w:jc w:val="both"/>
         <w:rPr>
@@ -2420,10 +2723,52 @@
       </w:pPr>
       <w:r>
         <w:rPr>
-          <w:sz w:val="21"/>
-          <w:szCs w:val="21"/>
-        </w:rPr>
-        <w:t>Assisted</w:t>
+          <w:color w:val="000000"/>
+          <w:sz w:val="21"/>
+          <w:szCs w:val="21"/>
+        </w:rPr>
+        <w:lastRenderedPageBreak/>
+        <w:t>W</w:t>
+      </w:r>
+      <w:r>
+        <w:rPr>
+          <w:color w:val="000000"/>
+          <w:sz w:val="21"/>
+          <w:szCs w:val="21"/>
+        </w:rPr>
+        <w:t>ork</w:t>
+      </w:r>
+      <w:r>
+        <w:rPr>
+          <w:color w:val="000000"/>
+          <w:sz w:val="21"/>
+          <w:szCs w:val="21"/>
+        </w:rPr>
+        <w:t>ed</w:t>
+      </w:r>
+      <w:r>
+        <w:rPr>
+          <w:color w:val="000000"/>
+          <w:sz w:val="21"/>
+          <w:szCs w:val="21"/>
+        </w:rPr>
+        <w:t xml:space="preserve"> closely with wait staff,</w:t>
+      </w:r>
+      <w:r>
+        <w:rPr>
+          <w:color w:val="000000"/>
+          <w:sz w:val="21"/>
+          <w:szCs w:val="21"/>
+        </w:rPr>
+        <w:t xml:space="preserve"> cooks, bartenders and dishwashers to</w:t>
+      </w:r>
+      <w:r>
+        <w:rPr>
+          <w:color w:val="000000"/>
+          <w:sz w:val="21"/>
+          <w:szCs w:val="21"/>
+        </w:rPr>
+        <w:t xml:space="preserve"> serve food promptly to customers,</w:t>
       </w:r>
       <w:r>
         <w:rPr>
@@ -2439,31 +2784,63 @@
           <w:sz w:val="21"/>
           <w:szCs w:val="21"/>
         </w:rPr>
-        <w:t>the</w:t>
-      </w:r>
-      <w:r>
-        <w:rPr>
-          <w:color w:val="000000"/>
-          <w:sz w:val="21"/>
-          <w:szCs w:val="21"/>
-        </w:rPr>
-        <w:t xml:space="preserve"> in-house catering team</w:t>
-      </w:r>
-      <w:r>
-        <w:rPr>
-          <w:color w:val="000000"/>
-          <w:sz w:val="21"/>
-          <w:szCs w:val="21"/>
-        </w:rPr>
-        <w:t xml:space="preserve"> in </w:t>
-      </w:r>
-      <w:r>
-        <w:rPr>
-          <w:color w:val="000000"/>
-          <w:sz w:val="21"/>
-          <w:szCs w:val="21"/>
-        </w:rPr>
-        <w:t>providing meals</w:t>
+        <w:t>prepare</w:t>
+      </w:r>
+      <w:r>
+        <w:rPr>
+          <w:color w:val="000000"/>
+          <w:sz w:val="21"/>
+          <w:szCs w:val="21"/>
+        </w:rPr>
+        <w:t xml:space="preserve"> and </w:t>
+      </w:r>
+      <w:r>
+        <w:rPr>
+          <w:color w:val="000000"/>
+          <w:sz w:val="21"/>
+          <w:szCs w:val="21"/>
+        </w:rPr>
+        <w:t xml:space="preserve">supply complimentary appetizers, </w:t>
+      </w:r>
+      <w:r>
+        <w:rPr>
+          <w:color w:val="000000"/>
+          <w:sz w:val="21"/>
+          <w:szCs w:val="21"/>
+        </w:rPr>
+        <w:t>keep</w:t>
+      </w:r>
+      <w:r>
+        <w:rPr>
+          <w:color w:val="000000"/>
+          <w:sz w:val="21"/>
+          <w:szCs w:val="21"/>
+        </w:rPr>
+        <w:t xml:space="preserve"> the restaurant stocked, </w:t>
+      </w:r>
+      <w:r>
+        <w:rPr>
+          <w:color w:val="000000"/>
+          <w:sz w:val="21"/>
+          <w:szCs w:val="21"/>
+        </w:rPr>
+        <w:t xml:space="preserve">handle </w:t>
+      </w:r>
+      <w:r>
+        <w:rPr>
+          <w:color w:val="000000"/>
+          <w:sz w:val="21"/>
+          <w:szCs w:val="21"/>
+        </w:rPr>
+        <w:t>dish</w:t>
+      </w:r>
+      <w:r>
+        <w:rPr>
+          <w:color w:val="000000"/>
+          <w:sz w:val="21"/>
+          <w:szCs w:val="21"/>
+        </w:rPr>
+        <w:t xml:space="preserve"> removal,</w:t>
       </w:r>
       <w:r>
         <w:rPr>
@@ -2479,79 +2856,122 @@
           <w:sz w:val="21"/>
           <w:szCs w:val="21"/>
         </w:rPr>
-        <w:t>to</w:t>
-      </w:r>
-      <w:r>
-        <w:rPr>
-          <w:color w:val="000000"/>
-          <w:sz w:val="21"/>
-          <w:szCs w:val="21"/>
+        <w:t xml:space="preserve">and </w:t>
+      </w:r>
+      <w:r>
+        <w:rPr>
+          <w:color w:val="000000"/>
+          <w:sz w:val="21"/>
+          <w:szCs w:val="21"/>
+        </w:rPr>
+        <w:t>buss tables.</w:t>
+      </w:r>
+    </w:p>
+    <w:p>
+      <w:pPr>
+        <w:pStyle w:val="Header"/>
+        <w:pBdr>
+          <w:top w:val="thinThickSmallGap" w:sz="18" w:space="1" w:color="7F7F7F" w:themeColor="text1" w:themeTint="80"/>
+          <w:bottom w:val="thinThickSmallGap" w:sz="18" w:space="1" w:color="7F7F7F" w:themeColor="text1" w:themeTint="80"/>
+        </w:pBdr>
+        <w:tabs>
+          <w:tab w:val="clear" w:pos="4153"/>
+          <w:tab w:val="clear" w:pos="8306"/>
+        </w:tabs>
+        <w:spacing w:before="120" w:after="160"/>
+        <w:jc w:val="center"/>
+        <w:rPr>
+          <w:rFonts w:ascii="Times New Roman" w:hAnsi="Times New Roman"/>
+          <w:b/>
+          <w:sz w:val="20"/>
+          <w:szCs w:val="20"/>
+          <w14:props3d w14:extrusionH="57150" w14:contourW="0" w14:prstMaterial="warmMatte">
+            <w14:bevelT w14:w="38100" w14:h="38100" w14:prst="relaxedInset"/>
+          </w14:props3d>
+        </w:rPr>
+      </w:pPr>
+      <w:r>
+        <w:rPr>
+          <w:rFonts w:ascii="Times New Roman" w:hAnsi="Times New Roman"/>
+          <w:b/>
+          <w:sz w:val="24"/>
+          <w:szCs w:val="20"/>
+          <w14:props3d w14:extrusionH="57150" w14:contourW="0" w14:prstMaterial="warmMatte">
+            <w14:bevelT w14:w="38100" w14:h="38100" w14:prst="relaxedInset"/>
+          </w14:props3d>
+        </w:rPr>
+        <w:t>RELEVANT</w:t>
+      </w:r>
+      <w:r>
+        <w:rPr>
+          <w:rFonts w:ascii="Times New Roman" w:hAnsi="Times New Roman"/>
+          <w:b/>
+          <w:sz w:val="24"/>
+          <w:szCs w:val="20"/>
+          <w14:props3d w14:extrusionH="57150" w14:contourW="0" w14:prstMaterial="warmMatte">
+            <w14:bevelT w14:w="38100" w14:h="38100" w14:prst="relaxedInset"/>
+          </w14:props3d>
         </w:rPr>
         <w:t xml:space="preserve"> </w:t>
       </w:r>
       <w:r>
         <w:rPr>
-          <w:color w:val="000000"/>
-          <w:sz w:val="21"/>
-          <w:szCs w:val="21"/>
-        </w:rPr>
-        <w:t>1</w:t>
-      </w:r>
-      <w:r>
-        <w:rPr>
-          <w:color w:val="000000"/>
-          <w:sz w:val="21"/>
-          <w:szCs w:val="21"/>
-        </w:rPr>
-        <w:t>0+</w:t>
-      </w:r>
-      <w:r>
-        <w:rPr>
-          <w:color w:val="000000"/>
-          <w:sz w:val="21"/>
-          <w:szCs w:val="21"/>
-        </w:rPr>
-        <w:t xml:space="preserve"> meetings per week</w:t>
-      </w:r>
-      <w:r>
-        <w:rPr>
-          <w:color w:val="000000"/>
-          <w:sz w:val="21"/>
-          <w:szCs w:val="21"/>
-        </w:rPr>
-        <w:t xml:space="preserve">, </w:t>
-      </w:r>
-      <w:r>
-        <w:rPr>
-          <w:color w:val="000000"/>
-          <w:sz w:val="21"/>
-          <w:szCs w:val="21"/>
-        </w:rPr>
-        <w:t xml:space="preserve">serving </w:t>
-      </w:r>
-      <w:r>
-        <w:rPr>
-          <w:color w:val="000000"/>
-          <w:sz w:val="21"/>
-          <w:szCs w:val="21"/>
-        </w:rPr>
-        <w:t>an average of</w:t>
-      </w:r>
-      <w:r>
-        <w:rPr>
-          <w:color w:val="000000"/>
-          <w:sz w:val="21"/>
-          <w:szCs w:val="21"/>
+          <w:rFonts w:ascii="Times New Roman" w:hAnsi="Times New Roman"/>
+          <w:b/>
+          <w:sz w:val="24"/>
+          <w:szCs w:val="20"/>
+          <w14:props3d w14:extrusionH="57150" w14:contourW="0" w14:prstMaterial="warmMatte">
+            <w14:bevelT w14:w="38100" w14:h="38100" w14:prst="relaxedInset"/>
+          </w14:props3d>
+        </w:rPr>
+        <w:t>PROJECTS</w:t>
+      </w:r>
+    </w:p>
+    <w:p>
+      <w:pPr>
+        <w:spacing w:before="40" w:after="40" w:line="300" w:lineRule="auto"/>
+        <w:contextualSpacing/>
+        <w:rPr>
+          <w:b/>
+          <w:i/>
+          <w:iCs/>
+          <w:sz w:val="22"/>
+          <w:szCs w:val="23"/>
+        </w:rPr>
+      </w:pPr>
+      <w:r>
+        <w:rPr>
+          <w:b/>
+          <w:sz w:val="22"/>
+          <w:szCs w:val="23"/>
+        </w:rPr>
+        <w:t>Twitter Clone</w:t>
+      </w:r>
+      <w:r>
+        <w:rPr>
+          <w:b/>
+          <w:sz w:val="22"/>
+          <w:szCs w:val="23"/>
         </w:rPr>
         <w:t xml:space="preserve"> </w:t>
       </w:r>
       <w:r>
         <w:rPr>
-          <w:color w:val="000000"/>
-          <w:sz w:val="21"/>
-          <w:szCs w:val="21"/>
-        </w:rPr>
-        <w:t>200 employees.</w:t>
+          <w:b/>
+          <w:sz w:val="22"/>
+          <w:szCs w:val="23"/>
+        </w:rPr>
+        <w:t>–</w:t>
+      </w:r>
+      <w:r>
+        <w:rPr>
+          <w:b/>
+          <w:i/>
+          <w:iCs/>
+          <w:sz w:val="22"/>
+          <w:szCs w:val="23"/>
+        </w:rPr>
+        <w:t xml:space="preserve"> Freelance</w:t>
       </w:r>
     </w:p>
     <w:p>
@@ -2563,7 +2983,7 @@
         <w:tabs>
           <w:tab w:val="num" w:pos="540"/>
         </w:tabs>
-        <w:spacing w:before="120" w:after="120" w:line="480" w:lineRule="auto"/>
+        <w:spacing w:before="120" w:after="120"/>
         <w:ind w:left="548" w:hanging="274"/>
         <w:jc w:val="both"/>
         <w:rPr>
@@ -2573,268 +2993,10 @@
       </w:pPr>
       <w:r>
         <w:rPr>
-          <w:color w:val="000000"/>
-          <w:sz w:val="21"/>
-          <w:szCs w:val="21"/>
-        </w:rPr>
-        <w:t xml:space="preserve">Assisted </w:t>
-      </w:r>
-      <w:r>
-        <w:rPr>
-          <w:color w:val="000000"/>
-          <w:sz w:val="21"/>
-          <w:szCs w:val="21"/>
-        </w:rPr>
-        <w:t>the</w:t>
-      </w:r>
-      <w:r>
-        <w:rPr>
-          <w:color w:val="000000"/>
-          <w:sz w:val="21"/>
-          <w:szCs w:val="21"/>
-        </w:rPr>
-        <w:t xml:space="preserve"> in-house print shop in printing, cutting, binding and packaging manuals, catalogs </w:t>
-      </w:r>
-      <w:r>
-        <w:rPr>
-          <w:color w:val="000000"/>
-          <w:sz w:val="21"/>
-          <w:szCs w:val="21"/>
-        </w:rPr>
-        <w:t>and</w:t>
-      </w:r>
-      <w:r>
-        <w:rPr>
-          <w:color w:val="000000"/>
-          <w:sz w:val="21"/>
-          <w:szCs w:val="21"/>
-        </w:rPr>
-        <w:t xml:space="preserve"> pamphlets on a project-by-project basis, averaging multiple projects </w:t>
-      </w:r>
-      <w:r>
-        <w:rPr>
-          <w:color w:val="000000"/>
-          <w:sz w:val="21"/>
-          <w:szCs w:val="21"/>
-        </w:rPr>
-        <w:t>per</w:t>
-      </w:r>
-      <w:r>
-        <w:rPr>
-          <w:color w:val="000000"/>
-          <w:sz w:val="21"/>
-          <w:szCs w:val="21"/>
-        </w:rPr>
-        <w:t xml:space="preserve"> week.</w:t>
-      </w:r>
-    </w:p>
-    <w:p>
-      <w:pPr>
-        <w:spacing w:before="40" w:after="40" w:line="276" w:lineRule="auto"/>
-        <w:contextualSpacing/>
-        <w:rPr>
-          <w:b/>
-          <w:i/>
-          <w:sz w:val="22"/>
-          <w:szCs w:val="23"/>
-        </w:rPr>
-      </w:pPr>
-      <w:r>
-        <w:rPr>
-          <w:b/>
-          <w:i/>
-          <w:sz w:val="22"/>
-          <w:szCs w:val="23"/>
-        </w:rPr>
-        <w:t>Eataly</w:t>
-      </w:r>
-      <w:r>
-        <w:rPr>
-          <w:b/>
-          <w:i/>
-          <w:sz w:val="22"/>
-          <w:szCs w:val="23"/>
-        </w:rPr>
-        <w:tab/>
-      </w:r>
-      <w:r>
-        <w:rPr>
-          <w:b/>
-          <w:i/>
-          <w:sz w:val="22"/>
-          <w:szCs w:val="23"/>
-        </w:rPr>
-        <w:tab/>
-      </w:r>
-      <w:r>
-        <w:rPr>
-          <w:b/>
-          <w:i/>
-          <w:sz w:val="22"/>
-          <w:szCs w:val="23"/>
-        </w:rPr>
-        <w:tab/>
-      </w:r>
-      <w:r>
-        <w:rPr>
-          <w:b/>
-          <w:i/>
-          <w:sz w:val="22"/>
-          <w:szCs w:val="23"/>
-        </w:rPr>
-        <w:tab/>
-      </w:r>
-      <w:r>
-        <w:rPr>
-          <w:b/>
-          <w:i/>
-          <w:sz w:val="22"/>
-          <w:szCs w:val="23"/>
-        </w:rPr>
-        <w:tab/>
-      </w:r>
-      <w:r>
-        <w:rPr>
-          <w:i/>
-          <w:sz w:val="22"/>
-          <w:szCs w:val="23"/>
-        </w:rPr>
-        <w:tab/>
-      </w:r>
-      <w:r>
-        <w:rPr>
-          <w:i/>
-          <w:sz w:val="22"/>
-          <w:szCs w:val="23"/>
-        </w:rPr>
-        <w:tab/>
-        <w:t xml:space="preserve">         </w:t>
-      </w:r>
-      <w:r>
-        <w:rPr>
-          <w:i/>
-          <w:sz w:val="22"/>
-          <w:szCs w:val="23"/>
-        </w:rPr>
-        <w:t xml:space="preserve">    </w:t>
-      </w:r>
-      <w:r>
-        <w:rPr>
-          <w:i/>
-          <w:sz w:val="22"/>
-          <w:szCs w:val="23"/>
-        </w:rPr>
-        <w:tab/>
-      </w:r>
-      <w:r>
-        <w:rPr>
-          <w:i/>
-          <w:sz w:val="22"/>
-          <w:szCs w:val="23"/>
-        </w:rPr>
-        <w:tab/>
-        <w:t xml:space="preserve">       </w:t>
-      </w:r>
-      <w:r>
-        <w:rPr>
-          <w:i/>
-          <w:sz w:val="22"/>
-          <w:szCs w:val="23"/>
-        </w:rPr>
-        <w:tab/>
-        <w:t xml:space="preserve">              </w:t>
-      </w:r>
-      <w:r>
-        <w:rPr>
-          <w:i/>
-          <w:sz w:val="22"/>
-          <w:szCs w:val="23"/>
-        </w:rPr>
-        <w:t xml:space="preserve">                          </w:t>
-      </w:r>
-      <w:r>
-        <w:rPr>
-          <w:b/>
-          <w:bCs/>
-          <w:i/>
-          <w:sz w:val="22"/>
-          <w:szCs w:val="23"/>
-        </w:rPr>
-        <w:t>202</w:t>
-      </w:r>
-      <w:r>
-        <w:rPr>
-          <w:b/>
-          <w:bCs/>
-          <w:i/>
-          <w:sz w:val="22"/>
-          <w:szCs w:val="23"/>
-        </w:rPr>
-        <w:t>1</w:t>
-      </w:r>
-      <w:r>
-        <w:rPr>
-          <w:b/>
-          <w:i/>
-          <w:sz w:val="22"/>
-          <w:szCs w:val="23"/>
-        </w:rPr>
-        <w:t xml:space="preserve"> </w:t>
-      </w:r>
-      <w:r>
-        <w:rPr>
-          <w:b/>
-          <w:i/>
-          <w:sz w:val="22"/>
-          <w:szCs w:val="23"/>
-        </w:rPr>
-        <w:t>–</w:t>
-      </w:r>
-      <w:r>
-        <w:rPr>
-          <w:b/>
-          <w:i/>
-          <w:sz w:val="22"/>
-          <w:szCs w:val="23"/>
-        </w:rPr>
-        <w:t xml:space="preserve"> </w:t>
-      </w:r>
-      <w:r>
-        <w:rPr>
-          <w:b/>
-          <w:i/>
-          <w:sz w:val="22"/>
-          <w:szCs w:val="23"/>
-        </w:rPr>
-        <w:t>20</w:t>
-      </w:r>
-      <w:r>
-        <w:rPr>
-          <w:b/>
-          <w:i/>
-          <w:sz w:val="22"/>
-          <w:szCs w:val="23"/>
-        </w:rPr>
-        <w:t>22</w:t>
-      </w:r>
-    </w:p>
-    <w:p>
-      <w:pPr>
-        <w:spacing w:before="40" w:after="40" w:line="300" w:lineRule="auto"/>
-        <w:contextualSpacing/>
-        <w:rPr>
-          <w:b/>
-          <w:sz w:val="22"/>
-          <w:szCs w:val="23"/>
-        </w:rPr>
-      </w:pPr>
-      <w:r>
-        <w:rPr>
-          <w:b/>
-          <w:sz w:val="22"/>
-          <w:szCs w:val="23"/>
-        </w:rPr>
-        <w:t>Table Support</w:t>
+          <w:sz w:val="21"/>
+          <w:szCs w:val="21"/>
+        </w:rPr>
+        <w:t>Technologies: Ruby on Rails, React.js, Supabase, Heroku, Render</w:t>
       </w:r>
     </w:p>
     <w:p>
@@ -2846,7 +3008,7 @@
         <w:tabs>
           <w:tab w:val="num" w:pos="540"/>
         </w:tabs>
-        <w:spacing w:before="120" w:after="120" w:line="480" w:lineRule="auto"/>
+        <w:spacing w:before="120" w:after="120"/>
         <w:ind w:left="548" w:hanging="274"/>
         <w:jc w:val="both"/>
         <w:rPr>
@@ -2856,75 +3018,17 @@
       </w:pPr>
       <w:r>
         <w:rPr>
-          <w:color w:val="000000"/>
-          <w:sz w:val="21"/>
-          <w:szCs w:val="21"/>
-        </w:rPr>
-        <w:t xml:space="preserve">Worked </w:t>
-      </w:r>
-      <w:r>
-        <w:rPr>
-          <w:color w:val="000000"/>
-          <w:sz w:val="21"/>
-          <w:szCs w:val="21"/>
-        </w:rPr>
-        <w:t>in</w:t>
-      </w:r>
-      <w:r>
-        <w:rPr>
-          <w:color w:val="000000"/>
-          <w:sz w:val="21"/>
-          <w:szCs w:val="21"/>
-        </w:rPr>
-        <w:t xml:space="preserve"> a team of</w:t>
-      </w:r>
-      <w:r>
-        <w:rPr>
-          <w:color w:val="000000"/>
-          <w:sz w:val="21"/>
-          <w:szCs w:val="21"/>
-        </w:rPr>
-        <w:t xml:space="preserve"> 5-6 support staff per shift</w:t>
-      </w:r>
-      <w:r>
-        <w:rPr>
-          <w:color w:val="000000"/>
-          <w:sz w:val="21"/>
-          <w:szCs w:val="21"/>
-        </w:rPr>
-        <w:t xml:space="preserve"> to support 4 separate kitchens and eating areas</w:t>
-      </w:r>
-      <w:r>
-        <w:rPr>
-          <w:color w:val="000000"/>
-          <w:sz w:val="21"/>
-          <w:szCs w:val="21"/>
-        </w:rPr>
-        <w:t xml:space="preserve">, </w:t>
-      </w:r>
-      <w:r>
-        <w:rPr>
-          <w:color w:val="000000"/>
-          <w:sz w:val="21"/>
-          <w:szCs w:val="21"/>
-        </w:rPr>
-        <w:t>serving</w:t>
-      </w:r>
-      <w:r>
-        <w:rPr>
-          <w:color w:val="000000"/>
-          <w:sz w:val="21"/>
-          <w:szCs w:val="21"/>
-        </w:rPr>
-        <w:t xml:space="preserve"> around 400 patrons </w:t>
-      </w:r>
-      <w:r>
-        <w:rPr>
-          <w:color w:val="000000"/>
-          <w:sz w:val="21"/>
-          <w:szCs w:val="21"/>
-        </w:rPr>
-        <w:t xml:space="preserve">a night. </w:t>
+          <w:sz w:val="21"/>
+          <w:szCs w:val="21"/>
+        </w:rPr>
+        <w:t>Full stack social media</w:t>
+      </w:r>
+      <w:r>
+        <w:rPr>
+          <w:sz w:val="21"/>
+          <w:szCs w:val="21"/>
+        </w:rPr>
+        <w:t xml:space="preserve"> app made from scratch. Supports the creation of users with custom profiles, user follows &amp; unfollows, tweet creation, likes, retweets, a procedurally generating timeline, and a tweet view page that shows all parents and subtweets.</w:t>
       </w:r>
     </w:p>
     <w:p>
@@ -2936,7 +3040,7 @@
         <w:tabs>
           <w:tab w:val="num" w:pos="540"/>
         </w:tabs>
-        <w:spacing w:before="120" w:after="120" w:line="480" w:lineRule="auto"/>
+        <w:spacing w:before="120" w:after="120"/>
         <w:ind w:left="548" w:hanging="274"/>
         <w:jc w:val="both"/>
         <w:rPr>
@@ -2950,19 +3054,486 @@
           <w:sz w:val="21"/>
           <w:szCs w:val="21"/>
         </w:rPr>
-        <w:t>W</w:t>
-      </w:r>
-      <w:r>
-        <w:rPr>
-          <w:color w:val="000000"/>
-          <w:sz w:val="21"/>
-          <w:szCs w:val="21"/>
-        </w:rPr>
-        <w:t>ork</w:t>
-      </w:r>
-      <w:r>
-        <w:rPr>
-          <w:color w:val="000000"/>
+        <w:t>Backend API built with Ruby on Rails. Features sessions and user authentication with JW</w:t>
+      </w:r>
+      <w:r>
+        <w:rPr>
+          <w:color w:val="000000"/>
+          <w:sz w:val="21"/>
+          <w:szCs w:val="21"/>
+        </w:rPr>
+        <w:t>T</w:t>
+      </w:r>
+      <w:r>
+        <w:rPr>
+          <w:color w:val="000000"/>
+          <w:sz w:val="21"/>
+          <w:szCs w:val="21"/>
+        </w:rPr>
+        <w:t xml:space="preserve">. </w:t>
+      </w:r>
+      <w:r>
+        <w:rPr>
+          <w:color w:val="000000"/>
+          <w:sz w:val="21"/>
+          <w:szCs w:val="21"/>
+        </w:rPr>
+        <w:t xml:space="preserve">For demo purposes, database is seeded with 200 fake user accounts that like and retweet random tweets. </w:t>
+      </w:r>
+      <w:r>
+        <w:rPr>
+          <w:color w:val="000000"/>
+          <w:sz w:val="21"/>
+          <w:szCs w:val="21"/>
+        </w:rPr>
+        <w:t>Half</w:t>
+      </w:r>
+      <w:r>
+        <w:rPr>
+          <w:color w:val="000000"/>
+          <w:sz w:val="21"/>
+          <w:szCs w:val="21"/>
+        </w:rPr>
+        <w:t xml:space="preserve"> of the fake users have custom profiles and tweets generated by ChatGPT.</w:t>
+      </w:r>
+    </w:p>
+    <w:p>
+      <w:pPr>
+        <w:numPr>
+          <w:ilvl w:val="0"/>
+          <w:numId w:val="13"/>
+        </w:numPr>
+        <w:tabs>
+          <w:tab w:val="num" w:pos="540"/>
+        </w:tabs>
+        <w:spacing w:before="120" w:after="120"/>
+        <w:ind w:left="720" w:hanging="446"/>
+        <w:jc w:val="both"/>
+        <w:rPr>
+          <w:sz w:val="21"/>
+          <w:szCs w:val="21"/>
+        </w:rPr>
+      </w:pPr>
+      <w:r>
+        <w:rPr>
+          <w:sz w:val="21"/>
+          <w:szCs w:val="21"/>
+        </w:rPr>
+        <w:t>Front</w:t>
+      </w:r>
+      <w:r>
+        <w:rPr>
+          <w:sz w:val="21"/>
+          <w:szCs w:val="21"/>
+        </w:rPr>
+        <w:t xml:space="preserve"> </w:t>
+      </w:r>
+      <w:r>
+        <w:rPr>
+          <w:sz w:val="21"/>
+          <w:szCs w:val="21"/>
+        </w:rPr>
+        <w:t xml:space="preserve">end </w:t>
+      </w:r>
+      <w:r>
+        <w:rPr>
+          <w:sz w:val="21"/>
+          <w:szCs w:val="21"/>
+        </w:rPr>
+        <w:t xml:space="preserve">styled </w:t>
+      </w:r>
+      <w:r>
+        <w:rPr>
+          <w:sz w:val="21"/>
+          <w:szCs w:val="21"/>
+        </w:rPr>
+        <w:t xml:space="preserve">with pure CSS </w:t>
+      </w:r>
+      <w:r>
+        <w:rPr>
+          <w:sz w:val="21"/>
+          <w:szCs w:val="21"/>
+        </w:rPr>
+        <w:t xml:space="preserve">to resemble the current X.com layout, with color schemes closer resembling </w:t>
+      </w:r>
+      <w:r>
+        <w:rPr>
+          <w:sz w:val="21"/>
+          <w:szCs w:val="21"/>
+        </w:rPr>
+        <w:t>the original</w:t>
+      </w:r>
+      <w:r>
+        <w:rPr>
+          <w:sz w:val="21"/>
+          <w:szCs w:val="21"/>
+        </w:rPr>
+        <w:t xml:space="preserve"> twitter.</w:t>
+      </w:r>
+    </w:p>
+    <w:p>
+      <w:pPr>
+        <w:spacing w:before="40" w:after="40" w:line="300" w:lineRule="auto"/>
+        <w:contextualSpacing/>
+        <w:rPr>
+          <w:b/>
+          <w:i/>
+          <w:sz w:val="22"/>
+          <w:szCs w:val="23"/>
+        </w:rPr>
+      </w:pPr>
+      <w:r>
+        <w:rPr>
+          <w:b/>
+          <w:sz w:val="22"/>
+          <w:szCs w:val="23"/>
+        </w:rPr>
+        <w:t>Movie Battle –</w:t>
+      </w:r>
+      <w:r>
+        <w:rPr>
+          <w:b/>
+          <w:i/>
+          <w:sz w:val="22"/>
+          <w:szCs w:val="23"/>
+        </w:rPr>
+        <w:t xml:space="preserve"> Freelance</w:t>
+      </w:r>
+    </w:p>
+    <w:p>
+      <w:pPr>
+        <w:numPr>
+          <w:ilvl w:val="0"/>
+          <w:numId w:val="13"/>
+        </w:numPr>
+        <w:tabs>
+          <w:tab w:val="num" w:pos="540"/>
+        </w:tabs>
+        <w:spacing w:before="120" w:after="120"/>
+        <w:ind w:left="548" w:hanging="274"/>
+        <w:jc w:val="both"/>
+        <w:rPr>
+          <w:sz w:val="21"/>
+          <w:szCs w:val="21"/>
+        </w:rPr>
+      </w:pPr>
+      <w:r>
+        <w:rPr>
+          <w:sz w:val="21"/>
+          <w:szCs w:val="21"/>
+        </w:rPr>
+        <w:t>Technologies: React.js, Tailwind, Express.js, Socket.io, Heroku, Render</w:t>
+      </w:r>
+    </w:p>
+    <w:p>
+      <w:pPr>
+        <w:numPr>
+          <w:ilvl w:val="0"/>
+          <w:numId w:val="13"/>
+        </w:numPr>
+        <w:tabs>
+          <w:tab w:val="num" w:pos="540"/>
+        </w:tabs>
+        <w:spacing w:before="120" w:after="120"/>
+        <w:ind w:left="548" w:hanging="274"/>
+        <w:jc w:val="both"/>
+        <w:rPr>
+          <w:sz w:val="21"/>
+          <w:szCs w:val="21"/>
+        </w:rPr>
+      </w:pPr>
+      <w:r>
+        <w:rPr>
+          <w:sz w:val="21"/>
+          <w:szCs w:val="21"/>
+        </w:rPr>
+        <w:t>Live service trivia game, supporting concurrent lobbies of 1-8 players.</w:t>
+      </w:r>
+    </w:p>
+    <w:p>
+      <w:pPr>
+        <w:numPr>
+          <w:ilvl w:val="0"/>
+          <w:numId w:val="13"/>
+        </w:numPr>
+        <w:tabs>
+          <w:tab w:val="num" w:pos="540"/>
+        </w:tabs>
+        <w:spacing w:before="120" w:after="120"/>
+        <w:ind w:left="548" w:hanging="274"/>
+        <w:jc w:val="both"/>
+        <w:rPr>
+          <w:sz w:val="21"/>
+          <w:szCs w:val="21"/>
+        </w:rPr>
+      </w:pPr>
+      <w:r>
+        <w:rPr>
+          <w:color w:val="000000"/>
+          <w:sz w:val="21"/>
+          <w:szCs w:val="21"/>
+        </w:rPr>
+        <w:t xml:space="preserve">Back end utilizes </w:t>
+      </w:r>
+      <w:proofErr w:type="spellStart"/>
+      <w:r>
+        <w:rPr>
+          <w:color w:val="000000"/>
+          <w:sz w:val="21"/>
+          <w:szCs w:val="21"/>
+        </w:rPr>
+        <w:t>themoviedb</w:t>
+      </w:r>
+      <w:proofErr w:type="spellEnd"/>
+      <w:r>
+        <w:rPr>
+          <w:color w:val="000000"/>
+          <w:sz w:val="21"/>
+          <w:szCs w:val="21"/>
+        </w:rPr>
+        <w:t xml:space="preserve"> API and </w:t>
+      </w:r>
+      <w:proofErr w:type="spellStart"/>
+      <w:r>
+        <w:rPr>
+          <w:color w:val="000000"/>
+          <w:sz w:val="21"/>
+          <w:szCs w:val="21"/>
+        </w:rPr>
+        <w:t>Javascript</w:t>
+      </w:r>
+      <w:proofErr w:type="spellEnd"/>
+      <w:r>
+        <w:rPr>
+          <w:color w:val="000000"/>
+          <w:sz w:val="21"/>
+          <w:szCs w:val="21"/>
+        </w:rPr>
+        <w:t xml:space="preserve"> classes for game functions and logic, and an Express.js socket.io server to handle live connections and requests from the front end.</w:t>
+      </w:r>
+    </w:p>
+    <w:p>
+      <w:pPr>
+        <w:numPr>
+          <w:ilvl w:val="0"/>
+          <w:numId w:val="13"/>
+        </w:numPr>
+        <w:tabs>
+          <w:tab w:val="num" w:pos="540"/>
+        </w:tabs>
+        <w:spacing w:before="120" w:after="120"/>
+        <w:ind w:left="720" w:hanging="446"/>
+        <w:jc w:val="both"/>
+        <w:rPr>
+          <w:sz w:val="21"/>
+          <w:szCs w:val="21"/>
+        </w:rPr>
+      </w:pPr>
+      <w:r>
+        <w:rPr>
+          <w:sz w:val="21"/>
+          <w:szCs w:val="21"/>
+        </w:rPr>
+        <w:t>Tailwind-styled front end seeks to connect automatically to socket.io server, updating dynamically based on received game data.</w:t>
+      </w:r>
+    </w:p>
+    <w:p>
+      <w:pPr>
+        <w:tabs>
+          <w:tab w:val="num" w:pos="540"/>
+        </w:tabs>
+        <w:spacing w:before="120" w:after="120"/>
+        <w:jc w:val="both"/>
+        <w:rPr>
+          <w:b/>
+          <w:bCs/>
+          <w:i/>
+          <w:iCs/>
+          <w:sz w:val="21"/>
+          <w:szCs w:val="21"/>
+        </w:rPr>
+      </w:pPr>
+      <w:r>
+        <w:rPr>
+          <w:b/>
+          <w:bCs/>
+          <w:sz w:val="21"/>
+          <w:szCs w:val="21"/>
+        </w:rPr>
+        <w:t xml:space="preserve">Billing App – </w:t>
+      </w:r>
+      <w:r>
+        <w:rPr>
+          <w:b/>
+          <w:bCs/>
+          <w:i/>
+          <w:iCs/>
+          <w:sz w:val="21"/>
+          <w:szCs w:val="21"/>
+        </w:rPr>
+        <w:t>FEAM</w:t>
+      </w:r>
+    </w:p>
+    <w:p>
+      <w:pPr>
+        <w:numPr>
+          <w:ilvl w:val="0"/>
+          <w:numId w:val="13"/>
+        </w:numPr>
+        <w:tabs>
+          <w:tab w:val="num" w:pos="540"/>
+        </w:tabs>
+        <w:spacing w:before="120" w:after="120"/>
+        <w:ind w:left="548" w:hanging="274"/>
+        <w:jc w:val="both"/>
+        <w:rPr>
+          <w:sz w:val="21"/>
+          <w:szCs w:val="21"/>
+        </w:rPr>
+      </w:pPr>
+      <w:r>
+        <w:rPr>
+          <w:sz w:val="21"/>
+          <w:szCs w:val="21"/>
+        </w:rPr>
+        <w:t xml:space="preserve">Technologies: Python, </w:t>
+      </w:r>
+      <w:proofErr w:type="spellStart"/>
+      <w:r>
+        <w:rPr>
+          <w:color w:val="000000"/>
+          <w:sz w:val="21"/>
+          <w:szCs w:val="21"/>
+        </w:rPr>
+        <w:t>SQLAlchemy</w:t>
+      </w:r>
+      <w:proofErr w:type="spellEnd"/>
+      <w:r>
+        <w:rPr>
+          <w:color w:val="000000"/>
+          <w:sz w:val="21"/>
+          <w:szCs w:val="21"/>
+        </w:rPr>
+        <w:t xml:space="preserve">, </w:t>
+      </w:r>
+      <w:r>
+        <w:rPr>
+          <w:color w:val="000000"/>
+          <w:sz w:val="21"/>
+          <w:szCs w:val="21"/>
+        </w:rPr>
+        <w:t>Selenium</w:t>
+      </w:r>
+      <w:r>
+        <w:rPr>
+          <w:color w:val="000000"/>
+          <w:sz w:val="21"/>
+          <w:szCs w:val="21"/>
+        </w:rPr>
+        <w:t xml:space="preserve">, </w:t>
+      </w:r>
+      <w:r>
+        <w:rPr>
+          <w:sz w:val="21"/>
+          <w:szCs w:val="21"/>
+        </w:rPr>
+        <w:t>Retool,</w:t>
+      </w:r>
+      <w:r>
+        <w:rPr>
+          <w:color w:val="000000"/>
+          <w:sz w:val="21"/>
+          <w:szCs w:val="21"/>
+        </w:rPr>
+        <w:t xml:space="preserve"> </w:t>
+      </w:r>
+      <w:proofErr w:type="spellStart"/>
+      <w:r>
+        <w:rPr>
+          <w:color w:val="000000"/>
+          <w:sz w:val="21"/>
+          <w:szCs w:val="21"/>
+        </w:rPr>
+        <w:t>Tkinter</w:t>
+      </w:r>
+      <w:proofErr w:type="spellEnd"/>
+      <w:r>
+        <w:rPr>
+          <w:color w:val="000000"/>
+          <w:sz w:val="21"/>
+          <w:szCs w:val="21"/>
+        </w:rPr>
+        <w:t xml:space="preserve">, </w:t>
+      </w:r>
+      <w:proofErr w:type="spellStart"/>
+      <w:r>
+        <w:rPr>
+          <w:color w:val="000000"/>
+          <w:sz w:val="21"/>
+          <w:szCs w:val="21"/>
+        </w:rPr>
+        <w:t>Pymupdf</w:t>
+      </w:r>
+      <w:proofErr w:type="spellEnd"/>
+      <w:r>
+        <w:rPr>
+          <w:color w:val="000000"/>
+          <w:sz w:val="21"/>
+          <w:szCs w:val="21"/>
+        </w:rPr>
+        <w:t xml:space="preserve">, </w:t>
+      </w:r>
+      <w:proofErr w:type="spellStart"/>
+      <w:r>
+        <w:rPr>
+          <w:color w:val="000000"/>
+          <w:sz w:val="21"/>
+          <w:szCs w:val="21"/>
+        </w:rPr>
+        <w:t>xlwings</w:t>
+      </w:r>
+      <w:proofErr w:type="spellEnd"/>
+    </w:p>
+    <w:p>
+      <w:pPr>
+        <w:numPr>
+          <w:ilvl w:val="0"/>
+          <w:numId w:val="13"/>
+        </w:numPr>
+        <w:tabs>
+          <w:tab w:val="num" w:pos="540"/>
+        </w:tabs>
+        <w:spacing w:before="120" w:after="120"/>
+        <w:ind w:left="548" w:hanging="274"/>
+        <w:jc w:val="both"/>
+        <w:rPr>
+          <w:sz w:val="21"/>
+          <w:szCs w:val="21"/>
+        </w:rPr>
+      </w:pPr>
+      <w:r>
+        <w:rPr>
+          <w:sz w:val="21"/>
+          <w:szCs w:val="21"/>
+        </w:rPr>
+        <w:t>Created a database which allowed the assignment of metadata (i.e. names and dollar amounts) to pdf documents, and the assignment of the resulting database entries to specific AOGs worked on by mechanics. An automated pdf processing program</w:t>
+      </w:r>
+      <w:r>
+        <w:rPr>
+          <w:sz w:val="21"/>
+          <w:szCs w:val="21"/>
+        </w:rPr>
+        <w:t xml:space="preserve"> </w:t>
+      </w:r>
+      <w:r>
+        <w:rPr>
+          <w:sz w:val="21"/>
+          <w:szCs w:val="21"/>
+        </w:rPr>
+        <w:t>import</w:t>
+      </w:r>
+      <w:r>
+        <w:rPr>
           <w:sz w:val="21"/>
           <w:szCs w:val="21"/>
         </w:rPr>
@@ -2970,31 +3541,133 @@
       </w:r>
       <w:r>
         <w:rPr>
-          <w:color w:val="000000"/>
-          <w:sz w:val="21"/>
-          <w:szCs w:val="21"/>
-        </w:rPr>
-        <w:t xml:space="preserve"> closely with wait staff,</w:t>
-      </w:r>
-      <w:r>
-        <w:rPr>
-          <w:color w:val="000000"/>
-          <w:sz w:val="21"/>
-          <w:szCs w:val="21"/>
-        </w:rPr>
-        <w:t xml:space="preserve"> cooks, bartenders and dishwashers to</w:t>
-      </w:r>
-      <w:r>
-        <w:rPr>
-          <w:color w:val="000000"/>
-          <w:sz w:val="21"/>
-          <w:szCs w:val="21"/>
-        </w:rPr>
-        <w:t xml:space="preserve"> serve food promptly to customers,</w:t>
-      </w:r>
-      <w:r>
-        <w:rPr>
-          <w:color w:val="000000"/>
+          <w:sz w:val="21"/>
+          <w:szCs w:val="21"/>
+        </w:rPr>
+        <w:t xml:space="preserve"> pdf and image documents to the database in batches, glean</w:t>
+      </w:r>
+      <w:r>
+        <w:rPr>
+          <w:sz w:val="21"/>
+          <w:szCs w:val="21"/>
+        </w:rPr>
+        <w:t>ed</w:t>
+      </w:r>
+      <w:r>
+        <w:rPr>
+          <w:sz w:val="21"/>
+          <w:szCs w:val="21"/>
+        </w:rPr>
+        <w:t xml:space="preserve"> metadata from documents via OCR and assign</w:t>
+      </w:r>
+      <w:r>
+        <w:rPr>
+          <w:sz w:val="21"/>
+          <w:szCs w:val="21"/>
+        </w:rPr>
+        <w:t>ed</w:t>
+      </w:r>
+      <w:r>
+        <w:rPr>
+          <w:sz w:val="21"/>
+          <w:szCs w:val="21"/>
+        </w:rPr>
+        <w:t xml:space="preserve"> them to AOGs based on mechanic names and dates.</w:t>
+      </w:r>
+    </w:p>
+    <w:p>
+      <w:pPr>
+        <w:numPr>
+          <w:ilvl w:val="0"/>
+          <w:numId w:val="13"/>
+        </w:numPr>
+        <w:tabs>
+          <w:tab w:val="num" w:pos="540"/>
+        </w:tabs>
+        <w:spacing w:before="120" w:after="120"/>
+        <w:ind w:left="548" w:hanging="274"/>
+        <w:jc w:val="both"/>
+        <w:rPr>
+          <w:sz w:val="21"/>
+          <w:szCs w:val="21"/>
+        </w:rPr>
+      </w:pPr>
+      <w:r>
+        <w:rPr>
+          <w:sz w:val="21"/>
+          <w:szCs w:val="21"/>
+        </w:rPr>
+        <w:t>Created a Python application which leverage</w:t>
+      </w:r>
+      <w:r>
+        <w:rPr>
+          <w:sz w:val="21"/>
+          <w:szCs w:val="21"/>
+        </w:rPr>
+        <w:t>d</w:t>
+      </w:r>
+      <w:r>
+        <w:rPr>
+          <w:sz w:val="21"/>
+          <w:szCs w:val="21"/>
+        </w:rPr>
+        <w:t xml:space="preserve"> the database to generate a finished invoice in QuickBooks, a formatted pdf document with all work orders and expenses, and detailed </w:t>
+      </w:r>
+      <w:r>
+        <w:rPr>
+          <w:sz w:val="21"/>
+          <w:szCs w:val="21"/>
+        </w:rPr>
+        <w:t>E</w:t>
+      </w:r>
+      <w:r>
+        <w:rPr>
+          <w:sz w:val="21"/>
+          <w:szCs w:val="21"/>
+        </w:rPr>
+        <w:t>xcel documents to comply with any internal or client processes.</w:t>
+      </w:r>
+    </w:p>
+    <w:p>
+      <w:pPr>
+        <w:numPr>
+          <w:ilvl w:val="0"/>
+          <w:numId w:val="13"/>
+        </w:numPr>
+        <w:tabs>
+          <w:tab w:val="num" w:pos="540"/>
+        </w:tabs>
+        <w:spacing w:before="120" w:after="120"/>
+        <w:ind w:left="548" w:hanging="274"/>
+        <w:jc w:val="both"/>
+        <w:rPr>
+          <w:sz w:val="21"/>
+          <w:szCs w:val="21"/>
+        </w:rPr>
+      </w:pPr>
+      <w:r>
+        <w:rPr>
+          <w:sz w:val="21"/>
+          <w:szCs w:val="21"/>
+        </w:rPr>
+        <w:t xml:space="preserve">Built a GUI with Tkinter, and later </w:t>
+      </w:r>
+      <w:r>
+        <w:rPr>
+          <w:sz w:val="21"/>
+          <w:szCs w:val="21"/>
+        </w:rPr>
+        <w:t xml:space="preserve">a website </w:t>
+      </w:r>
+      <w:r>
+        <w:rPr>
+          <w:sz w:val="21"/>
+          <w:szCs w:val="21"/>
+        </w:rPr>
+        <w:t>with</w:t>
+      </w:r>
+      <w:r>
+        <w:rPr>
           <w:sz w:val="21"/>
           <w:szCs w:val="21"/>
         </w:rPr>
@@ -3002,91 +3675,59 @@
       </w:r>
       <w:r>
         <w:rPr>
-          <w:color w:val="000000"/>
-          <w:sz w:val="21"/>
-          <w:szCs w:val="21"/>
-        </w:rPr>
-        <w:t>prepare</w:t>
-      </w:r>
-      <w:r>
-        <w:rPr>
-          <w:color w:val="000000"/>
-          <w:sz w:val="21"/>
-          <w:szCs w:val="21"/>
-        </w:rPr>
-        <w:t xml:space="preserve"> and </w:t>
-      </w:r>
-      <w:r>
-        <w:rPr>
-          <w:color w:val="000000"/>
-          <w:sz w:val="21"/>
-          <w:szCs w:val="21"/>
-        </w:rPr>
-        <w:t xml:space="preserve">supply complimentary appetizers, </w:t>
-      </w:r>
-      <w:r>
-        <w:rPr>
-          <w:color w:val="000000"/>
-          <w:sz w:val="21"/>
-          <w:szCs w:val="21"/>
-        </w:rPr>
-        <w:t>keep</w:t>
-      </w:r>
-      <w:r>
-        <w:rPr>
-          <w:color w:val="000000"/>
-          <w:sz w:val="21"/>
-          <w:szCs w:val="21"/>
-        </w:rPr>
-        <w:t xml:space="preserve"> the restaurant stocked, </w:t>
-      </w:r>
-      <w:r>
-        <w:rPr>
-          <w:color w:val="000000"/>
-          <w:sz w:val="21"/>
-          <w:szCs w:val="21"/>
-        </w:rPr>
-        <w:t xml:space="preserve">handle </w:t>
-      </w:r>
-      <w:r>
-        <w:rPr>
-          <w:color w:val="000000"/>
-          <w:sz w:val="21"/>
-          <w:szCs w:val="21"/>
-        </w:rPr>
-        <w:t>dish</w:t>
-      </w:r>
-      <w:r>
-        <w:rPr>
-          <w:color w:val="000000"/>
-          <w:sz w:val="21"/>
-          <w:szCs w:val="21"/>
-        </w:rPr>
-        <w:t xml:space="preserve"> removal,</w:t>
-      </w:r>
-      <w:r>
-        <w:rPr>
-          <w:color w:val="000000"/>
-          <w:sz w:val="21"/>
-          <w:szCs w:val="21"/>
-        </w:rPr>
-        <w:t xml:space="preserve"> </w:t>
-      </w:r>
-      <w:r>
-        <w:rPr>
-          <w:color w:val="000000"/>
-          <w:sz w:val="21"/>
-          <w:szCs w:val="21"/>
-        </w:rPr>
-        <w:t xml:space="preserve">and </w:t>
-      </w:r>
-      <w:r>
-        <w:rPr>
-          <w:color w:val="000000"/>
-          <w:sz w:val="21"/>
-          <w:szCs w:val="21"/>
-        </w:rPr>
-        <w:t>buss tables.</w:t>
+          <w:sz w:val="21"/>
+          <w:szCs w:val="21"/>
+        </w:rPr>
+        <w:t>R</w:t>
+      </w:r>
+      <w:r>
+        <w:rPr>
+          <w:sz w:val="21"/>
+          <w:szCs w:val="21"/>
+        </w:rPr>
+        <w:t>etool</w:t>
+      </w:r>
+      <w:r>
+        <w:rPr>
+          <w:sz w:val="21"/>
+          <w:szCs w:val="21"/>
+        </w:rPr>
+        <w:t>,</w:t>
+      </w:r>
+      <w:r>
+        <w:rPr>
+          <w:sz w:val="21"/>
+          <w:szCs w:val="21"/>
+        </w:rPr>
+        <w:t xml:space="preserve"> which </w:t>
+      </w:r>
+      <w:r>
+        <w:rPr>
+          <w:sz w:val="21"/>
+          <w:szCs w:val="21"/>
+        </w:rPr>
+        <w:t xml:space="preserve">facilitated user interaction with the </w:t>
+      </w:r>
+      <w:r>
+        <w:rPr>
+          <w:sz w:val="21"/>
+          <w:szCs w:val="21"/>
+        </w:rPr>
+        <w:t>database.</w:t>
+      </w:r>
+      <w:r>
+        <w:rPr>
+          <w:sz w:val="21"/>
+          <w:szCs w:val="21"/>
+        </w:rPr>
+        <w:t xml:space="preserve"> Users look</w:t>
+      </w:r>
+      <w:r>
+        <w:rPr>
+          <w:sz w:val="21"/>
+          <w:szCs w:val="21"/>
+        </w:rPr>
+        <w:t xml:space="preserve"> through AOG folders and view separate expenses for each mechanic, adding, editing or deleting expenses as needed. </w:t>
       </w:r>
     </w:p>
     <w:p>
@@ -3246,6 +3887,15 @@
           <w:sz w:val="21"/>
           <w:szCs w:val="21"/>
         </w:rPr>
+        <w:t xml:space="preserve">Tailwind, </w:t>
+      </w:r>
+      <w:r>
+        <w:rPr>
+          <w:i/>
+          <w:iCs/>
+          <w:sz w:val="21"/>
+          <w:szCs w:val="21"/>
+        </w:rPr>
         <w:t>Node.js</w:t>
       </w:r>
       <w:r>
@@ -3395,80 +4045,6 @@
     </w:p>
     <w:bookmarkEnd w:id="4"/>
     <w:bookmarkEnd w:id="5"/>
-    <w:p>
-      <w:pPr>
-        <w:pStyle w:val="DefaultText"/>
-        <w:spacing w:before="60" w:after="60" w:line="276" w:lineRule="auto"/>
-        <w:rPr>
-          <w:i/>
-          <w:iCs/>
-          <w:sz w:val="21"/>
-          <w:szCs w:val="21"/>
-        </w:rPr>
-      </w:pPr>
-      <w:r>
-        <w:rPr>
-          <w:b/>
-          <w:bCs/>
-          <w:i/>
-          <w:iCs/>
-          <w:sz w:val="21"/>
-          <w:szCs w:val="21"/>
-        </w:rPr>
-        <w:t>Applications</w:t>
-      </w:r>
-      <w:bookmarkStart w:id="6" w:name="OLE_LINK7"/>
-      <w:bookmarkStart w:id="7" w:name="OLE_LINK8"/>
-      <w:r>
-        <w:rPr>
-          <w:b/>
-          <w:bCs/>
-          <w:i/>
-          <w:iCs/>
-          <w:sz w:val="21"/>
-          <w:szCs w:val="21"/>
-        </w:rPr>
-        <w:t>:</w:t>
-      </w:r>
-      <w:r>
-        <w:rPr>
-          <w:i/>
-          <w:iCs/>
-          <w:sz w:val="21"/>
-          <w:szCs w:val="21"/>
-        </w:rPr>
-        <w:t xml:space="preserve"> </w:t>
-      </w:r>
-      <w:r>
-        <w:rPr>
-          <w:i/>
-          <w:iCs/>
-          <w:sz w:val="21"/>
-          <w:szCs w:val="21"/>
-        </w:rPr>
-        <w:t xml:space="preserve">Visual Studio Code, Pycharm, </w:t>
-      </w:r>
-      <w:r>
-        <w:rPr>
-          <w:i/>
-          <w:iCs/>
-          <w:sz w:val="21"/>
-          <w:szCs w:val="21"/>
-        </w:rPr>
-        <w:t>Office 365,</w:t>
-      </w:r>
-      <w:r>
-        <w:rPr>
-          <w:i/>
-          <w:iCs/>
-          <w:sz w:val="21"/>
-          <w:szCs w:val="21"/>
-        </w:rPr>
-        <w:t xml:space="preserve"> Outlook, Teams, Slack</w:t>
-      </w:r>
-    </w:p>
-    <w:bookmarkEnd w:id="6"/>
-    <w:bookmarkEnd w:id="7"/>
     <w:p>
       <w:pPr>
         <w:pStyle w:val="DefaultText"/>
@@ -4957,9 +5533,9 @@
       <w:lvlJc w:val="left"/>
       <w:pPr>
         <w:tabs>
-          <w:tab w:val="num" w:pos="738"/>
+          <w:tab w:val="num" w:pos="468"/>
         </w:tabs>
-        <w:ind w:left="738" w:hanging="288"/>
+        <w:ind w:left="468" w:hanging="288"/>
       </w:pPr>
       <w:rPr>
         <w:rFonts w:ascii="Webdings" w:hAnsi="Webdings" w:hint="default"/>

--- a/public/Andrew_Wulf_Resume.docx
+++ b/public/Andrew_Wulf_Resume.docx
@@ -216,7 +216,7 @@
             <w14:bevelT w14:w="38100" w14:h="38100" w14:prst="relaxedInset"/>
           </w14:props3d>
         </w:rPr>
-        <w:t>Data-driven</w:t>
+        <w:t>Web-focused</w:t>
       </w:r>
       <w:r>
         <w:rPr>
@@ -240,7 +240,7 @@
             <w14:bevelT w14:w="38100" w14:h="38100" w14:prst="relaxedInset"/>
           </w14:props3d>
         </w:rPr>
-        <w:t xml:space="preserve">Developer with </w:t>
+        <w:t xml:space="preserve">Developer </w:t>
       </w:r>
       <w:r>
         <w:rPr>
@@ -252,7 +252,7 @@
             <w14:bevelT w14:w="38100" w14:h="38100" w14:prst="relaxedInset"/>
           </w14:props3d>
         </w:rPr>
-        <w:t>Expertise</w:t>
+        <w:t>with Background in</w:t>
       </w:r>
       <w:r>
         <w:rPr>
@@ -264,7 +264,7 @@
             <w14:bevelT w14:w="38100" w14:h="38100" w14:prst="relaxedInset"/>
           </w14:props3d>
         </w:rPr>
-        <w:t xml:space="preserve"> </w:t>
+        <w:t xml:space="preserve"> Data</w:t>
       </w:r>
       <w:r>
         <w:rPr>
@@ -276,7 +276,7 @@
             <w14:bevelT w14:w="38100" w14:h="38100" w14:prst="relaxedInset"/>
           </w14:props3d>
         </w:rPr>
-        <w:t>i</w:t>
+        <w:t>base</w:t>
       </w:r>
       <w:r>
         <w:rPr>
@@ -288,7 +288,7 @@
             <w14:bevelT w14:w="38100" w14:h="38100" w14:prst="relaxedInset"/>
           </w14:props3d>
         </w:rPr>
-        <w:t>n</w:t>
+        <w:t xml:space="preserve"> M</w:t>
       </w:r>
       <w:r>
         <w:rPr>
@@ -300,7 +300,7 @@
             <w14:bevelT w14:w="38100" w14:h="38100" w14:prst="relaxedInset"/>
           </w14:props3d>
         </w:rPr>
-        <w:t xml:space="preserve"> Data</w:t>
+        <w:t>anagement,</w:t>
       </w:r>
       <w:r>
         <w:rPr>
@@ -312,7 +312,7 @@
             <w14:bevelT w14:w="38100" w14:h="38100" w14:prst="relaxedInset"/>
           </w14:props3d>
         </w:rPr>
-        <w:t>base</w:t>
+        <w:t xml:space="preserve"> </w:t>
       </w:r>
       <w:r>
         <w:rPr>
@@ -324,7 +324,7 @@
             <w14:bevelT w14:w="38100" w14:h="38100" w14:prst="relaxedInset"/>
           </w14:props3d>
         </w:rPr>
-        <w:t xml:space="preserve"> M</w:t>
+        <w:t>Process Automation</w:t>
       </w:r>
       <w:r>
         <w:rPr>
@@ -336,7 +336,7 @@
             <w14:bevelT w14:w="38100" w14:h="38100" w14:prst="relaxedInset"/>
           </w14:props3d>
         </w:rPr>
-        <w:t>anagement,</w:t>
+        <w:t>,</w:t>
       </w:r>
       <w:r>
         <w:rPr>
@@ -360,7 +360,7 @@
             <w14:bevelT w14:w="38100" w14:h="38100" w14:prst="relaxedInset"/>
           </w14:props3d>
         </w:rPr>
-        <w:t>Process Automation</w:t>
+        <w:t xml:space="preserve">&amp; </w:t>
       </w:r>
       <w:r>
         <w:rPr>
@@ -372,79 +372,7 @@
             <w14:bevelT w14:w="38100" w14:h="38100" w14:prst="relaxedInset"/>
           </w14:props3d>
         </w:rPr>
-        <w:t>,</w:t>
-      </w:r>
-      <w:r>
-        <w:rPr>
-          <w:b/>
-          <w:i/>
-          <w:sz w:val="22"/>
-          <w:szCs w:val="22"/>
-          <w14:props3d w14:extrusionH="57150" w14:contourW="0" w14:prstMaterial="warmMatte">
-            <w14:bevelT w14:w="38100" w14:h="38100" w14:prst="relaxedInset"/>
-          </w14:props3d>
-        </w:rPr>
-        <w:t xml:space="preserve"> </w:t>
-      </w:r>
-      <w:r>
-        <w:rPr>
-          <w:b/>
-          <w:i/>
-          <w:sz w:val="22"/>
-          <w:szCs w:val="22"/>
-          <w14:props3d w14:extrusionH="57150" w14:contourW="0" w14:prstMaterial="warmMatte">
-            <w14:bevelT w14:w="38100" w14:h="38100" w14:prst="relaxedInset"/>
-          </w14:props3d>
-        </w:rPr>
-        <w:t>&amp; Front</w:t>
-      </w:r>
-      <w:r>
-        <w:rPr>
-          <w:b/>
-          <w:i/>
-          <w:sz w:val="22"/>
-          <w:szCs w:val="22"/>
-          <w14:props3d w14:extrusionH="57150" w14:contourW="0" w14:prstMaterial="warmMatte">
-            <w14:bevelT w14:w="38100" w14:h="38100" w14:prst="relaxedInset"/>
-          </w14:props3d>
-        </w:rPr>
-        <w:t xml:space="preserve"> End</w:t>
-      </w:r>
-      <w:r>
-        <w:rPr>
-          <w:b/>
-          <w:i/>
-          <w:sz w:val="22"/>
-          <w:szCs w:val="22"/>
-          <w14:props3d w14:extrusionH="57150" w14:contourW="0" w14:prstMaterial="warmMatte">
-            <w14:bevelT w14:w="38100" w14:h="38100" w14:prst="relaxedInset"/>
-          </w14:props3d>
-        </w:rPr>
-        <w:t xml:space="preserve"> </w:t>
-      </w:r>
-      <w:r>
-        <w:rPr>
-          <w:b/>
-          <w:i/>
-          <w:sz w:val="22"/>
-          <w:szCs w:val="22"/>
-          <w14:props3d w14:extrusionH="57150" w14:contourW="0" w14:prstMaterial="warmMatte">
-            <w14:bevelT w14:w="38100" w14:h="38100" w14:prst="relaxedInset"/>
-          </w14:props3d>
-        </w:rPr>
-        <w:t>D</w:t>
-      </w:r>
-      <w:r>
-        <w:rPr>
-          <w:b/>
-          <w:i/>
-          <w:sz w:val="22"/>
-          <w:szCs w:val="22"/>
-          <w14:props3d w14:extrusionH="57150" w14:contourW="0" w14:prstMaterial="warmMatte">
-            <w14:bevelT w14:w="38100" w14:h="38100" w14:prst="relaxedInset"/>
-          </w14:props3d>
-        </w:rPr>
-        <w:t>esign</w:t>
+        <w:t>UX</w:t>
       </w:r>
     </w:p>
     <w:p>
@@ -535,7 +463,23 @@
           <w:sz w:val="21"/>
           <w:szCs w:val="21"/>
         </w:rPr>
-        <w:t>React. Proven track-record of developing and executing successful software engineering projects aligned to organizational objectives with a focus on user experience, operational process improvements, and cost optimization. Motivated professional committed to growth and development</w:t>
+        <w:t xml:space="preserve">React. </w:t>
+      </w:r>
+      <w:r>
+        <w:rPr>
+          <w:rFonts w:eastAsia="Cambria"/>
+          <w:sz w:val="21"/>
+          <w:szCs w:val="21"/>
+        </w:rPr>
+        <w:t>Prior experience with</w:t>
+      </w:r>
+      <w:r>
+        <w:rPr>
+          <w:rFonts w:eastAsia="Cambria"/>
+          <w:sz w:val="21"/>
+          <w:szCs w:val="21"/>
+        </w:rPr>
+        <w:t xml:space="preserve"> developing and executing successful software engineering projects aligned to organizational objectives with a focus on user experience, operational process improvements, and cost optimization. Motivated professional committed to growth and development</w:t>
       </w:r>
       <w:r>
         <w:rPr>
@@ -794,7 +738,7 @@
                 <w:sz w:val="21"/>
                 <w:szCs w:val="21"/>
               </w:rPr>
-              <w:t>Project Management</w:t>
+              <w:t>Web Development</w:t>
             </w:r>
           </w:p>
         </w:tc>
@@ -829,7 +773,7 @@
                 <w:sz w:val="21"/>
                 <w:szCs w:val="21"/>
               </w:rPr>
-              <w:t>Cost Optimization</w:t>
+              <w:t>REST APIs</w:t>
             </w:r>
           </w:p>
         </w:tc>
@@ -859,7 +803,7 @@
                 <w:sz w:val="21"/>
                 <w:szCs w:val="21"/>
               </w:rPr>
-              <w:t>Data &amp; Analytics</w:t>
+              <w:t>UX Implementation</w:t>
             </w:r>
           </w:p>
         </w:tc>
@@ -889,7 +833,7 @@
                 <w:sz w:val="21"/>
                 <w:szCs w:val="21"/>
               </w:rPr>
-              <w:t>Dev Ops</w:t>
+              <w:t>Database Management</w:t>
             </w:r>
           </w:p>
         </w:tc>
@@ -924,7 +868,7 @@
                 <w:sz w:val="21"/>
                 <w:szCs w:val="21"/>
               </w:rPr>
-              <w:t>Dynamic Programming</w:t>
+              <w:t>Data &amp; Analytics</w:t>
             </w:r>
           </w:p>
         </w:tc>
@@ -954,7 +898,7 @@
                 <w:sz w:val="21"/>
                 <w:szCs w:val="21"/>
               </w:rPr>
-              <w:t>Object Oriented Programming</w:t>
+              <w:t>DevOps</w:t>
             </w:r>
           </w:p>
         </w:tc>
@@ -1018,14 +962,7 @@
                 <w:sz w:val="21"/>
                 <w:szCs w:val="21"/>
               </w:rPr>
-              <w:t>UX Implementation</w:t>
-            </w:r>
-            <w:r>
-              <w:rPr>
-                <w:sz w:val="21"/>
-                <w:szCs w:val="21"/>
-              </w:rPr>
-              <w:t xml:space="preserve"> </w:t>
+              <w:t>Project Management</w:t>
             </w:r>
           </w:p>
         </w:tc>
@@ -1083,7 +1020,7 @@
                 <w:sz w:val="21"/>
                 <w:szCs w:val="21"/>
               </w:rPr>
-              <w:t>Pair Programming</w:t>
+              <w:t>Object Oriented Programming</w:t>
             </w:r>
           </w:p>
         </w:tc>

--- a/public/Andrew_Wulf_Resume.docx
+++ b/public/Andrew_Wulf_Resume.docx
@@ -1121,16 +1121,7 @@
           <w:sz w:val="22"/>
           <w:szCs w:val="23"/>
         </w:rPr>
-        <w:t>FEAM Aero</w:t>
-      </w:r>
-      <w:r>
-        <w:rPr>
-          <w:b/>
-          <w:i/>
-          <w:sz w:val="22"/>
-          <w:szCs w:val="23"/>
-        </w:rPr>
-        <w:tab/>
+        <w:t>Ripple Networking</w:t>
       </w:r>
       <w:r>
         <w:rPr>
@@ -1217,30 +1208,7 @@
           <w:szCs w:val="23"/>
         </w:rPr>
         <w:tab/>
-      </w:r>
-      <w:r>
-        <w:rPr>
-          <w:i/>
-          <w:sz w:val="22"/>
-          <w:szCs w:val="23"/>
-        </w:rPr>
-        <w:t xml:space="preserve">        </w:t>
-      </w:r>
-      <w:r>
-        <w:rPr>
-          <w:i/>
-          <w:sz w:val="22"/>
-          <w:szCs w:val="23"/>
-        </w:rPr>
-        <w:t xml:space="preserve">             </w:t>
-      </w:r>
-      <w:r>
-        <w:rPr>
-          <w:i/>
-          <w:sz w:val="22"/>
-          <w:szCs w:val="23"/>
-        </w:rPr>
-        <w:t xml:space="preserve"> </w:t>
+        <w:t xml:space="preserve">       </w:t>
       </w:r>
       <w:r>
         <w:rPr>
@@ -1249,6 +1217,7 @@
           <w:szCs w:val="23"/>
         </w:rPr>
         <w:tab/>
+        <w:t xml:space="preserve">                                        </w:t>
       </w:r>
       <w:r>
         <w:rPr>
@@ -1258,61 +1227,7 @@
           <w:sz w:val="22"/>
           <w:szCs w:val="23"/>
         </w:rPr>
-        <w:t>2</w:t>
-      </w:r>
-      <w:r>
-        <w:rPr>
-          <w:b/>
-          <w:i/>
-          <w:sz w:val="22"/>
-          <w:szCs w:val="23"/>
-        </w:rPr>
-        <w:t>0</w:t>
-      </w:r>
-      <w:r>
-        <w:rPr>
-          <w:b/>
-          <w:i/>
-          <w:sz w:val="22"/>
-          <w:szCs w:val="23"/>
-        </w:rPr>
-        <w:t>23</w:t>
-      </w:r>
-      <w:r>
-        <w:rPr>
-          <w:b/>
-          <w:i/>
-          <w:sz w:val="22"/>
-          <w:szCs w:val="23"/>
-        </w:rPr>
-        <w:t xml:space="preserve"> </w:t>
-      </w:r>
-      <w:r>
-        <w:rPr>
-          <w:b/>
-          <w:i/>
-          <w:sz w:val="22"/>
-          <w:szCs w:val="23"/>
-        </w:rPr>
-        <w:t>–</w:t>
-      </w:r>
-      <w:r>
-        <w:rPr>
-          <w:b/>
-          <w:i/>
-          <w:sz w:val="22"/>
-          <w:szCs w:val="23"/>
-        </w:rPr>
-        <w:t xml:space="preserve"> </w:t>
-      </w:r>
-      <w:r>
-        <w:rPr>
-          <w:b/>
-          <w:i/>
-          <w:sz w:val="22"/>
-          <w:szCs w:val="23"/>
-        </w:rPr>
-        <w:t>2024</w:t>
+        <w:t>2025</w:t>
       </w:r>
     </w:p>
     <w:p>
@@ -1331,15 +1246,31 @@
           <w:sz w:val="22"/>
           <w:szCs w:val="23"/>
         </w:rPr>
-        <w:t>Data Analyst – Billing</w:t>
-      </w:r>
-      <w:r>
-        <w:rPr>
-          <w:b/>
-          <w:sz w:val="22"/>
-          <w:szCs w:val="23"/>
-        </w:rPr>
-        <w:t xml:space="preserve">  </w:t>
+        <w:t>Lead</w:t>
+      </w:r>
+      <w:r>
+        <w:rPr>
+          <w:b/>
+          <w:sz w:val="22"/>
+          <w:szCs w:val="23"/>
+        </w:rPr>
+        <w:t xml:space="preserve"> </w:t>
+      </w:r>
+      <w:r>
+        <w:rPr>
+          <w:b/>
+          <w:sz w:val="22"/>
+          <w:szCs w:val="23"/>
+        </w:rPr>
+        <w:t xml:space="preserve">App </w:t>
+      </w:r>
+      <w:r>
+        <w:rPr>
+          <w:b/>
+          <w:sz w:val="22"/>
+          <w:szCs w:val="23"/>
+        </w:rPr>
+        <w:t>Developer</w:t>
       </w:r>
     </w:p>
     <w:p>
@@ -1361,24 +1292,19 @@
       </w:pPr>
       <w:r>
         <w:rPr>
-          <w:sz w:val="21"/>
-          <w:szCs w:val="21"/>
-        </w:rPr>
-        <w:t>Oversaw a portfolio of data analysis initiatives for a $</w:t>
-      </w:r>
-      <w:r>
-        <w:rPr>
-          <w:sz w:val="21"/>
-          <w:szCs w:val="21"/>
-        </w:rPr>
-        <w:t>200</w:t>
-      </w:r>
-      <w:r>
-        <w:rPr>
-          <w:sz w:val="21"/>
-          <w:szCs w:val="21"/>
-        </w:rPr>
-        <w:t>MM organization, supporting Aircraft on Ground (AOG) software implementations and data analysis, handling reporting on $12MM+/year impacting 3 product lines.</w:t>
+          <w:color w:val="000000"/>
+          <w:sz w:val="21"/>
+          <w:szCs w:val="21"/>
+        </w:rPr>
+        <w:t>Sole developer working with client and designer to redesign and ship their social networking/events app for web &amp; IOS/Android</w:t>
+      </w:r>
+      <w:r>
+        <w:rPr>
+          <w:color w:val="000000"/>
+          <w:sz w:val="21"/>
+          <w:szCs w:val="21"/>
+        </w:rPr>
+        <w:t>.</w:t>
       </w:r>
     </w:p>
     <w:p>
@@ -1404,103 +1330,258 @@
           <w:sz w:val="21"/>
           <w:szCs w:val="21"/>
         </w:rPr>
-        <w:t>Built</w:t>
-      </w:r>
-      <w:r>
-        <w:rPr>
-          <w:color w:val="000000"/>
-          <w:sz w:val="21"/>
-          <w:szCs w:val="21"/>
-        </w:rPr>
-        <w:t xml:space="preserve"> billing software </w:t>
-      </w:r>
-      <w:r>
-        <w:rPr>
-          <w:color w:val="000000"/>
-          <w:sz w:val="21"/>
-          <w:szCs w:val="21"/>
-        </w:rPr>
-        <w:t xml:space="preserve">from </w:t>
-      </w:r>
-      <w:r>
-        <w:rPr>
-          <w:color w:val="000000"/>
-          <w:sz w:val="21"/>
-          <w:szCs w:val="21"/>
-        </w:rPr>
-        <w:t>the ground-up</w:t>
-      </w:r>
-      <w:r>
-        <w:rPr>
-          <w:color w:val="000000"/>
-          <w:sz w:val="21"/>
-          <w:szCs w:val="21"/>
-        </w:rPr>
-        <w:t xml:space="preserve"> utilizing Python</w:t>
-      </w:r>
-      <w:r>
-        <w:rPr>
-          <w:color w:val="000000"/>
-          <w:sz w:val="21"/>
-          <w:szCs w:val="21"/>
-        </w:rPr>
-        <w:t xml:space="preserve">, increasing overall time </w:t>
-      </w:r>
-      <w:r>
-        <w:rPr>
-          <w:color w:val="000000"/>
-          <w:sz w:val="21"/>
-          <w:szCs w:val="21"/>
-        </w:rPr>
-        <w:t>and</w:t>
-      </w:r>
-      <w:r>
-        <w:rPr>
-          <w:color w:val="000000"/>
-          <w:sz w:val="21"/>
-          <w:szCs w:val="21"/>
-        </w:rPr>
-        <w:t xml:space="preserve"> labor efficiency by a factor of 20</w:t>
-      </w:r>
-      <w:r>
-        <w:rPr>
-          <w:color w:val="000000"/>
-          <w:sz w:val="21"/>
-          <w:szCs w:val="21"/>
-        </w:rPr>
-        <w:t xml:space="preserve"> through a work order, receipt management, and </w:t>
-      </w:r>
-      <w:r>
-        <w:rPr>
-          <w:color w:val="000000"/>
-          <w:sz w:val="21"/>
-          <w:szCs w:val="21"/>
-        </w:rPr>
-        <w:t xml:space="preserve">automated </w:t>
-      </w:r>
-      <w:r>
-        <w:rPr>
-          <w:color w:val="000000"/>
-          <w:sz w:val="21"/>
-          <w:szCs w:val="21"/>
-        </w:rPr>
-        <w:t>invoicing</w:t>
-      </w:r>
-      <w:r>
-        <w:rPr>
-          <w:color w:val="000000"/>
-          <w:sz w:val="21"/>
-          <w:szCs w:val="21"/>
-        </w:rPr>
-        <w:t xml:space="preserve"> tool</w:t>
-      </w:r>
-      <w:r>
-        <w:rPr>
-          <w:color w:val="000000"/>
-          <w:sz w:val="21"/>
-          <w:szCs w:val="21"/>
-        </w:rPr>
-        <w:t>.</w:t>
+        <w:t>Tech stack: React.js, Tailwind, Capacitor, Firebase. External services: Google Maps API, Algolia.</w:t>
+      </w:r>
+    </w:p>
+    <w:p>
+      <w:pPr>
+        <w:spacing w:before="40" w:after="40" w:line="276" w:lineRule="auto"/>
+        <w:contextualSpacing/>
+        <w:rPr>
+          <w:b/>
+          <w:i/>
+          <w:sz w:val="22"/>
+          <w:szCs w:val="23"/>
+        </w:rPr>
+      </w:pPr>
+    </w:p>
+    <w:p>
+      <w:pPr>
+        <w:spacing w:before="40" w:after="40" w:line="276" w:lineRule="auto"/>
+        <w:contextualSpacing/>
+        <w:rPr>
+          <w:b/>
+          <w:i/>
+          <w:sz w:val="22"/>
+          <w:szCs w:val="23"/>
+        </w:rPr>
+      </w:pPr>
+      <w:r>
+        <w:rPr>
+          <w:b/>
+          <w:i/>
+          <w:sz w:val="22"/>
+          <w:szCs w:val="23"/>
+        </w:rPr>
+        <w:t>FEAM Aero</w:t>
+      </w:r>
+      <w:r>
+        <w:rPr>
+          <w:b/>
+          <w:i/>
+          <w:sz w:val="22"/>
+          <w:szCs w:val="23"/>
+        </w:rPr>
+        <w:tab/>
+      </w:r>
+      <w:r>
+        <w:rPr>
+          <w:b/>
+          <w:i/>
+          <w:sz w:val="22"/>
+          <w:szCs w:val="23"/>
+        </w:rPr>
+        <w:tab/>
+      </w:r>
+      <w:r>
+        <w:rPr>
+          <w:b/>
+          <w:i/>
+          <w:sz w:val="22"/>
+          <w:szCs w:val="23"/>
+        </w:rPr>
+        <w:tab/>
+      </w:r>
+      <w:r>
+        <w:rPr>
+          <w:b/>
+          <w:i/>
+          <w:sz w:val="22"/>
+          <w:szCs w:val="23"/>
+        </w:rPr>
+        <w:tab/>
+      </w:r>
+      <w:r>
+        <w:rPr>
+          <w:b/>
+          <w:i/>
+          <w:sz w:val="22"/>
+          <w:szCs w:val="23"/>
+        </w:rPr>
+        <w:tab/>
+      </w:r>
+      <w:r>
+        <w:rPr>
+          <w:b/>
+          <w:i/>
+          <w:sz w:val="22"/>
+          <w:szCs w:val="23"/>
+        </w:rPr>
+        <w:tab/>
+      </w:r>
+      <w:r>
+        <w:rPr>
+          <w:i/>
+          <w:sz w:val="22"/>
+          <w:szCs w:val="23"/>
+        </w:rPr>
+        <w:tab/>
+      </w:r>
+      <w:r>
+        <w:rPr>
+          <w:i/>
+          <w:sz w:val="22"/>
+          <w:szCs w:val="23"/>
+        </w:rPr>
+        <w:tab/>
+        <w:t xml:space="preserve">         </w:t>
+      </w:r>
+      <w:r>
+        <w:rPr>
+          <w:i/>
+          <w:sz w:val="22"/>
+          <w:szCs w:val="23"/>
+        </w:rPr>
+        <w:t xml:space="preserve">    </w:t>
+      </w:r>
+      <w:r>
+        <w:rPr>
+          <w:i/>
+          <w:sz w:val="22"/>
+          <w:szCs w:val="23"/>
+        </w:rPr>
+        <w:tab/>
+      </w:r>
+      <w:r>
+        <w:rPr>
+          <w:i/>
+          <w:sz w:val="22"/>
+          <w:szCs w:val="23"/>
+        </w:rPr>
+        <w:tab/>
+      </w:r>
+      <w:r>
+        <w:rPr>
+          <w:i/>
+          <w:sz w:val="22"/>
+          <w:szCs w:val="23"/>
+        </w:rPr>
+        <w:t xml:space="preserve">        </w:t>
+      </w:r>
+      <w:r>
+        <w:rPr>
+          <w:i/>
+          <w:sz w:val="22"/>
+          <w:szCs w:val="23"/>
+        </w:rPr>
+        <w:t xml:space="preserve">             </w:t>
+      </w:r>
+      <w:r>
+        <w:rPr>
+          <w:i/>
+          <w:sz w:val="22"/>
+          <w:szCs w:val="23"/>
+        </w:rPr>
+        <w:t xml:space="preserve"> </w:t>
+      </w:r>
+      <w:r>
+        <w:rPr>
+          <w:i/>
+          <w:sz w:val="22"/>
+          <w:szCs w:val="23"/>
+        </w:rPr>
+        <w:tab/>
+      </w:r>
+      <w:r>
+        <w:rPr>
+          <w:b/>
+          <w:bCs/>
+          <w:i/>
+          <w:sz w:val="22"/>
+          <w:szCs w:val="23"/>
+        </w:rPr>
+        <w:t>2</w:t>
+      </w:r>
+      <w:r>
+        <w:rPr>
+          <w:b/>
+          <w:i/>
+          <w:sz w:val="22"/>
+          <w:szCs w:val="23"/>
+        </w:rPr>
+        <w:t>0</w:t>
+      </w:r>
+      <w:r>
+        <w:rPr>
+          <w:b/>
+          <w:i/>
+          <w:sz w:val="22"/>
+          <w:szCs w:val="23"/>
+        </w:rPr>
+        <w:t>23</w:t>
+      </w:r>
+      <w:r>
+        <w:rPr>
+          <w:b/>
+          <w:i/>
+          <w:sz w:val="22"/>
+          <w:szCs w:val="23"/>
+        </w:rPr>
+        <w:t xml:space="preserve"> </w:t>
+      </w:r>
+      <w:r>
+        <w:rPr>
+          <w:b/>
+          <w:i/>
+          <w:sz w:val="22"/>
+          <w:szCs w:val="23"/>
+        </w:rPr>
+        <w:t>–</w:t>
+      </w:r>
+      <w:r>
+        <w:rPr>
+          <w:b/>
+          <w:i/>
+          <w:sz w:val="22"/>
+          <w:szCs w:val="23"/>
+        </w:rPr>
+        <w:t xml:space="preserve"> </w:t>
+      </w:r>
+      <w:r>
+        <w:rPr>
+          <w:b/>
+          <w:i/>
+          <w:sz w:val="22"/>
+          <w:szCs w:val="23"/>
+        </w:rPr>
+        <w:t>2024</w:t>
+      </w:r>
+    </w:p>
+    <w:p>
+      <w:pPr>
+        <w:spacing w:before="40" w:after="40" w:line="300" w:lineRule="auto"/>
+        <w:contextualSpacing/>
+        <w:rPr>
+          <w:b/>
+          <w:sz w:val="22"/>
+          <w:szCs w:val="23"/>
+        </w:rPr>
+      </w:pPr>
+      <w:r>
+        <w:rPr>
+          <w:b/>
+          <w:sz w:val="22"/>
+          <w:szCs w:val="23"/>
+        </w:rPr>
+        <w:t>Data Analyst – Billing</w:t>
+      </w:r>
+      <w:r>
+        <w:rPr>
+          <w:b/>
+          <w:sz w:val="22"/>
+          <w:szCs w:val="23"/>
+        </w:rPr>
+        <w:t xml:space="preserve">  </w:t>
       </w:r>
     </w:p>
     <w:p>
@@ -1525,28 +1606,21 @@
           <w:sz w:val="21"/>
           <w:szCs w:val="21"/>
         </w:rPr>
-        <w:t xml:space="preserve">Created a proof of concept for broad, company-wide application which if implemented is expected to save the company $700K in the first year through savings in manpower and reduced interest on loans, by deployment to the entire billing </w:t>
-      </w:r>
-      <w:r>
-        <w:rPr>
-          <w:sz w:val="21"/>
-          <w:szCs w:val="21"/>
-        </w:rPr>
-        <w:t xml:space="preserve">  </w:t>
-      </w:r>
-      <w:r>
-        <w:rPr>
-          <w:sz w:val="21"/>
-          <w:szCs w:val="21"/>
-        </w:rPr>
-        <w:t xml:space="preserve">team and 1200+ </w:t>
-      </w:r>
-      <w:r>
-        <w:rPr>
-          <w:sz w:val="21"/>
-          <w:szCs w:val="21"/>
-        </w:rPr>
-        <w:t>mechanics.</w:t>
+        <w:t>Oversaw a portfolio of data analysis initiatives for a $</w:t>
+      </w:r>
+      <w:r>
+        <w:rPr>
+          <w:sz w:val="21"/>
+          <w:szCs w:val="21"/>
+        </w:rPr>
+        <w:t>200</w:t>
+      </w:r>
+      <w:r>
+        <w:rPr>
+          <w:sz w:val="21"/>
+          <w:szCs w:val="21"/>
+        </w:rPr>
+        <w:t>MM organization, supporting Aircraft on Ground (AOG) software implementations and data analysis, handling reporting on $12MM+/year impacting 3 product lines.</w:t>
       </w:r>
     </w:p>
     <w:p>
@@ -1568,272 +1642,107 @@
       </w:pPr>
       <w:r>
         <w:rPr>
-          <w:sz w:val="21"/>
-          <w:szCs w:val="21"/>
-        </w:rPr>
-        <w:t xml:space="preserve">Application </w:t>
-      </w:r>
-      <w:r>
-        <w:rPr>
-          <w:sz w:val="21"/>
-          <w:szCs w:val="21"/>
-        </w:rPr>
-        <w:t>reduced</w:t>
-      </w:r>
-      <w:r>
-        <w:rPr>
-          <w:sz w:val="21"/>
-          <w:szCs w:val="21"/>
-        </w:rPr>
-        <w:t xml:space="preserve"> </w:t>
-      </w:r>
-      <w:r>
-        <w:rPr>
-          <w:sz w:val="21"/>
-          <w:szCs w:val="21"/>
-        </w:rPr>
-        <w:t>errors</w:t>
-      </w:r>
-      <w:r>
-        <w:rPr>
-          <w:sz w:val="21"/>
-          <w:szCs w:val="21"/>
-        </w:rPr>
-        <w:t xml:space="preserve"> in invoicing, data entry and internal documents, </w:t>
-      </w:r>
-      <w:r>
-        <w:rPr>
-          <w:sz w:val="21"/>
-          <w:szCs w:val="21"/>
-        </w:rPr>
-        <w:t xml:space="preserve">thereby decreasing invoice disputes, </w:t>
-      </w:r>
-      <w:r>
-        <w:rPr>
-          <w:sz w:val="21"/>
-          <w:szCs w:val="21"/>
-        </w:rPr>
-        <w:t>increasing client satisfaction</w:t>
-      </w:r>
-      <w:r>
-        <w:rPr>
-          <w:sz w:val="21"/>
-          <w:szCs w:val="21"/>
-        </w:rPr>
-        <w:t xml:space="preserve"> and reducing team workload.</w:t>
-      </w:r>
-    </w:p>
-    <w:p>
-      <w:pPr>
-        <w:spacing w:before="40" w:after="40" w:line="276" w:lineRule="auto"/>
-        <w:contextualSpacing/>
-        <w:rPr>
-          <w:b/>
-          <w:i/>
-          <w:sz w:val="22"/>
-          <w:szCs w:val="23"/>
-        </w:rPr>
-      </w:pPr>
-      <w:bookmarkStart w:id="0" w:name="OLE_LINK1"/>
-      <w:bookmarkStart w:id="1" w:name="OLE_LINK2"/>
-      <w:r>
-        <w:rPr>
-          <w:b/>
-          <w:i/>
-          <w:sz w:val="22"/>
-          <w:szCs w:val="23"/>
-        </w:rPr>
-        <w:t>ARO / USG Corporation</w:t>
-      </w:r>
-      <w:r>
-        <w:rPr>
-          <w:b/>
-          <w:i/>
-          <w:sz w:val="22"/>
-          <w:szCs w:val="23"/>
-        </w:rPr>
-        <w:tab/>
-      </w:r>
-      <w:r>
-        <w:rPr>
-          <w:b/>
-          <w:i/>
-          <w:sz w:val="22"/>
-          <w:szCs w:val="23"/>
-        </w:rPr>
-        <w:tab/>
-      </w:r>
-      <w:r>
-        <w:rPr>
-          <w:b/>
-          <w:i/>
-          <w:sz w:val="22"/>
-          <w:szCs w:val="23"/>
-        </w:rPr>
-        <w:tab/>
-      </w:r>
-      <w:r>
-        <w:rPr>
-          <w:b/>
-          <w:i/>
-          <w:sz w:val="22"/>
-          <w:szCs w:val="23"/>
-        </w:rPr>
-        <w:tab/>
-      </w:r>
-      <w:r>
-        <w:rPr>
-          <w:i/>
-          <w:sz w:val="22"/>
-          <w:szCs w:val="23"/>
-        </w:rPr>
-        <w:tab/>
-      </w:r>
-      <w:r>
-        <w:rPr>
-          <w:i/>
-          <w:sz w:val="22"/>
-          <w:szCs w:val="23"/>
-        </w:rPr>
-        <w:tab/>
-        <w:t xml:space="preserve">         </w:t>
-      </w:r>
-      <w:r>
-        <w:rPr>
-          <w:i/>
-          <w:sz w:val="22"/>
-          <w:szCs w:val="23"/>
-        </w:rPr>
-        <w:t xml:space="preserve">    </w:t>
-      </w:r>
-      <w:r>
-        <w:rPr>
-          <w:i/>
-          <w:sz w:val="22"/>
-          <w:szCs w:val="23"/>
-        </w:rPr>
-        <w:tab/>
-      </w:r>
-      <w:r>
-        <w:rPr>
-          <w:i/>
-          <w:sz w:val="22"/>
-          <w:szCs w:val="23"/>
-        </w:rPr>
-        <w:tab/>
-        <w:t xml:space="preserve">       </w:t>
-      </w:r>
-      <w:r>
-        <w:rPr>
-          <w:i/>
-          <w:sz w:val="22"/>
-          <w:szCs w:val="23"/>
-        </w:rPr>
-        <w:tab/>
-        <w:t xml:space="preserve">              </w:t>
-      </w:r>
-      <w:r>
-        <w:rPr>
-          <w:b/>
-          <w:bCs/>
-          <w:i/>
-          <w:sz w:val="22"/>
-          <w:szCs w:val="23"/>
-        </w:rPr>
-        <w:t>2</w:t>
-      </w:r>
-      <w:r>
-        <w:rPr>
-          <w:b/>
-          <w:i/>
-          <w:sz w:val="22"/>
-          <w:szCs w:val="23"/>
-        </w:rPr>
-        <w:t>0</w:t>
-      </w:r>
-      <w:r>
-        <w:rPr>
-          <w:b/>
-          <w:i/>
-          <w:sz w:val="22"/>
-          <w:szCs w:val="23"/>
-        </w:rPr>
-        <w:t>22</w:t>
-      </w:r>
-      <w:r>
-        <w:rPr>
-          <w:b/>
-          <w:i/>
-          <w:sz w:val="22"/>
-          <w:szCs w:val="23"/>
-        </w:rPr>
-        <w:t xml:space="preserve"> </w:t>
-      </w:r>
-      <w:r>
-        <w:rPr>
-          <w:b/>
-          <w:i/>
-          <w:sz w:val="22"/>
-          <w:szCs w:val="23"/>
-        </w:rPr>
-        <w:t>–</w:t>
-      </w:r>
-      <w:r>
-        <w:rPr>
-          <w:b/>
-          <w:i/>
-          <w:sz w:val="22"/>
-          <w:szCs w:val="23"/>
-        </w:rPr>
-        <w:t xml:space="preserve"> </w:t>
-      </w:r>
-      <w:r>
-        <w:rPr>
-          <w:b/>
-          <w:i/>
-          <w:sz w:val="22"/>
-          <w:szCs w:val="23"/>
-        </w:rPr>
-        <w:t>20</w:t>
-      </w:r>
-      <w:r>
-        <w:rPr>
-          <w:b/>
-          <w:i/>
-          <w:sz w:val="22"/>
-          <w:szCs w:val="23"/>
-        </w:rPr>
-        <w:t>2</w:t>
-      </w:r>
-      <w:r>
-        <w:rPr>
-          <w:b/>
-          <w:i/>
-          <w:sz w:val="22"/>
-          <w:szCs w:val="23"/>
-        </w:rPr>
-        <w:t>3</w:t>
-      </w:r>
-    </w:p>
-    <w:bookmarkEnd w:id="0"/>
-    <w:bookmarkEnd w:id="1"/>
-    <w:p>
-      <w:pPr>
-        <w:spacing w:before="40" w:after="40" w:line="300" w:lineRule="auto"/>
-        <w:contextualSpacing/>
-        <w:rPr>
-          <w:b/>
-          <w:sz w:val="22"/>
-          <w:szCs w:val="23"/>
-        </w:rPr>
-      </w:pPr>
-      <w:r>
-        <w:rPr>
-          <w:b/>
-          <w:sz w:val="22"/>
-          <w:szCs w:val="23"/>
-        </w:rPr>
-        <w:t>Client Services Rep</w:t>
+          <w:color w:val="000000"/>
+          <w:sz w:val="21"/>
+          <w:szCs w:val="21"/>
+        </w:rPr>
+        <w:t>Built</w:t>
+      </w:r>
+      <w:r>
+        <w:rPr>
+          <w:color w:val="000000"/>
+          <w:sz w:val="21"/>
+          <w:szCs w:val="21"/>
+        </w:rPr>
+        <w:t xml:space="preserve"> billing software </w:t>
+      </w:r>
+      <w:r>
+        <w:rPr>
+          <w:color w:val="000000"/>
+          <w:sz w:val="21"/>
+          <w:szCs w:val="21"/>
+        </w:rPr>
+        <w:t xml:space="preserve">from </w:t>
+      </w:r>
+      <w:r>
+        <w:rPr>
+          <w:color w:val="000000"/>
+          <w:sz w:val="21"/>
+          <w:szCs w:val="21"/>
+        </w:rPr>
+        <w:t>the ground-up</w:t>
+      </w:r>
+      <w:r>
+        <w:rPr>
+          <w:color w:val="000000"/>
+          <w:sz w:val="21"/>
+          <w:szCs w:val="21"/>
+        </w:rPr>
+        <w:t xml:space="preserve"> utilizing Python</w:t>
+      </w:r>
+      <w:r>
+        <w:rPr>
+          <w:color w:val="000000"/>
+          <w:sz w:val="21"/>
+          <w:szCs w:val="21"/>
+        </w:rPr>
+        <w:t xml:space="preserve">, increasing overall time </w:t>
+      </w:r>
+      <w:r>
+        <w:rPr>
+          <w:color w:val="000000"/>
+          <w:sz w:val="21"/>
+          <w:szCs w:val="21"/>
+        </w:rPr>
+        <w:t>and</w:t>
+      </w:r>
+      <w:r>
+        <w:rPr>
+          <w:color w:val="000000"/>
+          <w:sz w:val="21"/>
+          <w:szCs w:val="21"/>
+        </w:rPr>
+        <w:t xml:space="preserve"> labor efficiency by a factor of 20</w:t>
+      </w:r>
+      <w:r>
+        <w:rPr>
+          <w:color w:val="000000"/>
+          <w:sz w:val="21"/>
+          <w:szCs w:val="21"/>
+        </w:rPr>
+        <w:t xml:space="preserve"> through a work order, receipt management, and </w:t>
+      </w:r>
+      <w:r>
+        <w:rPr>
+          <w:color w:val="000000"/>
+          <w:sz w:val="21"/>
+          <w:szCs w:val="21"/>
+        </w:rPr>
+        <w:t xml:space="preserve">automated </w:t>
+      </w:r>
+      <w:r>
+        <w:rPr>
+          <w:color w:val="000000"/>
+          <w:sz w:val="21"/>
+          <w:szCs w:val="21"/>
+        </w:rPr>
+        <w:t>invoicing</w:t>
+      </w:r>
+      <w:r>
+        <w:rPr>
+          <w:color w:val="000000"/>
+          <w:sz w:val="21"/>
+          <w:szCs w:val="21"/>
+        </w:rPr>
+        <w:t xml:space="preserve"> tool</w:t>
+      </w:r>
+      <w:r>
+        <w:rPr>
+          <w:color w:val="000000"/>
+          <w:sz w:val="21"/>
+          <w:szCs w:val="21"/>
+        </w:rPr>
+        <w:t>.</w:t>
       </w:r>
     </w:p>
     <w:p>
@@ -1855,211 +1764,31 @@
       </w:pPr>
       <w:r>
         <w:rPr>
-          <w:color w:val="000000"/>
-          <w:sz w:val="21"/>
-          <w:szCs w:val="21"/>
-        </w:rPr>
-        <w:t xml:space="preserve">Worked in a team of </w:t>
-      </w:r>
-      <w:r>
-        <w:rPr>
-          <w:color w:val="000000"/>
-          <w:sz w:val="21"/>
-          <w:szCs w:val="21"/>
-        </w:rPr>
-        <w:t>4 to p</w:t>
-      </w:r>
-      <w:r>
-        <w:rPr>
-          <w:color w:val="000000"/>
-          <w:sz w:val="21"/>
-          <w:szCs w:val="21"/>
-        </w:rPr>
-        <w:t>rovid</w:t>
-      </w:r>
-      <w:r>
-        <w:rPr>
-          <w:color w:val="000000"/>
-          <w:sz w:val="21"/>
-          <w:szCs w:val="21"/>
-        </w:rPr>
-        <w:t>e</w:t>
-      </w:r>
-      <w:r>
-        <w:rPr>
-          <w:color w:val="000000"/>
-          <w:sz w:val="21"/>
-          <w:szCs w:val="21"/>
-        </w:rPr>
-        <w:t xml:space="preserve"> administrative </w:t>
-      </w:r>
-      <w:r>
-        <w:rPr>
-          <w:color w:val="000000"/>
-          <w:sz w:val="21"/>
-          <w:szCs w:val="21"/>
-        </w:rPr>
-        <w:t>and event services support</w:t>
-      </w:r>
-      <w:r>
-        <w:rPr>
-          <w:color w:val="000000"/>
-          <w:sz w:val="21"/>
-          <w:szCs w:val="21"/>
-        </w:rPr>
-        <w:t xml:space="preserve"> </w:t>
-      </w:r>
-      <w:r>
-        <w:rPr>
-          <w:color w:val="000000"/>
-          <w:sz w:val="21"/>
-          <w:szCs w:val="21"/>
-        </w:rPr>
-        <w:t>to</w:t>
-      </w:r>
-      <w:r>
-        <w:rPr>
-          <w:color w:val="000000"/>
-          <w:sz w:val="21"/>
-          <w:szCs w:val="21"/>
-        </w:rPr>
-        <w:t xml:space="preserve"> an</w:t>
-      </w:r>
-      <w:r>
-        <w:rPr>
-          <w:color w:val="000000"/>
-          <w:sz w:val="21"/>
-          <w:szCs w:val="21"/>
-        </w:rPr>
-        <w:t xml:space="preserve"> </w:t>
-      </w:r>
-      <w:r>
-        <w:rPr>
-          <w:color w:val="000000"/>
-          <w:sz w:val="21"/>
-          <w:szCs w:val="21"/>
-        </w:rPr>
-        <w:t>8</w:t>
-      </w:r>
-      <w:r>
-        <w:rPr>
-          <w:color w:val="000000"/>
-          <w:sz w:val="21"/>
-          <w:szCs w:val="21"/>
-        </w:rPr>
-        <w:t xml:space="preserve"> </w:t>
-      </w:r>
-      <w:r>
-        <w:rPr>
-          <w:color w:val="000000"/>
-          <w:sz w:val="21"/>
-          <w:szCs w:val="21"/>
-        </w:rPr>
-        <w:t>floor corporate HQ housing 200 employees</w:t>
-      </w:r>
-      <w:r>
-        <w:rPr>
-          <w:color w:val="000000"/>
-          <w:sz w:val="21"/>
-          <w:szCs w:val="21"/>
-        </w:rPr>
-        <w:t>.</w:t>
-      </w:r>
-      <w:r>
-        <w:rPr>
-          <w:color w:val="000000"/>
-          <w:sz w:val="21"/>
-          <w:szCs w:val="21"/>
-        </w:rPr>
-        <w:t xml:space="preserve"> </w:t>
-      </w:r>
-      <w:r>
-        <w:rPr>
-          <w:color w:val="000000"/>
-          <w:sz w:val="21"/>
-          <w:szCs w:val="21"/>
-        </w:rPr>
-        <w:t>Handled</w:t>
-      </w:r>
-      <w:r>
-        <w:rPr>
-          <w:color w:val="000000"/>
-          <w:sz w:val="21"/>
-          <w:szCs w:val="21"/>
-        </w:rPr>
-        <w:t xml:space="preserve"> </w:t>
-      </w:r>
-      <w:r>
-        <w:rPr>
-          <w:color w:val="000000"/>
-          <w:sz w:val="21"/>
-          <w:szCs w:val="21"/>
-        </w:rPr>
-        <w:t>package delivery,</w:t>
-      </w:r>
-      <w:r>
-        <w:rPr>
-          <w:color w:val="000000"/>
-          <w:sz w:val="21"/>
-          <w:szCs w:val="21"/>
-        </w:rPr>
-        <w:t xml:space="preserve"> </w:t>
-      </w:r>
-      <w:r>
-        <w:rPr>
-          <w:color w:val="000000"/>
-          <w:sz w:val="21"/>
-          <w:szCs w:val="21"/>
-        </w:rPr>
-        <w:t xml:space="preserve">conference room maintenance, </w:t>
-      </w:r>
-      <w:r>
-        <w:rPr>
-          <w:color w:val="000000"/>
-          <w:sz w:val="21"/>
-          <w:szCs w:val="21"/>
-        </w:rPr>
-        <w:t xml:space="preserve">service requests, </w:t>
-      </w:r>
-      <w:r>
-        <w:rPr>
-          <w:color w:val="000000"/>
-          <w:sz w:val="21"/>
-          <w:szCs w:val="21"/>
-        </w:rPr>
-        <w:t xml:space="preserve">inventory, </w:t>
-      </w:r>
-      <w:r>
-        <w:rPr>
-          <w:color w:val="000000"/>
-          <w:sz w:val="21"/>
-          <w:szCs w:val="21"/>
-        </w:rPr>
-        <w:t xml:space="preserve">and </w:t>
-      </w:r>
-      <w:r>
-        <w:rPr>
-          <w:color w:val="000000"/>
-          <w:sz w:val="21"/>
-          <w:szCs w:val="21"/>
-        </w:rPr>
-        <w:t xml:space="preserve">the </w:t>
-      </w:r>
-      <w:r>
-        <w:rPr>
-          <w:color w:val="000000"/>
-          <w:sz w:val="21"/>
-          <w:szCs w:val="21"/>
-        </w:rPr>
-        <w:t xml:space="preserve">printing/mailing of 300 </w:t>
-      </w:r>
-      <w:r>
-        <w:rPr>
-          <w:color w:val="000000"/>
-          <w:sz w:val="21"/>
-          <w:szCs w:val="21"/>
-        </w:rPr>
-        <w:t>paychecks daily.</w:t>
+          <w:sz w:val="21"/>
+          <w:szCs w:val="21"/>
+        </w:rPr>
+        <w:t xml:space="preserve">Created a proof of concept for broad, company-wide application which if implemented is expected to save the company $700K in the first year through savings in manpower and reduced interest on loans, by deployment to the entire billing </w:t>
+      </w:r>
+      <w:r>
+        <w:rPr>
+          <w:sz w:val="21"/>
+          <w:szCs w:val="21"/>
+        </w:rPr>
+        <w:t xml:space="preserve">  </w:t>
+      </w:r>
+      <w:r>
+        <w:rPr>
+          <w:sz w:val="21"/>
+          <w:szCs w:val="21"/>
+        </w:rPr>
+        <w:t xml:space="preserve">team and 1200+ </w:t>
+      </w:r>
+      <w:r>
+        <w:rPr>
+          <w:sz w:val="21"/>
+          <w:szCs w:val="21"/>
+        </w:rPr>
+        <w:t>mechanics.</w:t>
       </w:r>
     </w:p>
     <w:p>
@@ -2084,35 +1813,269 @@
           <w:sz w:val="21"/>
           <w:szCs w:val="21"/>
         </w:rPr>
-        <w:t xml:space="preserve">Led </w:t>
-      </w:r>
-      <w:r>
-        <w:rPr>
-          <w:sz w:val="21"/>
-          <w:szCs w:val="21"/>
-        </w:rPr>
-        <w:t xml:space="preserve">setup and takedown for </w:t>
-      </w:r>
-      <w:r>
-        <w:rPr>
-          <w:sz w:val="21"/>
-          <w:szCs w:val="21"/>
-        </w:rPr>
-        <w:t>1-2 corporate events per month,</w:t>
-      </w:r>
-      <w:r>
-        <w:rPr>
-          <w:sz w:val="21"/>
-          <w:szCs w:val="21"/>
-        </w:rPr>
-        <w:t xml:space="preserve"> attended by </w:t>
-      </w:r>
-      <w:r>
-        <w:rPr>
-          <w:sz w:val="21"/>
-          <w:szCs w:val="21"/>
-        </w:rPr>
-        <w:t>up to 150 employees each.</w:t>
+        <w:t xml:space="preserve">Application </w:t>
+      </w:r>
+      <w:r>
+        <w:rPr>
+          <w:sz w:val="21"/>
+          <w:szCs w:val="21"/>
+        </w:rPr>
+        <w:t>reduced</w:t>
+      </w:r>
+      <w:r>
+        <w:rPr>
+          <w:sz w:val="21"/>
+          <w:szCs w:val="21"/>
+        </w:rPr>
+        <w:t xml:space="preserve"> </w:t>
+      </w:r>
+      <w:r>
+        <w:rPr>
+          <w:sz w:val="21"/>
+          <w:szCs w:val="21"/>
+        </w:rPr>
+        <w:t>errors</w:t>
+      </w:r>
+      <w:r>
+        <w:rPr>
+          <w:sz w:val="21"/>
+          <w:szCs w:val="21"/>
+        </w:rPr>
+        <w:t xml:space="preserve"> in invoicing, data entry and internal documents, </w:t>
+      </w:r>
+      <w:r>
+        <w:rPr>
+          <w:sz w:val="21"/>
+          <w:szCs w:val="21"/>
+        </w:rPr>
+        <w:t xml:space="preserve">thereby decreasing invoice disputes, </w:t>
+      </w:r>
+      <w:r>
+        <w:rPr>
+          <w:sz w:val="21"/>
+          <w:szCs w:val="21"/>
+        </w:rPr>
+        <w:t>increasing client satisfaction</w:t>
+      </w:r>
+      <w:r>
+        <w:rPr>
+          <w:sz w:val="21"/>
+          <w:szCs w:val="21"/>
+        </w:rPr>
+        <w:t xml:space="preserve"> and reducing team workload.</w:t>
+      </w:r>
+    </w:p>
+    <w:p>
+      <w:pPr>
+        <w:spacing w:before="40" w:after="40" w:line="276" w:lineRule="auto"/>
+        <w:contextualSpacing/>
+        <w:rPr>
+          <w:b/>
+          <w:i/>
+          <w:sz w:val="22"/>
+          <w:szCs w:val="23"/>
+        </w:rPr>
+      </w:pPr>
+      <w:bookmarkStart w:id="0" w:name="OLE_LINK1"/>
+      <w:bookmarkStart w:id="1" w:name="OLE_LINK2"/>
+      <w:r>
+        <w:rPr>
+          <w:b/>
+          <w:i/>
+          <w:sz w:val="22"/>
+          <w:szCs w:val="23"/>
+        </w:rPr>
+        <w:t>ARO / USG Corporation</w:t>
+      </w:r>
+      <w:r>
+        <w:rPr>
+          <w:b/>
+          <w:i/>
+          <w:sz w:val="22"/>
+          <w:szCs w:val="23"/>
+        </w:rPr>
+        <w:tab/>
+      </w:r>
+      <w:r>
+        <w:rPr>
+          <w:b/>
+          <w:i/>
+          <w:sz w:val="22"/>
+          <w:szCs w:val="23"/>
+        </w:rPr>
+        <w:tab/>
+      </w:r>
+      <w:r>
+        <w:rPr>
+          <w:b/>
+          <w:i/>
+          <w:sz w:val="22"/>
+          <w:szCs w:val="23"/>
+        </w:rPr>
+        <w:tab/>
+      </w:r>
+      <w:r>
+        <w:rPr>
+          <w:b/>
+          <w:i/>
+          <w:sz w:val="22"/>
+          <w:szCs w:val="23"/>
+        </w:rPr>
+        <w:tab/>
+      </w:r>
+      <w:r>
+        <w:rPr>
+          <w:i/>
+          <w:sz w:val="22"/>
+          <w:szCs w:val="23"/>
+        </w:rPr>
+        <w:tab/>
+      </w:r>
+      <w:r>
+        <w:rPr>
+          <w:i/>
+          <w:sz w:val="22"/>
+          <w:szCs w:val="23"/>
+        </w:rPr>
+        <w:tab/>
+        <w:t xml:space="preserve">         </w:t>
+      </w:r>
+      <w:r>
+        <w:rPr>
+          <w:i/>
+          <w:sz w:val="22"/>
+          <w:szCs w:val="23"/>
+        </w:rPr>
+        <w:t xml:space="preserve">    </w:t>
+      </w:r>
+      <w:r>
+        <w:rPr>
+          <w:i/>
+          <w:sz w:val="22"/>
+          <w:szCs w:val="23"/>
+        </w:rPr>
+        <w:tab/>
+      </w:r>
+      <w:r>
+        <w:rPr>
+          <w:i/>
+          <w:sz w:val="22"/>
+          <w:szCs w:val="23"/>
+        </w:rPr>
+        <w:tab/>
+        <w:t xml:space="preserve">       </w:t>
+      </w:r>
+      <w:r>
+        <w:rPr>
+          <w:i/>
+          <w:sz w:val="22"/>
+          <w:szCs w:val="23"/>
+        </w:rPr>
+        <w:tab/>
+        <w:t xml:space="preserve">              </w:t>
+      </w:r>
+      <w:r>
+        <w:rPr>
+          <w:b/>
+          <w:bCs/>
+          <w:i/>
+          <w:sz w:val="22"/>
+          <w:szCs w:val="23"/>
+        </w:rPr>
+        <w:t>2</w:t>
+      </w:r>
+      <w:r>
+        <w:rPr>
+          <w:b/>
+          <w:i/>
+          <w:sz w:val="22"/>
+          <w:szCs w:val="23"/>
+        </w:rPr>
+        <w:t>0</w:t>
+      </w:r>
+      <w:r>
+        <w:rPr>
+          <w:b/>
+          <w:i/>
+          <w:sz w:val="22"/>
+          <w:szCs w:val="23"/>
+        </w:rPr>
+        <w:t>22</w:t>
+      </w:r>
+      <w:r>
+        <w:rPr>
+          <w:b/>
+          <w:i/>
+          <w:sz w:val="22"/>
+          <w:szCs w:val="23"/>
+        </w:rPr>
+        <w:t xml:space="preserve"> </w:t>
+      </w:r>
+      <w:r>
+        <w:rPr>
+          <w:b/>
+          <w:i/>
+          <w:sz w:val="22"/>
+          <w:szCs w:val="23"/>
+        </w:rPr>
+        <w:t>–</w:t>
+      </w:r>
+      <w:r>
+        <w:rPr>
+          <w:b/>
+          <w:i/>
+          <w:sz w:val="22"/>
+          <w:szCs w:val="23"/>
+        </w:rPr>
+        <w:t xml:space="preserve"> </w:t>
+      </w:r>
+      <w:r>
+        <w:rPr>
+          <w:b/>
+          <w:i/>
+          <w:sz w:val="22"/>
+          <w:szCs w:val="23"/>
+        </w:rPr>
+        <w:t>20</w:t>
+      </w:r>
+      <w:r>
+        <w:rPr>
+          <w:b/>
+          <w:i/>
+          <w:sz w:val="22"/>
+          <w:szCs w:val="23"/>
+        </w:rPr>
+        <w:t>2</w:t>
+      </w:r>
+      <w:r>
+        <w:rPr>
+          <w:b/>
+          <w:i/>
+          <w:sz w:val="22"/>
+          <w:szCs w:val="23"/>
+        </w:rPr>
+        <w:t>3</w:t>
+      </w:r>
+    </w:p>
+    <w:bookmarkEnd w:id="0"/>
+    <w:bookmarkEnd w:id="1"/>
+    <w:p>
+      <w:pPr>
+        <w:spacing w:before="40" w:after="40" w:line="300" w:lineRule="auto"/>
+        <w:contextualSpacing/>
+        <w:rPr>
+          <w:b/>
+          <w:sz w:val="22"/>
+          <w:szCs w:val="23"/>
+        </w:rPr>
+      </w:pPr>
+      <w:r>
+        <w:rPr>
+          <w:b/>
+          <w:sz w:val="22"/>
+          <w:szCs w:val="23"/>
+        </w:rPr>
+        <w:t>Client Services Rep</w:t>
       </w:r>
     </w:p>
     <w:p>
@@ -2134,10 +2097,51 @@
       </w:pPr>
       <w:r>
         <w:rPr>
-          <w:sz w:val="21"/>
-          <w:szCs w:val="21"/>
-        </w:rPr>
-        <w:t>Assisted</w:t>
+          <w:color w:val="000000"/>
+          <w:sz w:val="21"/>
+          <w:szCs w:val="21"/>
+        </w:rPr>
+        <w:t xml:space="preserve">Worked in a team of </w:t>
+      </w:r>
+      <w:r>
+        <w:rPr>
+          <w:color w:val="000000"/>
+          <w:sz w:val="21"/>
+          <w:szCs w:val="21"/>
+        </w:rPr>
+        <w:t>4 to p</w:t>
+      </w:r>
+      <w:r>
+        <w:rPr>
+          <w:color w:val="000000"/>
+          <w:sz w:val="21"/>
+          <w:szCs w:val="21"/>
+        </w:rPr>
+        <w:t>rovid</w:t>
+      </w:r>
+      <w:r>
+        <w:rPr>
+          <w:color w:val="000000"/>
+          <w:sz w:val="21"/>
+          <w:szCs w:val="21"/>
+        </w:rPr>
+        <w:t>e</w:t>
+      </w:r>
+      <w:r>
+        <w:rPr>
+          <w:color w:val="000000"/>
+          <w:sz w:val="21"/>
+          <w:szCs w:val="21"/>
+        </w:rPr>
+        <w:t xml:space="preserve"> administrative </w:t>
+      </w:r>
+      <w:r>
+        <w:rPr>
+          <w:color w:val="000000"/>
+          <w:sz w:val="21"/>
+          <w:szCs w:val="21"/>
+        </w:rPr>
+        <w:t>and event services support</w:t>
       </w:r>
       <w:r>
         <w:rPr>
@@ -2153,31 +2157,15 @@
           <w:sz w:val="21"/>
           <w:szCs w:val="21"/>
         </w:rPr>
-        <w:t>the</w:t>
-      </w:r>
-      <w:r>
-        <w:rPr>
-          <w:color w:val="000000"/>
-          <w:sz w:val="21"/>
-          <w:szCs w:val="21"/>
-        </w:rPr>
-        <w:t xml:space="preserve"> in-house catering team</w:t>
-      </w:r>
-      <w:r>
-        <w:rPr>
-          <w:color w:val="000000"/>
-          <w:sz w:val="21"/>
-          <w:szCs w:val="21"/>
-        </w:rPr>
-        <w:t xml:space="preserve"> in </w:t>
-      </w:r>
-      <w:r>
-        <w:rPr>
-          <w:color w:val="000000"/>
-          <w:sz w:val="21"/>
-          <w:szCs w:val="21"/>
-        </w:rPr>
-        <w:t>providing meals</w:t>
+        <w:t>to</w:t>
+      </w:r>
+      <w:r>
+        <w:rPr>
+          <w:color w:val="000000"/>
+          <w:sz w:val="21"/>
+          <w:szCs w:val="21"/>
+        </w:rPr>
+        <w:t xml:space="preserve"> an</w:t>
       </w:r>
       <w:r>
         <w:rPr>
@@ -2193,7 +2181,7 @@
           <w:sz w:val="21"/>
           <w:szCs w:val="21"/>
         </w:rPr>
-        <w:t>to</w:t>
+        <w:t>8</w:t>
       </w:r>
       <w:r>
         <w:rPr>
@@ -2209,47 +2197,15 @@
           <w:sz w:val="21"/>
           <w:szCs w:val="21"/>
         </w:rPr>
-        <w:t>1</w:t>
-      </w:r>
-      <w:r>
-        <w:rPr>
-          <w:color w:val="000000"/>
-          <w:sz w:val="21"/>
-          <w:szCs w:val="21"/>
-        </w:rPr>
-        <w:t>0+</w:t>
-      </w:r>
-      <w:r>
-        <w:rPr>
-          <w:color w:val="000000"/>
-          <w:sz w:val="21"/>
-          <w:szCs w:val="21"/>
-        </w:rPr>
-        <w:t xml:space="preserve"> meetings per week</w:t>
-      </w:r>
-      <w:r>
-        <w:rPr>
-          <w:color w:val="000000"/>
-          <w:sz w:val="21"/>
-          <w:szCs w:val="21"/>
-        </w:rPr>
-        <w:t xml:space="preserve">, </w:t>
-      </w:r>
-      <w:r>
-        <w:rPr>
-          <w:color w:val="000000"/>
-          <w:sz w:val="21"/>
-          <w:szCs w:val="21"/>
-        </w:rPr>
-        <w:t xml:space="preserve">serving </w:t>
-      </w:r>
-      <w:r>
-        <w:rPr>
-          <w:color w:val="000000"/>
-          <w:sz w:val="21"/>
-          <w:szCs w:val="21"/>
-        </w:rPr>
-        <w:t>an average of</w:t>
+        <w:t>floor corporate HQ housing 200 employees</w:t>
+      </w:r>
+      <w:r>
+        <w:rPr>
+          <w:color w:val="000000"/>
+          <w:sz w:val="21"/>
+          <w:szCs w:val="21"/>
+        </w:rPr>
+        <w:t>.</w:t>
       </w:r>
       <w:r>
         <w:rPr>
@@ -2265,7 +2221,87 @@
           <w:sz w:val="21"/>
           <w:szCs w:val="21"/>
         </w:rPr>
-        <w:t>200 employees.</w:t>
+        <w:t>Handled</w:t>
+      </w:r>
+      <w:r>
+        <w:rPr>
+          <w:color w:val="000000"/>
+          <w:sz w:val="21"/>
+          <w:szCs w:val="21"/>
+        </w:rPr>
+        <w:t xml:space="preserve"> </w:t>
+      </w:r>
+      <w:r>
+        <w:rPr>
+          <w:color w:val="000000"/>
+          <w:sz w:val="21"/>
+          <w:szCs w:val="21"/>
+        </w:rPr>
+        <w:t>package delivery,</w:t>
+      </w:r>
+      <w:r>
+        <w:rPr>
+          <w:color w:val="000000"/>
+          <w:sz w:val="21"/>
+          <w:szCs w:val="21"/>
+        </w:rPr>
+        <w:t xml:space="preserve"> </w:t>
+      </w:r>
+      <w:r>
+        <w:rPr>
+          <w:color w:val="000000"/>
+          <w:sz w:val="21"/>
+          <w:szCs w:val="21"/>
+        </w:rPr>
+        <w:t xml:space="preserve">conference room maintenance, </w:t>
+      </w:r>
+      <w:r>
+        <w:rPr>
+          <w:color w:val="000000"/>
+          <w:sz w:val="21"/>
+          <w:szCs w:val="21"/>
+        </w:rPr>
+        <w:t xml:space="preserve">service requests, </w:t>
+      </w:r>
+      <w:r>
+        <w:rPr>
+          <w:color w:val="000000"/>
+          <w:sz w:val="21"/>
+          <w:szCs w:val="21"/>
+        </w:rPr>
+        <w:t xml:space="preserve">inventory, </w:t>
+      </w:r>
+      <w:r>
+        <w:rPr>
+          <w:color w:val="000000"/>
+          <w:sz w:val="21"/>
+          <w:szCs w:val="21"/>
+        </w:rPr>
+        <w:t xml:space="preserve">and </w:t>
+      </w:r>
+      <w:r>
+        <w:rPr>
+          <w:color w:val="000000"/>
+          <w:sz w:val="21"/>
+          <w:szCs w:val="21"/>
+        </w:rPr>
+        <w:t xml:space="preserve">the </w:t>
+      </w:r>
+      <w:r>
+        <w:rPr>
+          <w:color w:val="000000"/>
+          <w:sz w:val="21"/>
+          <w:szCs w:val="21"/>
+        </w:rPr>
+        <w:t xml:space="preserve">printing/mailing of 300 </w:t>
+      </w:r>
+      <w:r>
+        <w:rPr>
+          <w:color w:val="000000"/>
+          <w:sz w:val="21"/>
+          <w:szCs w:val="21"/>
+        </w:rPr>
+        <w:t>paychecks daily.</w:t>
       </w:r>
     </w:p>
     <w:p>
@@ -2287,268 +2323,38 @@
       </w:pPr>
       <w:r>
         <w:rPr>
-          <w:color w:val="000000"/>
-          <w:sz w:val="21"/>
-          <w:szCs w:val="21"/>
-        </w:rPr>
-        <w:t xml:space="preserve">Assisted </w:t>
-      </w:r>
-      <w:r>
-        <w:rPr>
-          <w:color w:val="000000"/>
-          <w:sz w:val="21"/>
-          <w:szCs w:val="21"/>
-        </w:rPr>
-        <w:t>the</w:t>
-      </w:r>
-      <w:r>
-        <w:rPr>
-          <w:color w:val="000000"/>
-          <w:sz w:val="21"/>
-          <w:szCs w:val="21"/>
-        </w:rPr>
-        <w:t xml:space="preserve"> in-house print shop in printing, cutting, binding and packaging manuals, catalogs </w:t>
-      </w:r>
-      <w:r>
-        <w:rPr>
-          <w:color w:val="000000"/>
-          <w:sz w:val="21"/>
-          <w:szCs w:val="21"/>
-        </w:rPr>
-        <w:t>and</w:t>
-      </w:r>
-      <w:r>
-        <w:rPr>
-          <w:color w:val="000000"/>
-          <w:sz w:val="21"/>
-          <w:szCs w:val="21"/>
-        </w:rPr>
-        <w:t xml:space="preserve"> pamphlets on a project-by-project basis, averaging multiple projects </w:t>
-      </w:r>
-      <w:r>
-        <w:rPr>
-          <w:color w:val="000000"/>
-          <w:sz w:val="21"/>
-          <w:szCs w:val="21"/>
-        </w:rPr>
-        <w:t>per</w:t>
-      </w:r>
-      <w:r>
-        <w:rPr>
-          <w:color w:val="000000"/>
-          <w:sz w:val="21"/>
-          <w:szCs w:val="21"/>
-        </w:rPr>
-        <w:t xml:space="preserve"> week.</w:t>
-      </w:r>
-    </w:p>
-    <w:p>
-      <w:pPr>
-        <w:spacing w:before="40" w:after="40" w:line="276" w:lineRule="auto"/>
-        <w:contextualSpacing/>
-        <w:rPr>
-          <w:b/>
-          <w:i/>
-          <w:sz w:val="22"/>
-          <w:szCs w:val="23"/>
-        </w:rPr>
-      </w:pPr>
-      <w:r>
-        <w:rPr>
-          <w:b/>
-          <w:i/>
-          <w:sz w:val="22"/>
-          <w:szCs w:val="23"/>
-        </w:rPr>
-        <w:t>Eataly</w:t>
-      </w:r>
-      <w:r>
-        <w:rPr>
-          <w:b/>
-          <w:i/>
-          <w:sz w:val="22"/>
-          <w:szCs w:val="23"/>
-        </w:rPr>
-        <w:tab/>
-      </w:r>
-      <w:r>
-        <w:rPr>
-          <w:b/>
-          <w:i/>
-          <w:sz w:val="22"/>
-          <w:szCs w:val="23"/>
-        </w:rPr>
-        <w:tab/>
-      </w:r>
-      <w:r>
-        <w:rPr>
-          <w:b/>
-          <w:i/>
-          <w:sz w:val="22"/>
-          <w:szCs w:val="23"/>
-        </w:rPr>
-        <w:tab/>
-      </w:r>
-      <w:r>
-        <w:rPr>
-          <w:b/>
-          <w:i/>
-          <w:sz w:val="22"/>
-          <w:szCs w:val="23"/>
-        </w:rPr>
-        <w:tab/>
-      </w:r>
-      <w:r>
-        <w:rPr>
-          <w:b/>
-          <w:i/>
-          <w:sz w:val="22"/>
-          <w:szCs w:val="23"/>
-        </w:rPr>
-        <w:tab/>
-      </w:r>
-      <w:r>
-        <w:rPr>
-          <w:i/>
-          <w:sz w:val="22"/>
-          <w:szCs w:val="23"/>
-        </w:rPr>
-        <w:tab/>
-      </w:r>
-      <w:r>
-        <w:rPr>
-          <w:i/>
-          <w:sz w:val="22"/>
-          <w:szCs w:val="23"/>
-        </w:rPr>
-        <w:tab/>
-        <w:t xml:space="preserve">         </w:t>
-      </w:r>
-      <w:r>
-        <w:rPr>
-          <w:i/>
-          <w:sz w:val="22"/>
-          <w:szCs w:val="23"/>
-        </w:rPr>
-        <w:t xml:space="preserve">    </w:t>
-      </w:r>
-      <w:r>
-        <w:rPr>
-          <w:i/>
-          <w:sz w:val="22"/>
-          <w:szCs w:val="23"/>
-        </w:rPr>
-        <w:tab/>
-      </w:r>
-      <w:r>
-        <w:rPr>
-          <w:i/>
-          <w:sz w:val="22"/>
-          <w:szCs w:val="23"/>
-        </w:rPr>
-        <w:tab/>
-        <w:t xml:space="preserve">       </w:t>
-      </w:r>
-      <w:r>
-        <w:rPr>
-          <w:i/>
-          <w:sz w:val="22"/>
-          <w:szCs w:val="23"/>
-        </w:rPr>
-        <w:tab/>
-        <w:t xml:space="preserve">              </w:t>
-      </w:r>
-      <w:r>
-        <w:rPr>
-          <w:i/>
-          <w:sz w:val="22"/>
-          <w:szCs w:val="23"/>
-        </w:rPr>
-        <w:t xml:space="preserve">                          </w:t>
-      </w:r>
-      <w:r>
-        <w:rPr>
-          <w:b/>
-          <w:bCs/>
-          <w:i/>
-          <w:sz w:val="22"/>
-          <w:szCs w:val="23"/>
-        </w:rPr>
-        <w:t>202</w:t>
-      </w:r>
-      <w:r>
-        <w:rPr>
-          <w:b/>
-          <w:bCs/>
-          <w:i/>
-          <w:sz w:val="22"/>
-          <w:szCs w:val="23"/>
-        </w:rPr>
-        <w:t>1</w:t>
-      </w:r>
-      <w:r>
-        <w:rPr>
-          <w:b/>
-          <w:i/>
-          <w:sz w:val="22"/>
-          <w:szCs w:val="23"/>
-        </w:rPr>
-        <w:t xml:space="preserve"> </w:t>
-      </w:r>
-      <w:r>
-        <w:rPr>
-          <w:b/>
-          <w:i/>
-          <w:sz w:val="22"/>
-          <w:szCs w:val="23"/>
-        </w:rPr>
-        <w:t>–</w:t>
-      </w:r>
-      <w:r>
-        <w:rPr>
-          <w:b/>
-          <w:i/>
-          <w:sz w:val="22"/>
-          <w:szCs w:val="23"/>
-        </w:rPr>
-        <w:t xml:space="preserve"> </w:t>
-      </w:r>
-      <w:r>
-        <w:rPr>
-          <w:b/>
-          <w:i/>
-          <w:sz w:val="22"/>
-          <w:szCs w:val="23"/>
-        </w:rPr>
-        <w:t>20</w:t>
-      </w:r>
-      <w:r>
-        <w:rPr>
-          <w:b/>
-          <w:i/>
-          <w:sz w:val="22"/>
-          <w:szCs w:val="23"/>
-        </w:rPr>
-        <w:t>22</w:t>
-      </w:r>
-    </w:p>
-    <w:p>
-      <w:pPr>
-        <w:spacing w:before="40" w:after="40" w:line="300" w:lineRule="auto"/>
-        <w:contextualSpacing/>
-        <w:rPr>
-          <w:b/>
-          <w:sz w:val="22"/>
-          <w:szCs w:val="23"/>
-        </w:rPr>
-      </w:pPr>
-      <w:r>
-        <w:rPr>
-          <w:b/>
-          <w:sz w:val="22"/>
-          <w:szCs w:val="23"/>
-        </w:rPr>
-        <w:t>Table Support</w:t>
+          <w:sz w:val="21"/>
+          <w:szCs w:val="21"/>
+        </w:rPr>
+        <w:t xml:space="preserve">Led </w:t>
+      </w:r>
+      <w:r>
+        <w:rPr>
+          <w:sz w:val="21"/>
+          <w:szCs w:val="21"/>
+        </w:rPr>
+        <w:t xml:space="preserve">setup and takedown for </w:t>
+      </w:r>
+      <w:r>
+        <w:rPr>
+          <w:sz w:val="21"/>
+          <w:szCs w:val="21"/>
+        </w:rPr>
+        <w:t>1-2 corporate events per month,</w:t>
+      </w:r>
+      <w:r>
+        <w:rPr>
+          <w:sz w:val="21"/>
+          <w:szCs w:val="21"/>
+        </w:rPr>
+        <w:t xml:space="preserve"> attended by </w:t>
+      </w:r>
+      <w:r>
+        <w:rPr>
+          <w:sz w:val="21"/>
+          <w:szCs w:val="21"/>
+        </w:rPr>
+        <w:t>up to 150 employees each.</w:t>
       </w:r>
     </w:p>
     <w:p>
@@ -2570,43 +2376,98 @@
       </w:pPr>
       <w:r>
         <w:rPr>
-          <w:color w:val="000000"/>
-          <w:sz w:val="21"/>
-          <w:szCs w:val="21"/>
-        </w:rPr>
-        <w:t xml:space="preserve">Worked </w:t>
-      </w:r>
-      <w:r>
-        <w:rPr>
-          <w:color w:val="000000"/>
-          <w:sz w:val="21"/>
-          <w:szCs w:val="21"/>
-        </w:rPr>
-        <w:t>in</w:t>
-      </w:r>
-      <w:r>
-        <w:rPr>
-          <w:color w:val="000000"/>
-          <w:sz w:val="21"/>
-          <w:szCs w:val="21"/>
-        </w:rPr>
-        <w:t xml:space="preserve"> a team of</w:t>
-      </w:r>
-      <w:r>
-        <w:rPr>
-          <w:color w:val="000000"/>
-          <w:sz w:val="21"/>
-          <w:szCs w:val="21"/>
-        </w:rPr>
-        <w:t xml:space="preserve"> 5-6 support staff per shift</w:t>
-      </w:r>
-      <w:r>
-        <w:rPr>
-          <w:color w:val="000000"/>
-          <w:sz w:val="21"/>
-          <w:szCs w:val="21"/>
-        </w:rPr>
-        <w:t xml:space="preserve"> to support 4 separate kitchens and eating areas</w:t>
+          <w:sz w:val="21"/>
+          <w:szCs w:val="21"/>
+        </w:rPr>
+        <w:t>Assisted</w:t>
+      </w:r>
+      <w:r>
+        <w:rPr>
+          <w:color w:val="000000"/>
+          <w:sz w:val="21"/>
+          <w:szCs w:val="21"/>
+        </w:rPr>
+        <w:t xml:space="preserve"> </w:t>
+      </w:r>
+      <w:r>
+        <w:rPr>
+          <w:color w:val="000000"/>
+          <w:sz w:val="21"/>
+          <w:szCs w:val="21"/>
+        </w:rPr>
+        <w:t>the</w:t>
+      </w:r>
+      <w:r>
+        <w:rPr>
+          <w:color w:val="000000"/>
+          <w:sz w:val="21"/>
+          <w:szCs w:val="21"/>
+        </w:rPr>
+        <w:t xml:space="preserve"> in-house catering team</w:t>
+      </w:r>
+      <w:r>
+        <w:rPr>
+          <w:color w:val="000000"/>
+          <w:sz w:val="21"/>
+          <w:szCs w:val="21"/>
+        </w:rPr>
+        <w:t xml:space="preserve"> in </w:t>
+      </w:r>
+      <w:r>
+        <w:rPr>
+          <w:color w:val="000000"/>
+          <w:sz w:val="21"/>
+          <w:szCs w:val="21"/>
+        </w:rPr>
+        <w:t>providing meals</w:t>
+      </w:r>
+      <w:r>
+        <w:rPr>
+          <w:color w:val="000000"/>
+          <w:sz w:val="21"/>
+          <w:szCs w:val="21"/>
+        </w:rPr>
+        <w:t xml:space="preserve"> </w:t>
+      </w:r>
+      <w:r>
+        <w:rPr>
+          <w:color w:val="000000"/>
+          <w:sz w:val="21"/>
+          <w:szCs w:val="21"/>
+        </w:rPr>
+        <w:t>to</w:t>
+      </w:r>
+      <w:r>
+        <w:rPr>
+          <w:color w:val="000000"/>
+          <w:sz w:val="21"/>
+          <w:szCs w:val="21"/>
+        </w:rPr>
+        <w:t xml:space="preserve"> </w:t>
+      </w:r>
+      <w:r>
+        <w:rPr>
+          <w:color w:val="000000"/>
+          <w:sz w:val="21"/>
+          <w:szCs w:val="21"/>
+        </w:rPr>
+        <w:t>1</w:t>
+      </w:r>
+      <w:r>
+        <w:rPr>
+          <w:color w:val="000000"/>
+          <w:sz w:val="21"/>
+          <w:szCs w:val="21"/>
+        </w:rPr>
+        <w:t>0+</w:t>
+      </w:r>
+      <w:r>
+        <w:rPr>
+          <w:color w:val="000000"/>
+          <w:sz w:val="21"/>
+          <w:szCs w:val="21"/>
+        </w:rPr>
+        <w:t xml:space="preserve"> meetings per week</w:t>
       </w:r>
       <w:r>
         <w:rPr>
@@ -2622,23 +2483,31 @@
           <w:sz w:val="21"/>
           <w:szCs w:val="21"/>
         </w:rPr>
-        <w:t>serving</w:t>
-      </w:r>
-      <w:r>
-        <w:rPr>
-          <w:color w:val="000000"/>
-          <w:sz w:val="21"/>
-          <w:szCs w:val="21"/>
-        </w:rPr>
-        <w:t xml:space="preserve"> around 400 patrons </w:t>
-      </w:r>
-      <w:r>
-        <w:rPr>
-          <w:color w:val="000000"/>
-          <w:sz w:val="21"/>
-          <w:szCs w:val="21"/>
-        </w:rPr>
-        <w:t xml:space="preserve">a night. </w:t>
+        <w:t xml:space="preserve">serving </w:t>
+      </w:r>
+      <w:r>
+        <w:rPr>
+          <w:color w:val="000000"/>
+          <w:sz w:val="21"/>
+          <w:szCs w:val="21"/>
+        </w:rPr>
+        <w:t>an average of</w:t>
+      </w:r>
+      <w:r>
+        <w:rPr>
+          <w:color w:val="000000"/>
+          <w:sz w:val="21"/>
+          <w:szCs w:val="21"/>
+        </w:rPr>
+        <w:t xml:space="preserve"> </w:t>
+      </w:r>
+      <w:r>
+        <w:rPr>
+          <w:color w:val="000000"/>
+          <w:sz w:val="21"/>
+          <w:szCs w:val="21"/>
+        </w:rPr>
+        <w:t>200 employees.</w:t>
       </w:r>
     </w:p>
     <w:p>
@@ -2665,143 +2534,55 @@
           <w:szCs w:val="21"/>
         </w:rPr>
         <w:lastRenderedPageBreak/>
-        <w:t>W</w:t>
-      </w:r>
-      <w:r>
-        <w:rPr>
-          <w:color w:val="000000"/>
-          <w:sz w:val="21"/>
-          <w:szCs w:val="21"/>
-        </w:rPr>
-        <w:t>ork</w:t>
-      </w:r>
-      <w:r>
-        <w:rPr>
-          <w:color w:val="000000"/>
-          <w:sz w:val="21"/>
-          <w:szCs w:val="21"/>
-        </w:rPr>
-        <w:t>ed</w:t>
-      </w:r>
-      <w:r>
-        <w:rPr>
-          <w:color w:val="000000"/>
-          <w:sz w:val="21"/>
-          <w:szCs w:val="21"/>
-        </w:rPr>
-        <w:t xml:space="preserve"> closely with wait staff,</w:t>
-      </w:r>
-      <w:r>
-        <w:rPr>
-          <w:color w:val="000000"/>
-          <w:sz w:val="21"/>
-          <w:szCs w:val="21"/>
-        </w:rPr>
-        <w:t xml:space="preserve"> cooks, bartenders and dishwashers to</w:t>
-      </w:r>
-      <w:r>
-        <w:rPr>
-          <w:color w:val="000000"/>
-          <w:sz w:val="21"/>
-          <w:szCs w:val="21"/>
-        </w:rPr>
-        <w:t xml:space="preserve"> serve food promptly to customers,</w:t>
-      </w:r>
-      <w:r>
-        <w:rPr>
-          <w:color w:val="000000"/>
-          <w:sz w:val="21"/>
-          <w:szCs w:val="21"/>
-        </w:rPr>
-        <w:t xml:space="preserve"> </w:t>
-      </w:r>
-      <w:r>
-        <w:rPr>
-          <w:color w:val="000000"/>
-          <w:sz w:val="21"/>
-          <w:szCs w:val="21"/>
-        </w:rPr>
-        <w:t>prepare</w:t>
-      </w:r>
-      <w:r>
-        <w:rPr>
-          <w:color w:val="000000"/>
-          <w:sz w:val="21"/>
-          <w:szCs w:val="21"/>
-        </w:rPr>
-        <w:t xml:space="preserve"> and </w:t>
-      </w:r>
-      <w:r>
-        <w:rPr>
-          <w:color w:val="000000"/>
-          <w:sz w:val="21"/>
-          <w:szCs w:val="21"/>
-        </w:rPr>
-        <w:t xml:space="preserve">supply complimentary appetizers, </w:t>
-      </w:r>
-      <w:r>
-        <w:rPr>
-          <w:color w:val="000000"/>
-          <w:sz w:val="21"/>
-          <w:szCs w:val="21"/>
-        </w:rPr>
-        <w:t>keep</w:t>
-      </w:r>
-      <w:r>
-        <w:rPr>
-          <w:color w:val="000000"/>
-          <w:sz w:val="21"/>
-          <w:szCs w:val="21"/>
-        </w:rPr>
-        <w:t xml:space="preserve"> the restaurant stocked, </w:t>
-      </w:r>
-      <w:r>
-        <w:rPr>
-          <w:color w:val="000000"/>
-          <w:sz w:val="21"/>
-          <w:szCs w:val="21"/>
-        </w:rPr>
-        <w:t xml:space="preserve">handle </w:t>
-      </w:r>
-      <w:r>
-        <w:rPr>
-          <w:color w:val="000000"/>
-          <w:sz w:val="21"/>
-          <w:szCs w:val="21"/>
-        </w:rPr>
-        <w:t>dish</w:t>
-      </w:r>
-      <w:r>
-        <w:rPr>
-          <w:color w:val="000000"/>
-          <w:sz w:val="21"/>
-          <w:szCs w:val="21"/>
-        </w:rPr>
-        <w:t xml:space="preserve"> removal,</w:t>
-      </w:r>
-      <w:r>
-        <w:rPr>
-          <w:color w:val="000000"/>
-          <w:sz w:val="21"/>
-          <w:szCs w:val="21"/>
-        </w:rPr>
-        <w:t xml:space="preserve"> </w:t>
-      </w:r>
-      <w:r>
-        <w:rPr>
-          <w:color w:val="000000"/>
-          <w:sz w:val="21"/>
-          <w:szCs w:val="21"/>
-        </w:rPr>
-        <w:t xml:space="preserve">and </w:t>
-      </w:r>
-      <w:r>
-        <w:rPr>
-          <w:color w:val="000000"/>
-          <w:sz w:val="21"/>
-          <w:szCs w:val="21"/>
-        </w:rPr>
-        <w:t>buss tables.</w:t>
+        <w:t xml:space="preserve">Assisted </w:t>
+      </w:r>
+      <w:r>
+        <w:rPr>
+          <w:color w:val="000000"/>
+          <w:sz w:val="21"/>
+          <w:szCs w:val="21"/>
+        </w:rPr>
+        <w:t>the</w:t>
+      </w:r>
+      <w:r>
+        <w:rPr>
+          <w:color w:val="000000"/>
+          <w:sz w:val="21"/>
+          <w:szCs w:val="21"/>
+        </w:rPr>
+        <w:t xml:space="preserve"> in-house print shop in printing, cutting, binding and packaging manuals, catalogs </w:t>
+      </w:r>
+      <w:r>
+        <w:rPr>
+          <w:color w:val="000000"/>
+          <w:sz w:val="21"/>
+          <w:szCs w:val="21"/>
+        </w:rPr>
+        <w:t>and</w:t>
+      </w:r>
+      <w:r>
+        <w:rPr>
+          <w:color w:val="000000"/>
+          <w:sz w:val="21"/>
+          <w:szCs w:val="21"/>
+        </w:rPr>
+        <w:t xml:space="preserve"> pamphlets on a project-by-project basis, averaging multiple projects </w:t>
+      </w:r>
+      <w:r>
+        <w:rPr>
+          <w:color w:val="000000"/>
+          <w:sz w:val="21"/>
+          <w:szCs w:val="21"/>
+        </w:rPr>
+        <w:t>per</w:t>
+      </w:r>
+      <w:r>
+        <w:rPr>
+          <w:color w:val="000000"/>
+          <w:sz w:val="21"/>
+          <w:szCs w:val="21"/>
+        </w:rPr>
+        <w:t xml:space="preserve"> week.</w:t>
       </w:r>
     </w:p>
     <w:p>
@@ -3852,6 +3633,15 @@
           <w:szCs w:val="21"/>
         </w:rPr>
         <w:t xml:space="preserve">Ruby on Rails, </w:t>
+      </w:r>
+      <w:r>
+        <w:rPr>
+          <w:i/>
+          <w:iCs/>
+          <w:sz w:val="21"/>
+          <w:szCs w:val="21"/>
+        </w:rPr>
+        <w:t xml:space="preserve">Firebase, </w:t>
       </w:r>
       <w:r>
         <w:rPr>
